--- a/3. бази та сховища даних.docx
+++ b/3. бази та сховища даних.docx
@@ -43,6 +43,77 @@
         <w:bidi w:val="0"/>
         <w:jc w:val="left"/>
         <w:rPr>
+          <w:b/>
+          <w:bCs/>
+        </w:rPr>
+      </w:pPr>
+      <w:r>
+        <w:rPr>
+          <w:rStyle w:val="Strong"/>
+          <w:b w:val="false"/>
+          <w:i/>
+          <w:iCs/>
+          <w:caps w:val="false"/>
+          <w:smallCaps w:val="false"/>
+          <w:color w:val="222222"/>
+          <w:spacing w:val="0"/>
+          <w:sz w:val="24"/>
+          <w:szCs w:val="24"/>
+        </w:rPr>
+        <w:t>Нормалізація</w:t>
+      </w:r>
+      <w:r>
+        <w:rPr>
+          <w:rStyle w:val="Strong"/>
+          <w:b w:val="false"/>
+          <w:i w:val="false"/>
+          <w:caps w:val="false"/>
+          <w:smallCaps w:val="false"/>
+          <w:color w:val="222222"/>
+          <w:spacing w:val="0"/>
+          <w:sz w:val="24"/>
+          <w:szCs w:val="24"/>
+        </w:rPr>
+        <w:t xml:space="preserve"> - </w:t>
+      </w:r>
+      <w:r>
+        <w:rPr>
+          <w:b w:val="false"/>
+          <w:bCs/>
+          <w:i w:val="false"/>
+          <w:caps w:val="false"/>
+          <w:smallCaps w:val="false"/>
+          <w:color w:val="222222"/>
+          <w:spacing w:val="0"/>
+          <w:sz w:val="24"/>
+          <w:szCs w:val="24"/>
+        </w:rPr>
+        <w:t>техніка розробки бази даних, яка зменшує надмірність даних і усуває небажані характеристики, такі як аномалії вставки, оновлення та видалення. Правила нормалізації розділяють великі таблиці на менші та зв’язують їх за допомогою зв’язків. Метою нормалізації в SQL є усунення надлишкових (повторюваних) даних і забезпечення логічного зберігання даних.</w:t>
+      </w:r>
+    </w:p>
+    <w:p>
+      <w:pPr>
+        <w:pStyle w:val="Normal"/>
+        <w:bidi w:val="0"/>
+        <w:jc w:val="left"/>
+        <w:rPr>
+          <w:b/>
+          <w:bCs/>
+        </w:rPr>
+      </w:pPr>
+      <w:r>
+        <w:rPr>
+          <w:b/>
+          <w:bCs/>
+        </w:rPr>
+      </w:r>
+    </w:p>
+    <w:p>
+      <w:pPr>
+        <w:pStyle w:val="Normal"/>
+        <w:bidi w:val="0"/>
+        <w:jc w:val="left"/>
+        <w:rPr>
           <w:b w:val="false"/>
           <w:bCs w:val="false"/>
         </w:rPr>
@@ -87,112 +158,397 @@
           <w:b w:val="false"/>
           <w:bCs w:val="false"/>
         </w:rPr>
-        <w:t>1. Перша нормальна форма (1NF): Вимагає, щоб кожне поле в таблиці містило атомарні значення, тобто дані повинні бути атомарними, а не складними.</w:t>
-      </w:r>
-    </w:p>
-    <w:p>
-      <w:pPr>
-        <w:pStyle w:val="Normal"/>
-        <w:bidi w:val="0"/>
-        <w:jc w:val="left"/>
-        <w:rPr>
-          <w:b w:val="false"/>
-          <w:bCs w:val="false"/>
-        </w:rPr>
-      </w:pPr>
-      <w:r>
-        <w:rPr>
-          <w:b w:val="false"/>
-          <w:bCs w:val="false"/>
-        </w:rPr>
-      </w:r>
-    </w:p>
-    <w:p>
-      <w:pPr>
-        <w:pStyle w:val="Normal"/>
-        <w:bidi w:val="0"/>
-        <w:jc w:val="left"/>
-        <w:rPr>
-          <w:b w:val="false"/>
-          <w:bCs w:val="false"/>
-        </w:rPr>
-      </w:pPr>
-      <w:r>
-        <w:rPr>
-          <w:b w:val="false"/>
-          <w:bCs w:val="false"/>
-        </w:rPr>
-        <w:t>2. Друга нормальна форма (2NF): Таблиця повинна бути в 1NF, і кожен неключовий атрибут повинен залежати від цілого первинного ключа, а не від його складових частин.</w:t>
-      </w:r>
-    </w:p>
-    <w:p>
-      <w:pPr>
-        <w:pStyle w:val="Normal"/>
-        <w:bidi w:val="0"/>
-        <w:jc w:val="left"/>
-        <w:rPr>
-          <w:b w:val="false"/>
-          <w:bCs w:val="false"/>
-        </w:rPr>
-      </w:pPr>
-      <w:r>
-        <w:rPr>
-          <w:b w:val="false"/>
-          <w:bCs w:val="false"/>
-        </w:rPr>
-      </w:r>
-    </w:p>
-    <w:p>
-      <w:pPr>
-        <w:pStyle w:val="Normal"/>
-        <w:bidi w:val="0"/>
-        <w:jc w:val="left"/>
-        <w:rPr>
-          <w:b w:val="false"/>
-          <w:bCs w:val="false"/>
-        </w:rPr>
-      </w:pPr>
-      <w:r>
-        <w:rPr>
-          <w:b w:val="false"/>
-          <w:bCs w:val="false"/>
-        </w:rPr>
-        <w:t>3. Третя нормальна форма (3NF): Таблиця повинна бути в 2NF, і кожен неключовий атрибут повинен залежати тільки від первинного ключа, а не від інших неключових атрибутів.</w:t>
-      </w:r>
-    </w:p>
-    <w:p>
-      <w:pPr>
-        <w:pStyle w:val="Normal"/>
-        <w:bidi w:val="0"/>
-        <w:jc w:val="left"/>
-        <w:rPr>
-          <w:b w:val="false"/>
-          <w:bCs w:val="false"/>
-        </w:rPr>
-      </w:pPr>
-      <w:r>
-        <w:rPr>
-          <w:b w:val="false"/>
-          <w:bCs w:val="false"/>
-        </w:rPr>
-      </w:r>
-    </w:p>
-    <w:p>
-      <w:pPr>
-        <w:pStyle w:val="Normal"/>
-        <w:bidi w:val="0"/>
-        <w:jc w:val="left"/>
-        <w:rPr>
-          <w:b w:val="false"/>
-          <w:bCs w:val="false"/>
-        </w:rPr>
-      </w:pPr>
-      <w:r>
-        <w:rPr>
-          <w:b w:val="false"/>
-          <w:bCs w:val="false"/>
-        </w:rPr>
-        <w:t>4. Форма Бойса-Кодда (BCNF): Вимагає, щоб кожен неключовий атрибут повністю функціонально залежав тільки від первинного ключа.</w:t>
+        <w:t xml:space="preserve">1. </w:t>
+      </w:r>
+      <w:r>
+        <w:rPr>
+          <w:b w:val="false"/>
+          <w:bCs w:val="false"/>
+          <w:i/>
+          <w:iCs/>
+        </w:rPr>
+        <w:t>Перша нормальна форма (1NF):</w:t>
+      </w:r>
+      <w:r>
+        <w:rPr>
+          <w:b w:val="false"/>
+          <w:bCs w:val="false"/>
+        </w:rPr>
+        <w:t xml:space="preserve"> Вимагає, щоб кожне поле в таблиці містило атомарні значення, тобто дані повинні бути атомарними, а не складними.</w:t>
+      </w:r>
+    </w:p>
+    <w:p>
+      <w:pPr>
+        <w:pStyle w:val="Normal"/>
+        <w:bidi w:val="0"/>
+        <w:jc w:val="left"/>
+        <w:rPr>
+          <w:b w:val="false"/>
+          <w:bCs w:val="false"/>
+        </w:rPr>
+      </w:pPr>
+      <w:r>
+        <w:rPr>
+          <w:b w:val="false"/>
+          <w:bCs w:val="false"/>
+        </w:rPr>
+      </w:r>
+    </w:p>
+    <w:p>
+      <w:pPr>
+        <w:pStyle w:val="Normal"/>
+        <w:bidi w:val="0"/>
+        <w:jc w:val="left"/>
+        <w:rPr>
+          <w:b w:val="false"/>
+          <w:bCs w:val="false"/>
+        </w:rPr>
+      </w:pPr>
+      <w:r>
+        <w:rPr>
+          <w:b w:val="false"/>
+          <w:bCs w:val="false"/>
+        </w:rPr>
+        <w:t xml:space="preserve">2. </w:t>
+      </w:r>
+      <w:r>
+        <w:rPr>
+          <w:b w:val="false"/>
+          <w:bCs w:val="false"/>
+          <w:i/>
+          <w:iCs/>
+        </w:rPr>
+        <w:t>Друга нормальна форма (2NF):</w:t>
+      </w:r>
+      <w:r>
+        <w:rPr>
+          <w:b w:val="false"/>
+          <w:bCs w:val="false"/>
+        </w:rPr>
+        <w:t xml:space="preserve"> Таблиця повинна бути в 1NF, і кожен неключовий атрибут повинен залежати від цілого первинного ключа, а не від його складових частин.</w:t>
+      </w:r>
+    </w:p>
+    <w:p>
+      <w:pPr>
+        <w:pStyle w:val="Normal"/>
+        <w:bidi w:val="0"/>
+        <w:jc w:val="left"/>
+        <w:rPr>
+          <w:b w:val="false"/>
+          <w:bCs w:val="false"/>
+        </w:rPr>
+      </w:pPr>
+      <w:r>
+        <w:rPr>
+          <w:b w:val="false"/>
+          <w:bCs w:val="false"/>
+        </w:rPr>
+      </w:r>
+    </w:p>
+    <w:p>
+      <w:pPr>
+        <w:pStyle w:val="Normal"/>
+        <w:bidi w:val="0"/>
+        <w:jc w:val="left"/>
+        <w:rPr>
+          <w:b w:val="false"/>
+          <w:bCs w:val="false"/>
+        </w:rPr>
+      </w:pPr>
+      <w:r>
+        <w:rPr>
+          <w:b w:val="false"/>
+          <w:bCs w:val="false"/>
+        </w:rPr>
+        <w:t xml:space="preserve">3. </w:t>
+      </w:r>
+      <w:r>
+        <w:rPr>
+          <w:b w:val="false"/>
+          <w:bCs w:val="false"/>
+          <w:i/>
+          <w:iCs/>
+        </w:rPr>
+        <w:t>Третя нормальна форма (3NF):</w:t>
+      </w:r>
+      <w:r>
+        <w:rPr>
+          <w:b w:val="false"/>
+          <w:bCs w:val="false"/>
+        </w:rPr>
+        <w:t xml:space="preserve"> Таблиця повинна бути в 2NF, і кожен неключовий атрибут повинен залежати тільки від первинного ключа, а не від інших неключових атрибутів.</w:t>
+      </w:r>
+    </w:p>
+    <w:p>
+      <w:pPr>
+        <w:pStyle w:val="Normal"/>
+        <w:bidi w:val="0"/>
+        <w:jc w:val="left"/>
+        <w:rPr>
+          <w:b w:val="false"/>
+          <w:bCs w:val="false"/>
+        </w:rPr>
+      </w:pPr>
+      <w:r>
+        <w:rPr>
+          <w:b w:val="false"/>
+          <w:bCs w:val="false"/>
+        </w:rPr>
+      </w:r>
+    </w:p>
+    <w:p>
+      <w:pPr>
+        <w:pStyle w:val="Normal"/>
+        <w:bidi w:val="0"/>
+        <w:jc w:val="left"/>
+        <w:rPr>
+          <w:b w:val="false"/>
+          <w:bCs w:val="false"/>
+        </w:rPr>
+      </w:pPr>
+      <w:r>
+        <w:rPr>
+          <w:b w:val="false"/>
+          <w:bCs w:val="false"/>
+        </w:rPr>
+        <w:t xml:space="preserve">4. </w:t>
+      </w:r>
+      <w:r>
+        <w:rPr>
+          <w:b w:val="false"/>
+          <w:bCs w:val="false"/>
+          <w:i/>
+          <w:iCs/>
+        </w:rPr>
+        <w:t>Форма Бойса-Кодда (BCNF):</w:t>
+      </w:r>
+      <w:r>
+        <w:rPr>
+          <w:b w:val="false"/>
+          <w:bCs w:val="false"/>
+        </w:rPr>
+        <w:t xml:space="preserve"> Вимагає, щоб кожен неключовий атрибут повністю функціонально залежав тільки від первинного ключа.</w:t>
+      </w:r>
+    </w:p>
+    <w:p>
+      <w:pPr>
+        <w:pStyle w:val="Normal"/>
+        <w:bidi w:val="0"/>
+        <w:jc w:val="left"/>
+        <w:rPr>
+          <w:b w:val="false"/>
+          <w:bCs w:val="false"/>
+        </w:rPr>
+      </w:pPr>
+      <w:r>
+        <w:rPr>
+          <w:b w:val="false"/>
+          <w:bCs w:val="false"/>
+        </w:rPr>
+      </w:r>
+    </w:p>
+    <w:p>
+      <w:pPr>
+        <w:pStyle w:val="TextBody"/>
+        <w:bidi w:val="0"/>
+        <w:jc w:val="left"/>
+        <w:rPr/>
+      </w:pPr>
+      <w:r>
+        <w:rPr>
+          <w:rStyle w:val="Strong"/>
+          <w:b w:val="false"/>
+          <w:bCs w:val="false"/>
+          <w:i w:val="false"/>
+          <w:caps w:val="false"/>
+          <w:smallCaps w:val="false"/>
+          <w:color w:val="222222"/>
+          <w:spacing w:val="0"/>
+          <w:sz w:val="24"/>
+          <w:szCs w:val="24"/>
+        </w:rPr>
+        <w:t>5.</w:t>
+      </w:r>
+      <w:r>
+        <w:rPr>
+          <w:rStyle w:val="Strong"/>
+          <w:b w:val="false"/>
+          <w:bCs w:val="false"/>
+          <w:i/>
+          <w:iCs/>
+          <w:caps w:val="false"/>
+          <w:smallCaps w:val="false"/>
+          <w:color w:val="222222"/>
+          <w:spacing w:val="0"/>
+          <w:sz w:val="24"/>
+          <w:szCs w:val="24"/>
+        </w:rPr>
+        <w:t xml:space="preserve"> Четверта нормальна форма (4NF)</w:t>
+      </w:r>
+      <w:r>
+        <w:rPr>
+          <w:rStyle w:val="Strong"/>
+          <w:b w:val="false"/>
+          <w:bCs w:val="false"/>
+          <w:i w:val="false"/>
+          <w:caps w:val="false"/>
+          <w:smallCaps w:val="false"/>
+          <w:color w:val="222222"/>
+          <w:spacing w:val="0"/>
+          <w:sz w:val="24"/>
+          <w:szCs w:val="24"/>
+        </w:rPr>
+        <w:t xml:space="preserve">: </w:t>
+      </w:r>
+      <w:r>
+        <w:rPr>
+          <w:b w:val="false"/>
+          <w:bCs w:val="false"/>
+          <w:i w:val="false"/>
+          <w:caps w:val="false"/>
+          <w:smallCaps w:val="false"/>
+          <w:color w:val="222222"/>
+          <w:spacing w:val="0"/>
+          <w:sz w:val="24"/>
+          <w:szCs w:val="24"/>
+        </w:rPr>
+        <w:t>Вирішує багатозначні залежності. Це гарантує відсутність кількох незалежних багатозначних фактів про сутність у записі.</w:t>
+      </w:r>
+    </w:p>
+    <w:p>
+      <w:pPr>
+        <w:pStyle w:val="TextBody"/>
+        <w:bidi w:val="0"/>
+        <w:jc w:val="left"/>
+        <w:rPr/>
+      </w:pPr>
+      <w:r>
+        <w:rPr>
+          <w:rStyle w:val="Strong"/>
+          <w:b w:val="false"/>
+          <w:bCs w:val="false"/>
+          <w:i w:val="false"/>
+          <w:caps w:val="false"/>
+          <w:smallCaps w:val="false"/>
+          <w:color w:val="222222"/>
+          <w:spacing w:val="0"/>
+          <w:sz w:val="24"/>
+          <w:szCs w:val="24"/>
+        </w:rPr>
+        <w:t xml:space="preserve">6. </w:t>
+      </w:r>
+      <w:r>
+        <w:rPr>
+          <w:rStyle w:val="Strong"/>
+          <w:b w:val="false"/>
+          <w:bCs w:val="false"/>
+          <w:i/>
+          <w:iCs/>
+          <w:caps w:val="false"/>
+          <w:smallCaps w:val="false"/>
+          <w:color w:val="222222"/>
+          <w:spacing w:val="0"/>
+          <w:sz w:val="24"/>
+          <w:szCs w:val="24"/>
+        </w:rPr>
+        <w:t>П'ята нормальна форма (5NF)</w:t>
+      </w:r>
+      <w:r>
+        <w:rPr>
+          <w:rStyle w:val="Strong"/>
+          <w:b w:val="false"/>
+          <w:bCs w:val="false"/>
+          <w:i w:val="false"/>
+          <w:caps w:val="false"/>
+          <w:smallCaps w:val="false"/>
+          <w:color w:val="222222"/>
+          <w:spacing w:val="0"/>
+          <w:sz w:val="24"/>
+          <w:szCs w:val="24"/>
+        </w:rPr>
+        <w:t xml:space="preserve">: </w:t>
+      </w:r>
+      <w:r>
+        <w:rPr>
+          <w:b w:val="false"/>
+          <w:bCs w:val="false"/>
+          <w:i w:val="false"/>
+          <w:caps w:val="false"/>
+          <w:smallCaps w:val="false"/>
+          <w:color w:val="222222"/>
+          <w:spacing w:val="0"/>
+          <w:sz w:val="24"/>
+          <w:szCs w:val="24"/>
+        </w:rPr>
+        <w:t>Також відомий як «звичайна форма проекції-об’єднання» (PJNF), він стосується реконструкції інформації з менших, по-різному впорядкованих фрагментів даних.</w:t>
+      </w:r>
+    </w:p>
+    <w:p>
+      <w:pPr>
+        <w:pStyle w:val="TextBody"/>
+        <w:bidi w:val="0"/>
+        <w:jc w:val="left"/>
+        <w:rPr/>
+      </w:pPr>
+      <w:r>
+        <w:rPr>
+          <w:rStyle w:val="Strong"/>
+          <w:b w:val="false"/>
+          <w:bCs w:val="false"/>
+          <w:i w:val="false"/>
+          <w:caps w:val="false"/>
+          <w:smallCaps w:val="false"/>
+          <w:color w:val="222222"/>
+          <w:spacing w:val="0"/>
+          <w:sz w:val="24"/>
+          <w:szCs w:val="24"/>
+        </w:rPr>
+        <w:t xml:space="preserve">7. </w:t>
+      </w:r>
+      <w:r>
+        <w:rPr>
+          <w:rStyle w:val="Strong"/>
+          <w:b w:val="false"/>
+          <w:bCs w:val="false"/>
+          <w:i/>
+          <w:iCs/>
+          <w:caps w:val="false"/>
+          <w:smallCaps w:val="false"/>
+          <w:color w:val="222222"/>
+          <w:spacing w:val="0"/>
+          <w:sz w:val="24"/>
+          <w:szCs w:val="24"/>
+        </w:rPr>
+        <w:t>Шоста нормальна форма (6NF):</w:t>
+      </w:r>
+      <w:r>
+        <w:rPr>
+          <w:rStyle w:val="Strong"/>
+          <w:b w:val="false"/>
+          <w:bCs w:val="false"/>
+          <w:i w:val="false"/>
+          <w:caps w:val="false"/>
+          <w:smallCaps w:val="false"/>
+          <w:color w:val="222222"/>
+          <w:spacing w:val="0"/>
+          <w:sz w:val="24"/>
+          <w:szCs w:val="24"/>
+        </w:rPr>
+        <w:t xml:space="preserve"> </w:t>
+      </w:r>
+      <w:r>
+        <w:rPr>
+          <w:b w:val="false"/>
+          <w:bCs w:val="false"/>
+          <w:i w:val="false"/>
+          <w:caps w:val="false"/>
+          <w:smallCaps w:val="false"/>
+          <w:color w:val="222222"/>
+          <w:spacing w:val="0"/>
+          <w:sz w:val="24"/>
+          <w:szCs w:val="24"/>
+        </w:rPr>
+        <w:t>Теоретичний і мало впроваджений. Він має справу з тимчасовими даними (обробка змін у часі) шляхом подальшої декомпозиції таблиць для усунення всіх нечасових надмірностей.</w:t>
       </w:r>
     </w:p>
     <w:p>
@@ -236,33 +592,308 @@
         <w:bidi w:val="0"/>
         <w:jc w:val="left"/>
         <w:rPr>
-          <w:b/>
-          <w:bCs/>
-        </w:rPr>
-      </w:pPr>
-      <w:r>
-        <w:rPr>
-          <w:b/>
-          <w:bCs/>
-        </w:rPr>
-      </w:r>
-    </w:p>
-    <w:p>
-      <w:pPr>
-        <w:pStyle w:val="Normal"/>
-        <w:bidi w:val="0"/>
-        <w:jc w:val="left"/>
-        <w:rPr>
-          <w:b/>
-          <w:bCs/>
-        </w:rPr>
-      </w:pPr>
-      <w:r>
-        <w:rPr>
-          <w:b/>
-          <w:bCs/>
-        </w:rPr>
-        <w:t>2. Основні концепції систем баз даних: модель даних; мова запитів; транзакція; ACID- властивості транзакції, індексування; резервне копіювання та відновлення; розподілепість і реплікація даних; безпека даних</w:t>
+          <w:b w:val="false"/>
+          <w:bCs w:val="false"/>
+        </w:rPr>
+      </w:pPr>
+      <w:r>
+        <w:rPr>
+          <w:b w:val="false"/>
+          <w:bCs w:val="false"/>
+        </w:rPr>
+      </w:r>
+    </w:p>
+    <w:p>
+      <w:pPr>
+        <w:pStyle w:val="Normal"/>
+        <w:bidi w:val="0"/>
+        <w:jc w:val="left"/>
+        <w:rPr/>
+      </w:pPr>
+      <w:r>
+        <w:rPr>
+          <w:b w:val="false"/>
+          <w:bCs w:val="false"/>
+          <w:i w:val="false"/>
+          <w:caps w:val="false"/>
+          <w:smallCaps w:val="false"/>
+          <w:color w:val="222222"/>
+          <w:spacing w:val="0"/>
+          <w:sz w:val="24"/>
+          <w:szCs w:val="24"/>
+        </w:rPr>
+        <w:t>Теорія нормалізації даних в MySQL сервер продовжує розвиватися. Наприклад, є дискусії навіть на 6</w:t>
+      </w:r>
+      <w:r>
+        <w:rPr>
+          <w:b w:val="false"/>
+          <w:bCs w:val="false"/>
+          <w:i w:val="false"/>
+          <w:caps w:val="false"/>
+          <w:smallCaps w:val="false"/>
+          <w:color w:val="222222"/>
+          <w:spacing w:val="0"/>
+          <w:sz w:val="24"/>
+          <w:szCs w:val="24"/>
+          <w:vertAlign w:val="superscript"/>
+        </w:rPr>
+        <w:t>th</w:t>
+      </w:r>
+      <w:r>
+        <w:rPr>
+          <w:b w:val="false"/>
+          <w:bCs w:val="false"/>
+          <w:i w:val="false"/>
+          <w:caps w:val="false"/>
+          <w:smallCaps w:val="false"/>
+          <w:color w:val="222222"/>
+          <w:spacing w:val="0"/>
+          <w:sz w:val="24"/>
+          <w:szCs w:val="24"/>
+        </w:rPr>
+        <w:t xml:space="preserve"> Нормальна форма. </w:t>
+      </w:r>
+      <w:r>
+        <w:rPr>
+          <w:rStyle w:val="Strong"/>
+          <w:b w:val="false"/>
+          <w:i w:val="false"/>
+          <w:caps w:val="false"/>
+          <w:smallCaps w:val="false"/>
+          <w:color w:val="222222"/>
+          <w:spacing w:val="0"/>
+          <w:sz w:val="24"/>
+          <w:szCs w:val="24"/>
+        </w:rPr>
+        <w:t>Однак у більшості практичних застосувань нормалізація досягає найкращих результатів у 3</w:t>
+      </w:r>
+      <w:r>
+        <w:rPr>
+          <w:rStyle w:val="Strong"/>
+          <w:b w:val="false"/>
+          <w:i w:val="false"/>
+          <w:caps w:val="false"/>
+          <w:smallCaps w:val="false"/>
+          <w:color w:val="222222"/>
+          <w:spacing w:val="0"/>
+          <w:sz w:val="24"/>
+          <w:szCs w:val="24"/>
+          <w:vertAlign w:val="superscript"/>
+        </w:rPr>
+        <w:t>rd</w:t>
+      </w:r>
+      <w:r>
+        <w:rPr>
+          <w:rStyle w:val="Strong"/>
+          <w:b w:val="false"/>
+          <w:i w:val="false"/>
+          <w:caps w:val="false"/>
+          <w:smallCaps w:val="false"/>
+          <w:color w:val="222222"/>
+          <w:spacing w:val="0"/>
+          <w:sz w:val="24"/>
+          <w:szCs w:val="24"/>
+        </w:rPr>
+        <w:t xml:space="preserve"> Нормальна форма</w:t>
+      </w:r>
+      <w:r>
+        <w:rPr>
+          <w:b w:val="false"/>
+          <w:bCs w:val="false"/>
+          <w:i w:val="false"/>
+          <w:caps w:val="false"/>
+          <w:smallCaps w:val="false"/>
+          <w:color w:val="222222"/>
+          <w:spacing w:val="0"/>
+          <w:sz w:val="24"/>
+          <w:szCs w:val="24"/>
+        </w:rPr>
+        <w:t>. Еволюція нормалізації в теоріях SQL проілюстрована нижче:</w:t>
+      </w:r>
+    </w:p>
+    <w:p>
+      <w:pPr>
+        <w:pStyle w:val="Normal"/>
+        <w:bidi w:val="0"/>
+        <w:jc w:val="left"/>
+        <w:rPr>
+          <w:b/>
+          <w:bCs/>
+        </w:rPr>
+      </w:pPr>
+      <w:r>
+        <w:rPr>
+          <w:b/>
+          <w:bCs/>
+        </w:rPr>
+      </w:r>
+    </w:p>
+    <w:p>
+      <w:pPr>
+        <w:pStyle w:val="Normal"/>
+        <w:bidi w:val="0"/>
+        <w:jc w:val="left"/>
+        <w:rPr>
+          <w:b/>
+          <w:bCs/>
+        </w:rPr>
+      </w:pPr>
+      <w:r>
+        <w:rPr>
+          <w:b/>
+          <w:bCs/>
+        </w:rPr>
+        <w:t>2. Основні концепції систем баз даних:</w:t>
+      </w:r>
+    </w:p>
+    <w:p>
+      <w:pPr>
+        <w:pStyle w:val="Normal"/>
+        <w:bidi w:val="0"/>
+        <w:jc w:val="left"/>
+        <w:rPr>
+          <w:b/>
+          <w:bCs/>
+        </w:rPr>
+      </w:pPr>
+      <w:r>
+        <w:rPr>
+          <w:b/>
+          <w:bCs/>
+        </w:rPr>
+        <w:t xml:space="preserve"> </w:t>
+      </w:r>
+      <w:r>
+        <w:rPr>
+          <w:b/>
+          <w:bCs/>
+        </w:rPr>
+        <w:t xml:space="preserve">модель даних; </w:t>
+      </w:r>
+    </w:p>
+    <w:p>
+      <w:pPr>
+        <w:pStyle w:val="Normal"/>
+        <w:bidi w:val="0"/>
+        <w:jc w:val="left"/>
+        <w:rPr>
+          <w:b/>
+          <w:bCs/>
+        </w:rPr>
+      </w:pPr>
+      <w:r>
+        <w:rPr>
+          <w:b/>
+          <w:bCs/>
+        </w:rPr>
+        <w:t xml:space="preserve"> </w:t>
+      </w:r>
+      <w:r>
+        <w:rPr>
+          <w:b/>
+          <w:bCs/>
+        </w:rPr>
+        <w:t>мова запитів;</w:t>
+      </w:r>
+    </w:p>
+    <w:p>
+      <w:pPr>
+        <w:pStyle w:val="Normal"/>
+        <w:bidi w:val="0"/>
+        <w:jc w:val="left"/>
+        <w:rPr>
+          <w:b/>
+          <w:bCs/>
+        </w:rPr>
+      </w:pPr>
+      <w:r>
+        <w:rPr>
+          <w:b/>
+          <w:bCs/>
+        </w:rPr>
+        <w:t xml:space="preserve"> </w:t>
+      </w:r>
+      <w:r>
+        <w:rPr>
+          <w:b/>
+          <w:bCs/>
+        </w:rPr>
+        <w:t>транзакція;</w:t>
+      </w:r>
+    </w:p>
+    <w:p>
+      <w:pPr>
+        <w:pStyle w:val="Normal"/>
+        <w:bidi w:val="0"/>
+        <w:jc w:val="left"/>
+        <w:rPr>
+          <w:b/>
+          <w:bCs/>
+        </w:rPr>
+      </w:pPr>
+      <w:r>
+        <w:rPr>
+          <w:b/>
+          <w:bCs/>
+        </w:rPr>
+        <w:t xml:space="preserve"> </w:t>
+      </w:r>
+      <w:r>
+        <w:rPr>
+          <w:b/>
+          <w:bCs/>
+        </w:rPr>
+        <w:t>ACID- властивості транзакції, індексування;</w:t>
+      </w:r>
+    </w:p>
+    <w:p>
+      <w:pPr>
+        <w:pStyle w:val="Normal"/>
+        <w:bidi w:val="0"/>
+        <w:jc w:val="left"/>
+        <w:rPr>
+          <w:b/>
+          <w:bCs/>
+        </w:rPr>
+      </w:pPr>
+      <w:r>
+        <w:rPr>
+          <w:b/>
+          <w:bCs/>
+        </w:rPr>
+        <w:t xml:space="preserve"> </w:t>
+      </w:r>
+      <w:r>
+        <w:rPr>
+          <w:b/>
+          <w:bCs/>
+        </w:rPr>
+        <w:t>резервне копіювання та відновлення;</w:t>
+      </w:r>
+    </w:p>
+    <w:p>
+      <w:pPr>
+        <w:pStyle w:val="Normal"/>
+        <w:bidi w:val="0"/>
+        <w:jc w:val="left"/>
+        <w:rPr>
+          <w:b/>
+          <w:bCs/>
+        </w:rPr>
+      </w:pPr>
+      <w:r>
+        <w:rPr>
+          <w:b/>
+          <w:bCs/>
+        </w:rPr>
+        <w:t xml:space="preserve"> </w:t>
+      </w:r>
+      <w:r>
+        <w:rPr>
+          <w:b/>
+          <w:bCs/>
+        </w:rPr>
+        <w:t>розподілепість і реплікація даних; безпека даних</w:t>
       </w:r>
     </w:p>
     <w:p>
@@ -402,7 +1033,111 @@
           <w:b w:val="false"/>
           <w:bCs w:val="false"/>
         </w:rPr>
-        <w:t>3. Транзакція: Це логічна одиниця обробки даних, яка включає один або кілька запитів до бази даних. Транзакція має властивості ACID: атомарність, консистентність, ізольованість та довершеність.</w:t>
+        <w:t>3. Транзакція: Це логічна одиниця обробки даних, яка включає один або кілька запитів до бази даних. Транзакція має властивості ACID:</w:t>
+      </w:r>
+    </w:p>
+    <w:p>
+      <w:pPr>
+        <w:pStyle w:val="TextBody"/>
+        <w:bidi w:val="0"/>
+        <w:jc w:val="left"/>
+        <w:rPr>
+          <w:b w:val="false"/>
+          <w:bCs w:val="false"/>
+        </w:rPr>
+      </w:pPr>
+      <w:r>
+        <w:rPr>
+          <w:b w:val="false"/>
+          <w:bCs w:val="false"/>
+        </w:rPr>
+      </w:r>
+    </w:p>
+    <w:p>
+      <w:pPr>
+        <w:pStyle w:val="TextBody"/>
+        <w:bidi w:val="0"/>
+        <w:jc w:val="left"/>
+        <w:rPr>
+          <w:b w:val="false"/>
+          <w:bCs w:val="false"/>
+        </w:rPr>
+      </w:pPr>
+      <w:r>
+        <w:rPr>
+          <w:rStyle w:val="Strong"/>
+        </w:rPr>
+        <w:t>Атомарність (Atomicity)</w:t>
+      </w:r>
+      <w:r>
+        <w:rPr>
+          <w:b w:val="false"/>
+          <w:bCs w:val="false"/>
+        </w:rPr>
+        <w:t>: Транзакція виконується повністю або не виконується взагалі. Якщо частина транзакції не вдалася, всі зміни скасовуються.</w:t>
+      </w:r>
+    </w:p>
+    <w:p>
+      <w:pPr>
+        <w:pStyle w:val="TextBody"/>
+        <w:bidi w:val="0"/>
+        <w:jc w:val="left"/>
+        <w:rPr>
+          <w:b w:val="false"/>
+          <w:bCs w:val="false"/>
+        </w:rPr>
+      </w:pPr>
+      <w:r>
+        <w:rPr>
+          <w:rStyle w:val="Strong"/>
+        </w:rPr>
+        <w:t>Цілісність (Consistency)</w:t>
+      </w:r>
+      <w:r>
+        <w:rPr/>
+        <w:t>: Транзакція переводить базу даних з одного цілісного стану в інший, дотримуючись всіх правил та обмежень.</w:t>
+      </w:r>
+    </w:p>
+    <w:p>
+      <w:pPr>
+        <w:pStyle w:val="TextBody"/>
+        <w:bidi w:val="0"/>
+        <w:jc w:val="left"/>
+        <w:rPr>
+          <w:b w:val="false"/>
+          <w:bCs w:val="false"/>
+        </w:rPr>
+      </w:pPr>
+      <w:r>
+        <w:rPr>
+          <w:rStyle w:val="Strong"/>
+        </w:rPr>
+        <w:t>Ізоляція (Isolation)</w:t>
+      </w:r>
+      <w:r>
+        <w:rPr/>
+        <w:t>: Транзакції виконуються незалежно одна від одної. Проміжні стани транзакції не видимі іншим транзакціям до її завершення.</w:t>
+      </w:r>
+    </w:p>
+    <w:p>
+      <w:pPr>
+        <w:pStyle w:val="TextBody"/>
+        <w:bidi w:val="0"/>
+        <w:jc w:val="left"/>
+        <w:rPr>
+          <w:b w:val="false"/>
+          <w:bCs w:val="false"/>
+        </w:rPr>
+      </w:pPr>
+      <w:r>
+        <w:rPr>
+          <w:rStyle w:val="Strong"/>
+        </w:rPr>
+        <w:t>Стійкість (Durability)</w:t>
+      </w:r>
+      <w:r>
+        <w:rPr/>
+        <w:t>: Після завершення транзакції її результати зберігаються навіть у разі збою системи.</w:t>
       </w:r>
     </w:p>
     <w:p>
@@ -577,7 +1312,107 @@
           <w:b/>
           <w:bCs/>
         </w:rPr>
-        <w:t>3. Моделювання даних: створення моделі даних для інформаційної системи; концептуальна, логічна, фізична моделі даних; ER -модсль; нотації ER-моделей</w:t>
+        <w:t>3. Моделювання даних:</w:t>
+      </w:r>
+    </w:p>
+    <w:p>
+      <w:pPr>
+        <w:pStyle w:val="Normal"/>
+        <w:bidi w:val="0"/>
+        <w:jc w:val="left"/>
+        <w:rPr>
+          <w:b/>
+          <w:bCs/>
+        </w:rPr>
+      </w:pPr>
+      <w:r>
+        <w:rPr>
+          <w:b/>
+          <w:bCs/>
+        </w:rPr>
+        <w:t xml:space="preserve"> </w:t>
+      </w:r>
+      <w:r>
+        <w:rPr>
+          <w:b/>
+          <w:bCs/>
+        </w:rPr>
+        <w:t xml:space="preserve">створення моделі даних для інформаційної системи; </w:t>
+      </w:r>
+    </w:p>
+    <w:p>
+      <w:pPr>
+        <w:pStyle w:val="Normal"/>
+        <w:bidi w:val="0"/>
+        <w:jc w:val="left"/>
+        <w:rPr>
+          <w:b/>
+          <w:bCs/>
+        </w:rPr>
+      </w:pPr>
+      <w:r>
+        <w:rPr>
+          <w:b/>
+          <w:bCs/>
+        </w:rPr>
+        <w:t xml:space="preserve"> </w:t>
+      </w:r>
+      <w:r>
+        <w:rPr>
+          <w:b/>
+          <w:bCs/>
+        </w:rPr>
+        <w:t>концептуальна, логічна, фізична моделі даних;</w:t>
+      </w:r>
+    </w:p>
+    <w:p>
+      <w:pPr>
+        <w:pStyle w:val="Normal"/>
+        <w:bidi w:val="0"/>
+        <w:jc w:val="left"/>
+        <w:rPr>
+          <w:b/>
+          <w:bCs/>
+        </w:rPr>
+      </w:pPr>
+      <w:r>
+        <w:rPr>
+          <w:b/>
+          <w:bCs/>
+        </w:rPr>
+        <w:t xml:space="preserve"> </w:t>
+      </w:r>
+      <w:r>
+        <w:rPr>
+          <w:b/>
+          <w:bCs/>
+        </w:rPr>
+        <w:t xml:space="preserve">ER -модсль; </w:t>
+      </w:r>
+    </w:p>
+    <w:p>
+      <w:pPr>
+        <w:pStyle w:val="Normal"/>
+        <w:bidi w:val="0"/>
+        <w:jc w:val="left"/>
+        <w:rPr>
+          <w:b/>
+          <w:bCs/>
+        </w:rPr>
+      </w:pPr>
+      <w:r>
+        <w:rPr>
+          <w:b/>
+          <w:bCs/>
+        </w:rPr>
+        <w:t xml:space="preserve"> </w:t>
+      </w:r>
+      <w:r>
+        <w:rPr>
+          <w:b/>
+          <w:bCs/>
+        </w:rPr>
+        <w:t>нотації ER-моделей;</w:t>
       </w:r>
     </w:p>
     <w:p>
@@ -865,8 +1700,17 @@
         <w:rPr>
           <w:b w:val="false"/>
           <w:bCs w:val="false"/>
-        </w:rPr>
-        <w:t>Реляційні бази даних (РБД) — це системи керування базами даних, що ґрунтуються на моделі даних, яка використовує реляційну алгебру для організації та зберігання даних. Основні особливості організації даних у РБД включають використання таблиць для представлення даних, де кожний рядок представляє запис, а кожний стовпчик — атрибут, а також використання ключів для забезпечення унікальності та відносин між записами.</w:t>
+          <w:i/>
+          <w:iCs/>
+        </w:rPr>
+        <w:t xml:space="preserve">Реляційні бази даних (РБД) </w:t>
+      </w:r>
+      <w:r>
+        <w:rPr>
+          <w:b w:val="false"/>
+          <w:bCs w:val="false"/>
+        </w:rPr>
+        <w:t>— це системи керування базами даних, що ґрунтуються на моделі даних, яка використовує реляційну алгебру для організації та зберігання даних. Основні особливості організації даних у РБД включають використання таблиць для представлення даних, де кожний рядок представляє запис, а кожний стовпчик — атрибут, а також використання ключів для забезпечення унікальності та відносин між записами.</w:t>
       </w:r>
     </w:p>
     <w:p>
@@ -901,6 +1745,453 @@
     </w:p>
     <w:p>
       <w:pPr>
+        <w:pStyle w:val="TextBody"/>
+        <w:bidi w:val="0"/>
+        <w:jc w:val="left"/>
+        <w:rPr>
+          <w:b/>
+          <w:bCs/>
+        </w:rPr>
+      </w:pPr>
+      <w:r>
+        <w:rPr>
+          <w:b/>
+          <w:bCs/>
+        </w:rPr>
+      </w:r>
+    </w:p>
+    <w:p>
+      <w:pPr>
+        <w:pStyle w:val="Normal"/>
+        <w:bidi w:val="0"/>
+        <w:jc w:val="left"/>
+        <w:rPr>
+          <w:b/>
+          <w:bCs/>
+        </w:rPr>
+      </w:pPr>
+      <w:r>
+        <w:rPr>
+          <w:b/>
+          <w:bCs/>
+        </w:rPr>
+        <w:t>5. Побудова запиту: мови</w:t>
+      </w:r>
+    </w:p>
+    <w:p>
+      <w:pPr>
+        <w:pStyle w:val="Normal"/>
+        <w:bidi w:val="0"/>
+        <w:jc w:val="left"/>
+        <w:rPr>
+          <w:b/>
+          <w:bCs/>
+        </w:rPr>
+      </w:pPr>
+      <w:r>
+        <w:rPr>
+          <w:b/>
+          <w:bCs/>
+        </w:rPr>
+        <w:t xml:space="preserve">SQL (structured query language), </w:t>
+      </w:r>
+    </w:p>
+    <w:p>
+      <w:pPr>
+        <w:pStyle w:val="Normal"/>
+        <w:bidi w:val="0"/>
+        <w:jc w:val="left"/>
+        <w:rPr>
+          <w:b/>
+          <w:bCs/>
+        </w:rPr>
+      </w:pPr>
+      <w:r>
+        <w:rPr>
+          <w:b/>
+          <w:bCs/>
+        </w:rPr>
+        <w:t>DDL (Data Definition Language),</w:t>
+      </w:r>
+    </w:p>
+    <w:p>
+      <w:pPr>
+        <w:pStyle w:val="Normal"/>
+        <w:bidi w:val="0"/>
+        <w:jc w:val="left"/>
+        <w:rPr>
+          <w:b/>
+          <w:bCs/>
+        </w:rPr>
+      </w:pPr>
+      <w:r>
+        <w:rPr>
+          <w:b/>
+          <w:bCs/>
+        </w:rPr>
+        <w:t xml:space="preserve">DML (Data Manipulation Language), </w:t>
+      </w:r>
+    </w:p>
+    <w:p>
+      <w:pPr>
+        <w:pStyle w:val="Normal"/>
+        <w:bidi w:val="0"/>
+        <w:jc w:val="left"/>
+        <w:rPr>
+          <w:b/>
+          <w:bCs/>
+        </w:rPr>
+      </w:pPr>
+      <w:r>
+        <w:rPr>
+          <w:b/>
+          <w:bCs/>
+        </w:rPr>
+        <w:t xml:space="preserve">DCL (Data Control Language), </w:t>
+      </w:r>
+    </w:p>
+    <w:p>
+      <w:pPr>
+        <w:pStyle w:val="Normal"/>
+        <w:bidi w:val="0"/>
+        <w:jc w:val="left"/>
+        <w:rPr>
+          <w:b/>
+          <w:bCs/>
+        </w:rPr>
+      </w:pPr>
+      <w:r>
+        <w:rPr>
+          <w:b/>
+          <w:bCs/>
+        </w:rPr>
+        <w:t>TCL (Transaction Control Language)</w:t>
+      </w:r>
+    </w:p>
+    <w:p>
+      <w:pPr>
+        <w:pStyle w:val="Normal"/>
+        <w:bidi w:val="0"/>
+        <w:jc w:val="left"/>
+        <w:rPr>
+          <w:b/>
+          <w:bCs/>
+        </w:rPr>
+      </w:pPr>
+      <w:r>
+        <w:rPr>
+          <w:b/>
+          <w:bCs/>
+        </w:rPr>
+      </w:r>
+    </w:p>
+    <w:p>
+      <w:pPr>
+        <w:pStyle w:val="Normal"/>
+        <w:bidi w:val="0"/>
+        <w:jc w:val="left"/>
+        <w:rPr>
+          <w:b w:val="false"/>
+          <w:bCs w:val="false"/>
+        </w:rPr>
+      </w:pPr>
+      <w:r>
+        <w:rPr>
+          <w:b w:val="false"/>
+          <w:bCs w:val="false"/>
+        </w:rPr>
+        <w:t>SQL (Structured Query Language) - це стандартна мова запитів, яка використовується для взаємодії з реляційними базами даних. Вона дозволяє створювати, змінювати та видаляти дані, визначати структуру бази даних та контролювати доступ до неї. SQL складається з різних підмов: DDL, DML, DCL та TCL.</w:t>
+      </w:r>
+    </w:p>
+    <w:p>
+      <w:pPr>
+        <w:pStyle w:val="Normal"/>
+        <w:bidi w:val="0"/>
+        <w:jc w:val="left"/>
+        <w:rPr>
+          <w:b w:val="false"/>
+          <w:bCs w:val="false"/>
+        </w:rPr>
+      </w:pPr>
+      <w:r>
+        <w:rPr>
+          <w:b w:val="false"/>
+          <w:bCs w:val="false"/>
+        </w:rPr>
+      </w:r>
+    </w:p>
+    <w:p>
+      <w:pPr>
+        <w:pStyle w:val="Normal"/>
+        <w:bidi w:val="0"/>
+        <w:jc w:val="left"/>
+        <w:rPr>
+          <w:b w:val="false"/>
+          <w:bCs w:val="false"/>
+        </w:rPr>
+      </w:pPr>
+      <w:r>
+        <w:rPr>
+          <w:b w:val="false"/>
+          <w:bCs w:val="false"/>
+        </w:rPr>
+        <w:t>DDL (Data Definition Language) - це підмова SQL, що використовується для визначення структури бази даних. Вона включає команди для створення, модифікації та видалення об'єктів бази даних, таких як таблиці, індекси, представлення тощо. (</w:t>
+      </w:r>
+      <w:r>
+        <w:rPr>
+          <w:rStyle w:val="Strong"/>
+        </w:rPr>
+        <w:t>CREATE, ALTER, DROP, TRUNCATE</w:t>
+      </w:r>
+      <w:r>
+        <w:rPr>
+          <w:b w:val="false"/>
+          <w:bCs w:val="false"/>
+        </w:rPr>
+        <w:t>)</w:t>
+      </w:r>
+    </w:p>
+    <w:p>
+      <w:pPr>
+        <w:pStyle w:val="Normal"/>
+        <w:bidi w:val="0"/>
+        <w:jc w:val="left"/>
+        <w:rPr>
+          <w:b w:val="false"/>
+          <w:bCs w:val="false"/>
+        </w:rPr>
+      </w:pPr>
+      <w:r>
+        <w:rPr>
+          <w:b w:val="false"/>
+          <w:bCs w:val="false"/>
+        </w:rPr>
+      </w:r>
+    </w:p>
+    <w:p>
+      <w:pPr>
+        <w:pStyle w:val="Normal"/>
+        <w:bidi w:val="0"/>
+        <w:jc w:val="left"/>
+        <w:rPr>
+          <w:b w:val="false"/>
+          <w:bCs w:val="false"/>
+        </w:rPr>
+      </w:pPr>
+      <w:r>
+        <w:rPr>
+          <w:b w:val="false"/>
+          <w:bCs w:val="false"/>
+        </w:rPr>
+        <w:t>DML (Data Manipulation Language) - це підмова SQL, яка використовується для маніпулювання даними в базі даних. Вона містить команди для вставки, оновлення, видалення та вибірки даних з таблиць.</w:t>
+      </w:r>
+    </w:p>
+    <w:p>
+      <w:pPr>
+        <w:pStyle w:val="Normal"/>
+        <w:bidi w:val="0"/>
+        <w:jc w:val="left"/>
+        <w:rPr>
+          <w:b w:val="false"/>
+          <w:bCs w:val="false"/>
+        </w:rPr>
+      </w:pPr>
+      <w:r>
+        <w:rPr>
+          <w:b w:val="false"/>
+          <w:bCs w:val="false"/>
+        </w:rPr>
+        <w:t xml:space="preserve"> </w:t>
+      </w:r>
+      <w:r>
+        <w:rPr>
+          <w:b w:val="false"/>
+          <w:bCs w:val="false"/>
+        </w:rPr>
+        <w:t>(</w:t>
+      </w:r>
+      <w:r>
+        <w:rPr>
+          <w:rStyle w:val="Strong"/>
+        </w:rPr>
+        <w:t>SELECT, INSERT, UPDATE, DELETE</w:t>
+      </w:r>
+      <w:r>
+        <w:rPr>
+          <w:b w:val="false"/>
+          <w:bCs w:val="false"/>
+        </w:rPr>
+        <w:t>)</w:t>
+      </w:r>
+    </w:p>
+    <w:p>
+      <w:pPr>
+        <w:pStyle w:val="Normal"/>
+        <w:bidi w:val="0"/>
+        <w:jc w:val="left"/>
+        <w:rPr>
+          <w:b w:val="false"/>
+          <w:bCs w:val="false"/>
+        </w:rPr>
+      </w:pPr>
+      <w:r>
+        <w:rPr>
+          <w:b w:val="false"/>
+          <w:bCs w:val="false"/>
+        </w:rPr>
+      </w:r>
+    </w:p>
+    <w:p>
+      <w:pPr>
+        <w:pStyle w:val="Normal"/>
+        <w:bidi w:val="0"/>
+        <w:jc w:val="left"/>
+        <w:rPr>
+          <w:b w:val="false"/>
+          <w:bCs w:val="false"/>
+        </w:rPr>
+      </w:pPr>
+      <w:r>
+        <w:rPr>
+          <w:b w:val="false"/>
+          <w:bCs w:val="false"/>
+        </w:rPr>
+        <w:t>DCL (Data Control Language) - це підмова SQL, яка використовується для керування правами доступу до даних. Вона включає команди для надання або відмови у доступі до бази даних та її об'єктів.</w:t>
+      </w:r>
+    </w:p>
+    <w:p>
+      <w:pPr>
+        <w:pStyle w:val="Normal"/>
+        <w:bidi w:val="0"/>
+        <w:jc w:val="left"/>
+        <w:rPr>
+          <w:b w:val="false"/>
+          <w:bCs w:val="false"/>
+        </w:rPr>
+      </w:pPr>
+      <w:r>
+        <w:rPr>
+          <w:b w:val="false"/>
+          <w:bCs w:val="false"/>
+        </w:rPr>
+        <w:t>(</w:t>
+      </w:r>
+      <w:r>
+        <w:rPr>
+          <w:rStyle w:val="Strong"/>
+        </w:rPr>
+        <w:t>GRANT, REVOKE</w:t>
+      </w:r>
+      <w:r>
+        <w:rPr>
+          <w:b w:val="false"/>
+          <w:bCs w:val="false"/>
+        </w:rPr>
+        <w:t>)</w:t>
+      </w:r>
+    </w:p>
+    <w:p>
+      <w:pPr>
+        <w:pStyle w:val="Normal"/>
+        <w:bidi w:val="0"/>
+        <w:jc w:val="left"/>
+        <w:rPr>
+          <w:b w:val="false"/>
+          <w:bCs w:val="false"/>
+        </w:rPr>
+      </w:pPr>
+      <w:r>
+        <w:rPr>
+          <w:b w:val="false"/>
+          <w:bCs w:val="false"/>
+        </w:rPr>
+      </w:r>
+    </w:p>
+    <w:p>
+      <w:pPr>
+        <w:pStyle w:val="Normal"/>
+        <w:bidi w:val="0"/>
+        <w:jc w:val="left"/>
+        <w:rPr>
+          <w:b w:val="false"/>
+          <w:bCs w:val="false"/>
+        </w:rPr>
+      </w:pPr>
+      <w:r>
+        <w:rPr>
+          <w:b w:val="false"/>
+          <w:bCs w:val="false"/>
+        </w:rPr>
+        <w:t>TCL (Transaction Control Language) - це підмова SQL, що використовується для керування транзакціями, які змінюють дані в базі даних. Вона містить команди для керування транзакціями, такі як COMMIT для фіксації змін, ROLLBACK для скасування транзакції та SAVEPOINT для встановлення точки відновлення.</w:t>
+      </w:r>
+    </w:p>
+    <w:p>
+      <w:pPr>
+        <w:pStyle w:val="Normal"/>
+        <w:bidi w:val="0"/>
+        <w:jc w:val="left"/>
+        <w:rPr>
+          <w:b/>
+          <w:bCs/>
+        </w:rPr>
+      </w:pPr>
+      <w:r>
+        <w:rPr>
+          <w:b/>
+          <w:bCs/>
+        </w:rPr>
+        <w:t>(</w:t>
+      </w:r>
+      <w:r>
+        <w:rPr>
+          <w:rStyle w:val="Strong"/>
+        </w:rPr>
+        <w:t>COMMIT, ROLLBACK, SAVEPOINT, RELEASE SAVEPOINT, SET TRANSACTION</w:t>
+      </w:r>
+      <w:r>
+        <w:rPr>
+          <w:b/>
+          <w:bCs/>
+        </w:rPr>
+        <w:t>)</w:t>
+      </w:r>
+    </w:p>
+    <w:p>
+      <w:pPr>
+        <w:pStyle w:val="Normal"/>
+        <w:bidi w:val="0"/>
+        <w:jc w:val="left"/>
+        <w:rPr>
+          <w:b/>
+          <w:bCs/>
+        </w:rPr>
+      </w:pPr>
+      <w:r>
+        <w:rPr>
+          <w:b/>
+          <w:bCs/>
+        </w:rPr>
+      </w:r>
+    </w:p>
+    <w:p>
+      <w:pPr>
+        <w:pStyle w:val="Normal"/>
+        <w:bidi w:val="0"/>
+        <w:jc w:val="left"/>
+        <w:rPr>
+          <w:b/>
+          <w:bCs/>
+        </w:rPr>
+      </w:pPr>
+      <w:r>
+        <w:rPr>
+          <w:b/>
+          <w:bCs/>
+        </w:rPr>
+      </w:r>
+    </w:p>
+    <w:p>
+      <w:pPr>
         <w:pStyle w:val="Normal"/>
         <w:bidi w:val="0"/>
         <w:jc w:val="left"/>
@@ -924,131 +2215,6 @@
         </w:rPr>
       </w:pPr>
       <w:r>
-        <w:rPr>
-          <w:b/>
-          <w:bCs/>
-        </w:rPr>
-      </w:r>
-    </w:p>
-    <w:p>
-      <w:pPr>
-        <w:pStyle w:val="Normal"/>
-        <w:bidi w:val="0"/>
-        <w:jc w:val="left"/>
-        <w:rPr>
-          <w:b/>
-          <w:bCs/>
-        </w:rPr>
-      </w:pPr>
-      <w:r>
-        <w:rPr>
-          <w:b/>
-          <w:bCs/>
-        </w:rPr>
-        <w:t>5. Побудова запиту: мови</w:t>
-      </w:r>
-    </w:p>
-    <w:p>
-      <w:pPr>
-        <w:pStyle w:val="Normal"/>
-        <w:bidi w:val="0"/>
-        <w:jc w:val="left"/>
-        <w:rPr>
-          <w:b/>
-          <w:bCs/>
-        </w:rPr>
-      </w:pPr>
-      <w:r>
-        <w:rPr>
-          <w:b/>
-          <w:bCs/>
-        </w:rPr>
-        <w:t xml:space="preserve">SQL (structured query language), </w:t>
-      </w:r>
-    </w:p>
-    <w:p>
-      <w:pPr>
-        <w:pStyle w:val="Normal"/>
-        <w:bidi w:val="0"/>
-        <w:jc w:val="left"/>
-        <w:rPr>
-          <w:b/>
-          <w:bCs/>
-        </w:rPr>
-      </w:pPr>
-      <w:r>
-        <w:rPr>
-          <w:b/>
-          <w:bCs/>
-        </w:rPr>
-        <w:t>DDL (Data Definition Language),</w:t>
-      </w:r>
-    </w:p>
-    <w:p>
-      <w:pPr>
-        <w:pStyle w:val="Normal"/>
-        <w:bidi w:val="0"/>
-        <w:jc w:val="left"/>
-        <w:rPr>
-          <w:b/>
-          <w:bCs/>
-        </w:rPr>
-      </w:pPr>
-      <w:r>
-        <w:rPr>
-          <w:b/>
-          <w:bCs/>
-        </w:rPr>
-        <w:t xml:space="preserve">DML (Data Manipulation Language), </w:t>
-      </w:r>
-    </w:p>
-    <w:p>
-      <w:pPr>
-        <w:pStyle w:val="Normal"/>
-        <w:bidi w:val="0"/>
-        <w:jc w:val="left"/>
-        <w:rPr>
-          <w:b/>
-          <w:bCs/>
-        </w:rPr>
-      </w:pPr>
-      <w:r>
-        <w:rPr>
-          <w:b/>
-          <w:bCs/>
-        </w:rPr>
-        <w:t xml:space="preserve">DCL (Data Control Language), </w:t>
-      </w:r>
-    </w:p>
-    <w:p>
-      <w:pPr>
-        <w:pStyle w:val="Normal"/>
-        <w:bidi w:val="0"/>
-        <w:jc w:val="left"/>
-        <w:rPr>
-          <w:b/>
-          <w:bCs/>
-        </w:rPr>
-      </w:pPr>
-      <w:r>
-        <w:rPr>
-          <w:b/>
-          <w:bCs/>
-        </w:rPr>
-        <w:t>TCL (Transaction Control Language)</w:t>
-      </w:r>
-    </w:p>
-    <w:p>
-      <w:pPr>
-        <w:pStyle w:val="Normal"/>
-        <w:bidi w:val="0"/>
-        <w:jc w:val="left"/>
-        <w:rPr>
-          <w:b/>
-          <w:bCs/>
-        </w:rPr>
-      </w:pPr>
-      <w:r>
         <w:rPr/>
       </w:r>
     </w:p>
@@ -1058,164 +2224,6 @@
         <w:bidi w:val="0"/>
         <w:jc w:val="left"/>
         <w:rPr>
-          <w:b w:val="false"/>
-          <w:bCs w:val="false"/>
-        </w:rPr>
-      </w:pPr>
-      <w:r>
-        <w:rPr>
-          <w:b w:val="false"/>
-          <w:bCs w:val="false"/>
-        </w:rPr>
-        <w:t>SQL (Structured Query Language) - це стандартна мова запитів, яка використовується для взаємодії з реляційними базами даних. Вона дозволяє створювати, змінювати та видаляти дані, визначати структуру бази даних та контролювати доступ до неї. SQL складається з різних підмов: DDL, DML, DCL та TCL.</w:t>
-      </w:r>
-    </w:p>
-    <w:p>
-      <w:pPr>
-        <w:pStyle w:val="Normal"/>
-        <w:bidi w:val="0"/>
-        <w:jc w:val="left"/>
-        <w:rPr>
-          <w:b w:val="false"/>
-          <w:bCs w:val="false"/>
-        </w:rPr>
-      </w:pPr>
-      <w:r>
-        <w:rPr>
-          <w:b w:val="false"/>
-          <w:bCs w:val="false"/>
-        </w:rPr>
-      </w:r>
-    </w:p>
-    <w:p>
-      <w:pPr>
-        <w:pStyle w:val="Normal"/>
-        <w:bidi w:val="0"/>
-        <w:jc w:val="left"/>
-        <w:rPr>
-          <w:b w:val="false"/>
-          <w:bCs w:val="false"/>
-        </w:rPr>
-      </w:pPr>
-      <w:r>
-        <w:rPr>
-          <w:b w:val="false"/>
-          <w:bCs w:val="false"/>
-        </w:rPr>
-        <w:t>DDL (Data Definition Language) - це підмова SQL, що використовується для визначення структури бази даних. Вона включає команди для створення, модифікації та видалення об'єктів бази даних, таких як таблиці, індекси, представлення тощо.</w:t>
-      </w:r>
-    </w:p>
-    <w:p>
-      <w:pPr>
-        <w:pStyle w:val="Normal"/>
-        <w:bidi w:val="0"/>
-        <w:jc w:val="left"/>
-        <w:rPr>
-          <w:b w:val="false"/>
-          <w:bCs w:val="false"/>
-        </w:rPr>
-      </w:pPr>
-      <w:r>
-        <w:rPr>
-          <w:b w:val="false"/>
-          <w:bCs w:val="false"/>
-        </w:rPr>
-      </w:r>
-    </w:p>
-    <w:p>
-      <w:pPr>
-        <w:pStyle w:val="Normal"/>
-        <w:bidi w:val="0"/>
-        <w:jc w:val="left"/>
-        <w:rPr>
-          <w:b w:val="false"/>
-          <w:bCs w:val="false"/>
-        </w:rPr>
-      </w:pPr>
-      <w:r>
-        <w:rPr>
-          <w:b w:val="false"/>
-          <w:bCs w:val="false"/>
-        </w:rPr>
-        <w:t>DML (Data Manipulation Language) - це підмова SQL, яка використовується для маніпулювання даними в базі даних. Вона містить команди для вставки, оновлення, видалення та вибірки даних з таблиць.</w:t>
-      </w:r>
-    </w:p>
-    <w:p>
-      <w:pPr>
-        <w:pStyle w:val="Normal"/>
-        <w:bidi w:val="0"/>
-        <w:jc w:val="left"/>
-        <w:rPr>
-          <w:b w:val="false"/>
-          <w:bCs w:val="false"/>
-        </w:rPr>
-      </w:pPr>
-      <w:r>
-        <w:rPr>
-          <w:b w:val="false"/>
-          <w:bCs w:val="false"/>
-        </w:rPr>
-      </w:r>
-    </w:p>
-    <w:p>
-      <w:pPr>
-        <w:pStyle w:val="Normal"/>
-        <w:bidi w:val="0"/>
-        <w:jc w:val="left"/>
-        <w:rPr>
-          <w:b w:val="false"/>
-          <w:bCs w:val="false"/>
-        </w:rPr>
-      </w:pPr>
-      <w:r>
-        <w:rPr>
-          <w:b w:val="false"/>
-          <w:bCs w:val="false"/>
-        </w:rPr>
-        <w:t>DCL (Data Control Language) - це підмова SQL, яка використовується для керування правами доступу до даних. Вона включає команди для надання або відмови у доступі до бази даних та її об'єктів.</w:t>
-      </w:r>
-    </w:p>
-    <w:p>
-      <w:pPr>
-        <w:pStyle w:val="Normal"/>
-        <w:bidi w:val="0"/>
-        <w:jc w:val="left"/>
-        <w:rPr>
-          <w:b w:val="false"/>
-          <w:bCs w:val="false"/>
-        </w:rPr>
-      </w:pPr>
-      <w:r>
-        <w:rPr>
-          <w:b w:val="false"/>
-          <w:bCs w:val="false"/>
-        </w:rPr>
-      </w:r>
-    </w:p>
-    <w:p>
-      <w:pPr>
-        <w:pStyle w:val="Normal"/>
-        <w:bidi w:val="0"/>
-        <w:jc w:val="left"/>
-        <w:rPr>
-          <w:b w:val="false"/>
-          <w:bCs w:val="false"/>
-        </w:rPr>
-      </w:pPr>
-      <w:r>
-        <w:rPr>
-          <w:b w:val="false"/>
-          <w:bCs w:val="false"/>
-        </w:rPr>
-        <w:t>TCL (Transaction Control Language) - це підмова SQL, що використовується для керування транзакціями, які змінюють дані в базі даних. Вона містить команди для керування транзакціями, такі як COMMIT для фіксації змін, ROLLBACK для скасування транзакції та SAVEPOINT для встановлення точки відновлення.</w:t>
-      </w:r>
-    </w:p>
-    <w:p>
-      <w:pPr>
-        <w:pStyle w:val="Normal"/>
-        <w:bidi w:val="0"/>
-        <w:jc w:val="left"/>
-        <w:rPr>
           <w:b/>
           <w:bCs/>
         </w:rPr>
@@ -1235,10 +2243,63 @@
         </w:rPr>
       </w:pPr>
       <w:r>
-        <w:rPr>
-          <w:b/>
-          <w:bCs/>
-        </w:rPr>
+        <w:rPr/>
+      </w:r>
+    </w:p>
+    <w:p>
+      <w:pPr>
+        <w:pStyle w:val="Normal"/>
+        <w:bidi w:val="0"/>
+        <w:jc w:val="left"/>
+        <w:rPr>
+          <w:b/>
+          <w:bCs/>
+        </w:rPr>
+      </w:pPr>
+      <w:r>
+        <w:rPr/>
+      </w:r>
+    </w:p>
+    <w:p>
+      <w:pPr>
+        <w:pStyle w:val="Normal"/>
+        <w:bidi w:val="0"/>
+        <w:jc w:val="left"/>
+        <w:rPr>
+          <w:b/>
+          <w:bCs/>
+        </w:rPr>
+      </w:pPr>
+      <w:r>
+        <w:rPr/>
+      </w:r>
+    </w:p>
+    <w:p>
+      <w:pPr>
+        <w:pStyle w:val="Normal"/>
+        <w:bidi w:val="0"/>
+        <w:jc w:val="left"/>
+        <w:rPr>
+          <w:b/>
+          <w:bCs/>
+        </w:rPr>
+      </w:pPr>
+      <w:r>
+        <w:rPr/>
+      </w:r>
+    </w:p>
+    <w:p>
+      <w:pPr>
+        <w:pStyle w:val="Normal"/>
+        <w:bidi w:val="0"/>
+        <w:jc w:val="left"/>
+        <w:rPr>
+          <w:b/>
+          <w:bCs/>
+        </w:rPr>
+      </w:pPr>
+      <w:r>
+        <w:rPr/>
       </w:r>
     </w:p>
     <w:p>
@@ -1414,7 +2475,10 @@
         </w:rPr>
       </w:pPr>
       <w:r>
-        <w:rPr/>
+        <w:rPr>
+          <w:b/>
+          <w:bCs/>
+        </w:rPr>
       </w:r>
     </w:p>
     <w:p>
@@ -1673,6 +2737,26 @@
       <w:szCs w:val="24"/>
       <w:lang w:val="en-US" w:eastAsia="zh-CN" w:bidi="hi-IN"/>
     </w:rPr>
+  </w:style>
+  <w:style w:type="character" w:styleId="Strong">
+    <w:name w:val="Strong"/>
+    <w:qFormat/>
+    <w:rPr>
+      <w:b/>
+      <w:bCs/>
+    </w:rPr>
+  </w:style>
+  <w:style w:type="character" w:styleId="Bullets">
+    <w:name w:val="Bullets"/>
+    <w:qFormat/>
+    <w:rPr>
+      <w:rFonts w:ascii="OpenSymbol" w:hAnsi="OpenSymbol" w:eastAsia="OpenSymbol" w:cs="OpenSymbol"/>
+    </w:rPr>
+  </w:style>
+  <w:style w:type="character" w:styleId="NumberingSymbols">
+    <w:name w:val="Numbering Symbols"/>
+    <w:qFormat/>
+    <w:rPr/>
   </w:style>
   <w:style w:type="paragraph" w:styleId="Heading">
     <w:name w:val="Heading"/>

--- a/3. бази та сховища даних.docx
+++ b/3. бази та сховища даних.docx
@@ -362,10 +362,11 @@
           <w:i w:val="false"/>
           <w:caps w:val="false"/>
           <w:smallCaps w:val="false"/>
-          <w:color w:val="222222"/>
+          <w:color w:val="000000"/>
           <w:spacing w:val="0"/>
           <w:sz w:val="24"/>
           <w:szCs w:val="24"/>
+          <w:shd w:fill="auto" w:val="clear"/>
         </w:rPr>
         <w:t>5.</w:t>
       </w:r>
@@ -378,10 +379,11 @@
           <w:iCs/>
           <w:caps w:val="false"/>
           <w:smallCaps w:val="false"/>
-          <w:color w:val="222222"/>
+          <w:color w:val="000000"/>
           <w:spacing w:val="0"/>
           <w:sz w:val="24"/>
           <w:szCs w:val="24"/>
+          <w:shd w:fill="auto" w:val="clear"/>
         </w:rPr>
         <w:t xml:space="preserve"> Четверта нормальна форма (4NF)</w:t>
       </w:r>
@@ -393,10 +395,11 @@
           <w:i w:val="false"/>
           <w:caps w:val="false"/>
           <w:smallCaps w:val="false"/>
-          <w:color w:val="222222"/>
+          <w:color w:val="000000"/>
           <w:spacing w:val="0"/>
           <w:sz w:val="24"/>
           <w:szCs w:val="24"/>
+          <w:shd w:fill="auto" w:val="clear"/>
         </w:rPr>
         <w:t xml:space="preserve">: </w:t>
       </w:r>
@@ -407,10 +410,11 @@
           <w:i w:val="false"/>
           <w:caps w:val="false"/>
           <w:smallCaps w:val="false"/>
-          <w:color w:val="222222"/>
+          <w:color w:val="000000"/>
           <w:spacing w:val="0"/>
           <w:sz w:val="24"/>
           <w:szCs w:val="24"/>
+          <w:shd w:fill="auto" w:val="clear"/>
         </w:rPr>
         <w:t>Вирішує багатозначні залежності. Це гарантує відсутність кількох незалежних багатозначних фактів про сутність у записі.</w:t>
       </w:r>
@@ -430,10 +434,11 @@
           <w:i w:val="false"/>
           <w:caps w:val="false"/>
           <w:smallCaps w:val="false"/>
-          <w:color w:val="222222"/>
+          <w:color w:val="000000"/>
           <w:spacing w:val="0"/>
           <w:sz w:val="24"/>
           <w:szCs w:val="24"/>
+          <w:shd w:fill="auto" w:val="clear"/>
         </w:rPr>
         <w:t xml:space="preserve">6. </w:t>
       </w:r>
@@ -446,10 +451,11 @@
           <w:iCs/>
           <w:caps w:val="false"/>
           <w:smallCaps w:val="false"/>
-          <w:color w:val="222222"/>
+          <w:color w:val="000000"/>
           <w:spacing w:val="0"/>
           <w:sz w:val="24"/>
           <w:szCs w:val="24"/>
+          <w:shd w:fill="auto" w:val="clear"/>
         </w:rPr>
         <w:t>П'ята нормальна форма (5NF)</w:t>
       </w:r>
@@ -461,10 +467,11 @@
           <w:i w:val="false"/>
           <w:caps w:val="false"/>
           <w:smallCaps w:val="false"/>
-          <w:color w:val="222222"/>
+          <w:color w:val="000000"/>
           <w:spacing w:val="0"/>
           <w:sz w:val="24"/>
           <w:szCs w:val="24"/>
+          <w:shd w:fill="auto" w:val="clear"/>
         </w:rPr>
         <w:t xml:space="preserve">: </w:t>
       </w:r>
@@ -475,10 +482,11 @@
           <w:i w:val="false"/>
           <w:caps w:val="false"/>
           <w:smallCaps w:val="false"/>
-          <w:color w:val="222222"/>
+          <w:color w:val="000000"/>
           <w:spacing w:val="0"/>
           <w:sz w:val="24"/>
           <w:szCs w:val="24"/>
+          <w:shd w:fill="auto" w:val="clear"/>
         </w:rPr>
         <w:t>Також відомий як «звичайна форма проекції-об’єднання» (PJNF), він стосується реконструкції інформації з менших, по-різному впорядкованих фрагментів даних.</w:t>
       </w:r>
@@ -498,10 +506,11 @@
           <w:i w:val="false"/>
           <w:caps w:val="false"/>
           <w:smallCaps w:val="false"/>
-          <w:color w:val="222222"/>
+          <w:color w:val="000000"/>
           <w:spacing w:val="0"/>
           <w:sz w:val="24"/>
           <w:szCs w:val="24"/>
+          <w:shd w:fill="auto" w:val="clear"/>
         </w:rPr>
         <w:t xml:space="preserve">7. </w:t>
       </w:r>
@@ -514,10 +523,11 @@
           <w:iCs/>
           <w:caps w:val="false"/>
           <w:smallCaps w:val="false"/>
-          <w:color w:val="222222"/>
+          <w:color w:val="000000"/>
           <w:spacing w:val="0"/>
           <w:sz w:val="24"/>
           <w:szCs w:val="24"/>
+          <w:shd w:fill="auto" w:val="clear"/>
         </w:rPr>
         <w:t>Шоста нормальна форма (6NF):</w:t>
       </w:r>
@@ -529,10 +539,11 @@
           <w:i w:val="false"/>
           <w:caps w:val="false"/>
           <w:smallCaps w:val="false"/>
-          <w:color w:val="222222"/>
+          <w:color w:val="000000"/>
           <w:spacing w:val="0"/>
           <w:sz w:val="24"/>
           <w:szCs w:val="24"/>
+          <w:shd w:fill="auto" w:val="clear"/>
         </w:rPr>
         <w:t xml:space="preserve"> </w:t>
       </w:r>
@@ -543,10 +554,11 @@
           <w:i w:val="false"/>
           <w:caps w:val="false"/>
           <w:smallCaps w:val="false"/>
-          <w:color w:val="222222"/>
+          <w:color w:val="000000"/>
           <w:spacing w:val="0"/>
           <w:sz w:val="24"/>
           <w:szCs w:val="24"/>
+          <w:shd w:fill="auto" w:val="clear"/>
         </w:rPr>
         <w:t>Теоретичний і мало впроваджений. Він має справу з тимчасовими даними (обробка змін у часі) шляхом подальшої декомпозиції таблиць для усунення всіх нечасових надмірностей.</w:t>
       </w:r>
@@ -962,747 +974,1408 @@
         <w:rPr>
           <w:b w:val="false"/>
           <w:bCs w:val="false"/>
-        </w:rPr>
-        <w:t>1. Модель даних: Це абстрактне представлення даних та їх взаємозв'язків у системі баз даних. Приклади моделей даних включають ієрархічну, мережеву, реляційну та об'єктно-орієнтовану моделі.</w:t>
-      </w:r>
-    </w:p>
-    <w:p>
-      <w:pPr>
-        <w:pStyle w:val="Normal"/>
-        <w:bidi w:val="0"/>
-        <w:jc w:val="left"/>
-        <w:rPr>
-          <w:b w:val="false"/>
-          <w:bCs w:val="false"/>
-        </w:rPr>
-      </w:pPr>
-      <w:r>
-        <w:rPr>
-          <w:b w:val="false"/>
-          <w:bCs w:val="false"/>
-        </w:rPr>
-      </w:r>
-    </w:p>
-    <w:p>
-      <w:pPr>
-        <w:pStyle w:val="Normal"/>
-        <w:bidi w:val="0"/>
-        <w:jc w:val="left"/>
-        <w:rPr>
-          <w:b w:val="false"/>
-          <w:bCs w:val="false"/>
-        </w:rPr>
-      </w:pPr>
-      <w:r>
-        <w:rPr>
-          <w:b w:val="false"/>
-          <w:bCs w:val="false"/>
-        </w:rPr>
-        <w:t>2. Мова запитів: Це набір конструкцій, які дозволяють користувачам створювати запити до бази даних для отримання, вставки, оновлення або видалення даних.</w:t>
-      </w:r>
-    </w:p>
-    <w:p>
-      <w:pPr>
-        <w:pStyle w:val="Normal"/>
-        <w:bidi w:val="0"/>
-        <w:jc w:val="left"/>
-        <w:rPr>
-          <w:b w:val="false"/>
-          <w:bCs w:val="false"/>
-        </w:rPr>
-      </w:pPr>
-      <w:r>
-        <w:rPr>
-          <w:b w:val="false"/>
-          <w:bCs w:val="false"/>
-        </w:rPr>
-      </w:r>
-    </w:p>
-    <w:p>
-      <w:pPr>
-        <w:pStyle w:val="Normal"/>
-        <w:bidi w:val="0"/>
-        <w:jc w:val="left"/>
-        <w:rPr>
-          <w:b w:val="false"/>
-          <w:bCs w:val="false"/>
-        </w:rPr>
-      </w:pPr>
-      <w:r>
-        <w:rPr>
-          <w:b w:val="false"/>
-          <w:bCs w:val="false"/>
-        </w:rPr>
-        <w:t>3. Транзакція: Це логічна одиниця обробки даних, яка включає один або кілька запитів до бази даних. Транзакція має властивості ACID:</w:t>
-      </w:r>
-    </w:p>
-    <w:p>
-      <w:pPr>
-        <w:pStyle w:val="TextBody"/>
-        <w:bidi w:val="0"/>
-        <w:jc w:val="left"/>
-        <w:rPr>
-          <w:b w:val="false"/>
-          <w:bCs w:val="false"/>
-        </w:rPr>
-      </w:pPr>
-      <w:r>
-        <w:rPr>
-          <w:b w:val="false"/>
-          <w:bCs w:val="false"/>
-        </w:rPr>
-      </w:r>
-    </w:p>
-    <w:p>
-      <w:pPr>
-        <w:pStyle w:val="TextBody"/>
-        <w:bidi w:val="0"/>
-        <w:jc w:val="left"/>
-        <w:rPr>
-          <w:b w:val="false"/>
-          <w:bCs w:val="false"/>
-        </w:rPr>
-      </w:pPr>
-      <w:r>
-        <w:rPr>
-          <w:rStyle w:val="Strong"/>
-        </w:rPr>
-        <w:t>Атомарність (Atomicity)</w:t>
-      </w:r>
-      <w:r>
-        <w:rPr>
-          <w:b w:val="false"/>
-          <w:bCs w:val="false"/>
-        </w:rPr>
-        <w:t>: Транзакція виконується повністю або не виконується взагалі. Якщо частина транзакції не вдалася, всі зміни скасовуються.</w:t>
-      </w:r>
-    </w:p>
-    <w:p>
-      <w:pPr>
-        <w:pStyle w:val="TextBody"/>
-        <w:bidi w:val="0"/>
-        <w:jc w:val="left"/>
-        <w:rPr>
-          <w:b w:val="false"/>
-          <w:bCs w:val="false"/>
-        </w:rPr>
-      </w:pPr>
-      <w:r>
-        <w:rPr>
-          <w:rStyle w:val="Strong"/>
-        </w:rPr>
-        <w:t>Цілісність (Consistency)</w:t>
-      </w:r>
-      <w:r>
-        <w:rPr/>
-        <w:t>: Транзакція переводить базу даних з одного цілісного стану в інший, дотримуючись всіх правил та обмежень.</w:t>
-      </w:r>
-    </w:p>
-    <w:p>
-      <w:pPr>
-        <w:pStyle w:val="TextBody"/>
-        <w:bidi w:val="0"/>
-        <w:jc w:val="left"/>
-        <w:rPr>
-          <w:b w:val="false"/>
-          <w:bCs w:val="false"/>
-        </w:rPr>
-      </w:pPr>
-      <w:r>
-        <w:rPr>
-          <w:rStyle w:val="Strong"/>
-        </w:rPr>
-        <w:t>Ізоляція (Isolation)</w:t>
-      </w:r>
-      <w:r>
-        <w:rPr/>
-        <w:t>: Транзакції виконуються незалежно одна від одної. Проміжні стани транзакції не видимі іншим транзакціям до її завершення.</w:t>
-      </w:r>
-    </w:p>
-    <w:p>
-      <w:pPr>
-        <w:pStyle w:val="TextBody"/>
-        <w:bidi w:val="0"/>
-        <w:jc w:val="left"/>
-        <w:rPr>
-          <w:b w:val="false"/>
-          <w:bCs w:val="false"/>
-        </w:rPr>
-      </w:pPr>
-      <w:r>
-        <w:rPr>
-          <w:rStyle w:val="Strong"/>
-        </w:rPr>
-        <w:t>Стійкість (Durability)</w:t>
-      </w:r>
-      <w:r>
-        <w:rPr/>
-        <w:t>: Після завершення транзакції її результати зберігаються навіть у разі збою системи.</w:t>
-      </w:r>
-    </w:p>
-    <w:p>
-      <w:pPr>
-        <w:pStyle w:val="Normal"/>
-        <w:bidi w:val="0"/>
-        <w:jc w:val="left"/>
-        <w:rPr>
-          <w:b w:val="false"/>
-          <w:bCs w:val="false"/>
-        </w:rPr>
-      </w:pPr>
-      <w:r>
-        <w:rPr>
-          <w:b w:val="false"/>
-          <w:bCs w:val="false"/>
-        </w:rPr>
-      </w:r>
-    </w:p>
-    <w:p>
-      <w:pPr>
-        <w:pStyle w:val="Normal"/>
-        <w:bidi w:val="0"/>
-        <w:jc w:val="left"/>
-        <w:rPr>
-          <w:b w:val="false"/>
-          <w:bCs w:val="false"/>
-        </w:rPr>
-      </w:pPr>
-      <w:r>
-        <w:rPr>
-          <w:b w:val="false"/>
-          <w:bCs w:val="false"/>
-        </w:rPr>
-        <w:t>4. Індексування: Це процес створення і управління індексами для прискорення пошуку та доступу до даних у базі даних.</w:t>
-      </w:r>
-    </w:p>
-    <w:p>
-      <w:pPr>
-        <w:pStyle w:val="Normal"/>
-        <w:bidi w:val="0"/>
-        <w:jc w:val="left"/>
-        <w:rPr>
-          <w:b w:val="false"/>
-          <w:bCs w:val="false"/>
-        </w:rPr>
-      </w:pPr>
-      <w:r>
-        <w:rPr>
-          <w:b w:val="false"/>
-          <w:bCs w:val="false"/>
-        </w:rPr>
-      </w:r>
-    </w:p>
-    <w:p>
-      <w:pPr>
-        <w:pStyle w:val="Normal"/>
-        <w:bidi w:val="0"/>
-        <w:jc w:val="left"/>
-        <w:rPr>
-          <w:b w:val="false"/>
-          <w:bCs w:val="false"/>
-        </w:rPr>
-      </w:pPr>
-      <w:r>
-        <w:rPr>
-          <w:b w:val="false"/>
-          <w:bCs w:val="false"/>
-        </w:rPr>
-        <w:t>5. Резервне копіювання та відновлення: Це процес створення резервних копій даних для забезпечення їх збереження та можливості відновлення у випадку виникнення непередбачуваних ситуацій.</w:t>
-      </w:r>
-    </w:p>
-    <w:p>
-      <w:pPr>
-        <w:pStyle w:val="Normal"/>
-        <w:bidi w:val="0"/>
-        <w:jc w:val="left"/>
-        <w:rPr>
-          <w:b w:val="false"/>
-          <w:bCs w:val="false"/>
-        </w:rPr>
-      </w:pPr>
-      <w:r>
-        <w:rPr>
-          <w:b w:val="false"/>
-          <w:bCs w:val="false"/>
-        </w:rPr>
-      </w:r>
-    </w:p>
-    <w:p>
-      <w:pPr>
-        <w:pStyle w:val="Normal"/>
-        <w:bidi w:val="0"/>
-        <w:jc w:val="left"/>
-        <w:rPr>
-          <w:b w:val="false"/>
-          <w:bCs w:val="false"/>
-        </w:rPr>
-      </w:pPr>
-      <w:r>
-        <w:rPr>
-          <w:b w:val="false"/>
-          <w:bCs w:val="false"/>
-        </w:rPr>
-        <w:t>6. Розподілепість і реплікація даних: Це можливості системи баз даних розподіляти та реплікувати дані на різних серверах з метою підвищення доступності та ефективності.</w:t>
-      </w:r>
-    </w:p>
-    <w:p>
-      <w:pPr>
-        <w:pStyle w:val="Normal"/>
-        <w:bidi w:val="0"/>
-        <w:jc w:val="left"/>
-        <w:rPr>
-          <w:b w:val="false"/>
-          <w:bCs w:val="false"/>
-        </w:rPr>
-      </w:pPr>
-      <w:r>
-        <w:rPr>
-          <w:b w:val="false"/>
-          <w:bCs w:val="false"/>
-        </w:rPr>
-      </w:r>
-    </w:p>
-    <w:p>
-      <w:pPr>
-        <w:pStyle w:val="Normal"/>
-        <w:bidi w:val="0"/>
-        <w:jc w:val="left"/>
-        <w:rPr>
-          <w:b w:val="false"/>
-          <w:bCs w:val="false"/>
-        </w:rPr>
-      </w:pPr>
-      <w:r>
-        <w:rPr>
-          <w:b w:val="false"/>
-          <w:bCs w:val="false"/>
-        </w:rPr>
-        <w:t>7. Безпека даних: Це набір заходів для захисту даних від несанкціонованого доступу, модифікації або видалення, включаючи аутентифікацію, авторизацію, шифрування та журналювання.</w:t>
-      </w:r>
-    </w:p>
-    <w:p>
-      <w:pPr>
-        <w:pStyle w:val="Normal"/>
-        <w:bidi w:val="0"/>
-        <w:jc w:val="left"/>
-        <w:rPr>
-          <w:b/>
-          <w:bCs/>
-        </w:rPr>
-      </w:pPr>
-      <w:r>
-        <w:rPr>
-          <w:b/>
-          <w:bCs/>
-        </w:rPr>
-      </w:r>
-    </w:p>
-    <w:p>
-      <w:pPr>
-        <w:pStyle w:val="Normal"/>
-        <w:bidi w:val="0"/>
-        <w:jc w:val="left"/>
-        <w:rPr>
-          <w:b/>
-          <w:bCs/>
-        </w:rPr>
-      </w:pPr>
-      <w:r>
-        <w:rPr>
-          <w:b/>
-          <w:bCs/>
-        </w:rPr>
-        <w:t>3. Моделювання даних:</w:t>
-      </w:r>
-    </w:p>
-    <w:p>
-      <w:pPr>
-        <w:pStyle w:val="Normal"/>
-        <w:bidi w:val="0"/>
-        <w:jc w:val="left"/>
-        <w:rPr>
-          <w:b/>
-          <w:bCs/>
-        </w:rPr>
-      </w:pPr>
-      <w:r>
-        <w:rPr>
-          <w:b/>
-          <w:bCs/>
-        </w:rPr>
-        <w:t xml:space="preserve"> </w:t>
-      </w:r>
-      <w:r>
-        <w:rPr>
-          <w:b/>
-          <w:bCs/>
-        </w:rPr>
-        <w:t xml:space="preserve">створення моделі даних для інформаційної системи; </w:t>
-      </w:r>
-    </w:p>
-    <w:p>
-      <w:pPr>
-        <w:pStyle w:val="Normal"/>
-        <w:bidi w:val="0"/>
-        <w:jc w:val="left"/>
-        <w:rPr>
-          <w:b/>
-          <w:bCs/>
-        </w:rPr>
-      </w:pPr>
-      <w:r>
-        <w:rPr>
-          <w:b/>
-          <w:bCs/>
-        </w:rPr>
-        <w:t xml:space="preserve"> </w:t>
-      </w:r>
-      <w:r>
-        <w:rPr>
-          <w:b/>
-          <w:bCs/>
-        </w:rPr>
-        <w:t>концептуальна, логічна, фізична моделі даних;</w:t>
-      </w:r>
-    </w:p>
-    <w:p>
-      <w:pPr>
-        <w:pStyle w:val="Normal"/>
-        <w:bidi w:val="0"/>
-        <w:jc w:val="left"/>
-        <w:rPr>
-          <w:b/>
-          <w:bCs/>
-        </w:rPr>
-      </w:pPr>
-      <w:r>
-        <w:rPr>
-          <w:b/>
-          <w:bCs/>
-        </w:rPr>
-        <w:t xml:space="preserve"> </w:t>
-      </w:r>
-      <w:r>
-        <w:rPr>
-          <w:b/>
-          <w:bCs/>
-        </w:rPr>
-        <w:t xml:space="preserve">ER -модсль; </w:t>
-      </w:r>
-    </w:p>
-    <w:p>
-      <w:pPr>
-        <w:pStyle w:val="Normal"/>
-        <w:bidi w:val="0"/>
-        <w:jc w:val="left"/>
-        <w:rPr>
-          <w:b/>
-          <w:bCs/>
-        </w:rPr>
-      </w:pPr>
-      <w:r>
-        <w:rPr>
-          <w:b/>
-          <w:bCs/>
-        </w:rPr>
-        <w:t xml:space="preserve"> </w:t>
-      </w:r>
-      <w:r>
-        <w:rPr>
-          <w:b/>
-          <w:bCs/>
-        </w:rPr>
-        <w:t>нотації ER-моделей;</w:t>
-      </w:r>
-    </w:p>
-    <w:p>
-      <w:pPr>
-        <w:pStyle w:val="Normal"/>
-        <w:bidi w:val="0"/>
-        <w:jc w:val="left"/>
-        <w:rPr>
-          <w:b/>
-          <w:bCs/>
-        </w:rPr>
-      </w:pPr>
-      <w:r>
-        <w:rPr>
-          <w:b/>
-          <w:bCs/>
-        </w:rPr>
-      </w:r>
-    </w:p>
-    <w:p>
-      <w:pPr>
-        <w:pStyle w:val="Normal"/>
-        <w:bidi w:val="0"/>
-        <w:jc w:val="left"/>
-        <w:rPr>
-          <w:b w:val="false"/>
-          <w:bCs w:val="false"/>
-        </w:rPr>
-      </w:pPr>
-      <w:r>
-        <w:rPr>
-          <w:b w:val="false"/>
-          <w:bCs w:val="false"/>
-        </w:rPr>
-        <w:t>Моделювання даних - це процес створення абстрактної представлення структури даних та їх взаємозв'язків у інформаційній системі. Основні аспекти моделювання даних включають:</w:t>
-      </w:r>
-    </w:p>
-    <w:p>
-      <w:pPr>
-        <w:pStyle w:val="Normal"/>
-        <w:bidi w:val="0"/>
-        <w:jc w:val="left"/>
-        <w:rPr>
-          <w:b w:val="false"/>
-          <w:bCs w:val="false"/>
-        </w:rPr>
-      </w:pPr>
-      <w:r>
-        <w:rPr>
-          <w:b w:val="false"/>
-          <w:bCs w:val="false"/>
-        </w:rPr>
-      </w:r>
-    </w:p>
-    <w:p>
-      <w:pPr>
-        <w:pStyle w:val="Normal"/>
-        <w:bidi w:val="0"/>
-        <w:jc w:val="left"/>
-        <w:rPr>
-          <w:b w:val="false"/>
-          <w:bCs w:val="false"/>
-        </w:rPr>
-      </w:pPr>
-      <w:r>
-        <w:rPr>
-          <w:b w:val="false"/>
-          <w:bCs w:val="false"/>
-        </w:rPr>
-        <w:t>1. Концептуальна модель: Це високорівневе представлення даних та їх взаємозв'язків без зв'язку з конкретною базою даних. Зазвичай використовується ER-модель для візуалізації цієї концепції.</w:t>
-      </w:r>
-    </w:p>
-    <w:p>
-      <w:pPr>
-        <w:pStyle w:val="Normal"/>
-        <w:bidi w:val="0"/>
-        <w:jc w:val="left"/>
-        <w:rPr>
-          <w:b w:val="false"/>
-          <w:bCs w:val="false"/>
-        </w:rPr>
-      </w:pPr>
-      <w:r>
-        <w:rPr>
-          <w:b w:val="false"/>
-          <w:bCs w:val="false"/>
-        </w:rPr>
-      </w:r>
-    </w:p>
-    <w:p>
-      <w:pPr>
-        <w:pStyle w:val="Normal"/>
-        <w:bidi w:val="0"/>
-        <w:jc w:val="left"/>
-        <w:rPr>
-          <w:b w:val="false"/>
-          <w:bCs w:val="false"/>
-        </w:rPr>
-      </w:pPr>
-      <w:r>
-        <w:rPr>
-          <w:b w:val="false"/>
-          <w:bCs w:val="false"/>
-        </w:rPr>
-        <w:t>2. Логічна модель: Це подальше уточнення концептуальної моделі з урахуванням специфікацій конкретної системи баз даних. Логічна модель визначає структуру даних, типи даних та взаємозв'язки між ними, використовуючи, наприклад, сутностно-реляційну модель.</w:t>
-      </w:r>
-    </w:p>
-    <w:p>
-      <w:pPr>
-        <w:pStyle w:val="Normal"/>
-        <w:bidi w:val="0"/>
-        <w:jc w:val="left"/>
-        <w:rPr>
-          <w:b w:val="false"/>
-          <w:bCs w:val="false"/>
-        </w:rPr>
-      </w:pPr>
-      <w:r>
-        <w:rPr>
-          <w:b w:val="false"/>
-          <w:bCs w:val="false"/>
-        </w:rPr>
-      </w:r>
-    </w:p>
-    <w:p>
-      <w:pPr>
-        <w:pStyle w:val="Normal"/>
-        <w:bidi w:val="0"/>
-        <w:jc w:val="left"/>
-        <w:rPr>
-          <w:b w:val="false"/>
-          <w:bCs w:val="false"/>
-        </w:rPr>
-      </w:pPr>
-      <w:r>
-        <w:rPr>
-          <w:b w:val="false"/>
-          <w:bCs w:val="false"/>
-        </w:rPr>
-        <w:t>3. Фізична модель: Це конкретне втілення логічної моделі на рівні фізичної бази даних. Вона визначає спосіб зберігання даних, включаючи таблиці, індекси, кластери та інші структури.</w:t>
-      </w:r>
-    </w:p>
-    <w:p>
-      <w:pPr>
-        <w:pStyle w:val="Normal"/>
-        <w:bidi w:val="0"/>
-        <w:jc w:val="left"/>
-        <w:rPr>
-          <w:b w:val="false"/>
-          <w:bCs w:val="false"/>
-        </w:rPr>
-      </w:pPr>
-      <w:r>
-        <w:rPr>
-          <w:b w:val="false"/>
-          <w:bCs w:val="false"/>
-        </w:rPr>
-      </w:r>
-    </w:p>
-    <w:p>
-      <w:pPr>
-        <w:pStyle w:val="Normal"/>
-        <w:bidi w:val="0"/>
-        <w:jc w:val="left"/>
-        <w:rPr>
-          <w:b w:val="false"/>
-          <w:bCs w:val="false"/>
-        </w:rPr>
-      </w:pPr>
-      <w:r>
-        <w:rPr>
-          <w:b w:val="false"/>
-          <w:bCs w:val="false"/>
-        </w:rPr>
-        <w:t>ER-модель (сутність-зв'язок) - це графічний спосіб представлення концептуальної моделі даних, що використовує сутності (об'єкти) та їх взаємозв'язки. Нотації ER-моделей включають сутності, атрибути, зв'язки та агрегації, які допомагають візуалізувати структуру даних та їх зв'язки.</w:t>
-      </w:r>
-    </w:p>
-    <w:p>
-      <w:pPr>
-        <w:pStyle w:val="Normal"/>
-        <w:bidi w:val="0"/>
-        <w:jc w:val="left"/>
-        <w:rPr>
-          <w:b/>
-          <w:bCs/>
-        </w:rPr>
-      </w:pPr>
-      <w:r>
-        <w:rPr>
-          <w:b/>
-          <w:bCs/>
-        </w:rPr>
-      </w:r>
-    </w:p>
-    <w:p>
-      <w:pPr>
-        <w:pStyle w:val="Normal"/>
-        <w:bidi w:val="0"/>
-        <w:jc w:val="left"/>
-        <w:rPr>
-          <w:b/>
-          <w:bCs/>
-        </w:rPr>
-      </w:pPr>
-      <w:r>
-        <w:rPr>
-          <w:b/>
-          <w:bCs/>
-        </w:rPr>
-        <w:t>4. Реляційні бази даних:</w:t>
-      </w:r>
-    </w:p>
-    <w:p>
-      <w:pPr>
-        <w:pStyle w:val="Normal"/>
-        <w:bidi w:val="0"/>
-        <w:jc w:val="left"/>
-        <w:rPr>
-          <w:b/>
-          <w:bCs/>
-        </w:rPr>
-      </w:pPr>
-      <w:r>
-        <w:rPr>
-          <w:b/>
-          <w:bCs/>
-        </w:rPr>
-        <w:t>особливості організації та зберігання даних у рсляційних базах даних;</w:t>
-      </w:r>
-    </w:p>
-    <w:p>
-      <w:pPr>
-        <w:pStyle w:val="Normal"/>
-        <w:bidi w:val="0"/>
-        <w:jc w:val="left"/>
-        <w:rPr>
-          <w:b/>
-          <w:bCs/>
-        </w:rPr>
-      </w:pPr>
-      <w:r>
-        <w:rPr>
-          <w:b/>
-          <w:bCs/>
-        </w:rPr>
-        <w:t>основні характеристики реляцінпих баз даних;</w:t>
-      </w:r>
-    </w:p>
-    <w:p>
-      <w:pPr>
-        <w:pStyle w:val="Normal"/>
-        <w:bidi w:val="0"/>
-        <w:jc w:val="left"/>
-        <w:rPr>
-          <w:b/>
-          <w:bCs/>
-        </w:rPr>
-      </w:pPr>
-      <w:r>
-        <w:rPr>
-          <w:b/>
-          <w:bCs/>
-        </w:rPr>
-        <w:t>DBMS (Database Management System)</w:t>
-      </w:r>
-    </w:p>
-    <w:p>
-      <w:pPr>
-        <w:pStyle w:val="TextBody"/>
-        <w:bidi w:val="0"/>
-        <w:jc w:val="left"/>
-        <w:rPr>
-          <w:b/>
-          <w:bCs/>
-        </w:rPr>
-      </w:pPr>
-      <w:r>
-        <w:rPr>
-          <w:b/>
-          <w:bCs/>
-        </w:rPr>
-        <w:br/>
-      </w:r>
-      <w:r>
-        <w:rPr>
-          <w:b w:val="false"/>
-          <w:bCs w:val="false"/>
           <w:i/>
           <w:iCs/>
         </w:rPr>
+        <w:t>1. Модель даних</w:t>
+      </w:r>
+      <w:r>
+        <w:rPr>
+          <w:b w:val="false"/>
+          <w:bCs w:val="false"/>
+        </w:rPr>
+        <w:t>: Це абстрактне представлення даних та їх взаємозв'язків у системі баз даних. Приклади моделей даних включають ієрархічну, мережеву, реляційну та об'єктно-орієнтовану моделі.</w:t>
+      </w:r>
+    </w:p>
+    <w:p>
+      <w:pPr>
+        <w:pStyle w:val="Normal"/>
+        <w:bidi w:val="0"/>
+        <w:jc w:val="left"/>
+        <w:rPr>
+          <w:b w:val="false"/>
+          <w:bCs w:val="false"/>
+        </w:rPr>
+      </w:pPr>
+      <w:r>
+        <w:rPr>
+          <w:b w:val="false"/>
+          <w:bCs w:val="false"/>
+        </w:rPr>
+      </w:r>
+    </w:p>
+    <w:p>
+      <w:pPr>
+        <w:pStyle w:val="Normal"/>
+        <w:bidi w:val="0"/>
+        <w:jc w:val="left"/>
+        <w:rPr>
+          <w:b w:val="false"/>
+          <w:bCs w:val="false"/>
+        </w:rPr>
+      </w:pPr>
+      <w:r>
+        <w:rPr>
+          <w:b w:val="false"/>
+          <w:bCs w:val="false"/>
+          <w:i/>
+          <w:iCs/>
+        </w:rPr>
+        <w:t>2. Мова запитів</w:t>
+      </w:r>
+      <w:r>
+        <w:rPr>
+          <w:b w:val="false"/>
+          <w:bCs w:val="false"/>
+        </w:rPr>
+        <w:t>: Це набір конструкцій, які дозволяють користувачам створювати запити до бази даних для отримання, вставки, оновлення або видалення даних.</w:t>
+      </w:r>
+    </w:p>
+    <w:p>
+      <w:pPr>
+        <w:pStyle w:val="Normal"/>
+        <w:bidi w:val="0"/>
+        <w:jc w:val="left"/>
+        <w:rPr>
+          <w:b w:val="false"/>
+          <w:bCs w:val="false"/>
+        </w:rPr>
+      </w:pPr>
+      <w:r>
+        <w:rPr>
+          <w:b w:val="false"/>
+          <w:bCs w:val="false"/>
+        </w:rPr>
+      </w:r>
+    </w:p>
+    <w:p>
+      <w:pPr>
+        <w:pStyle w:val="Normal"/>
+        <w:bidi w:val="0"/>
+        <w:jc w:val="left"/>
+        <w:rPr>
+          <w:b w:val="false"/>
+          <w:bCs w:val="false"/>
+        </w:rPr>
+      </w:pPr>
+      <w:r>
+        <w:rPr>
+          <w:b w:val="false"/>
+          <w:bCs w:val="false"/>
+          <w:i/>
+          <w:iCs/>
+        </w:rPr>
+        <w:t>3. Транзакція</w:t>
+      </w:r>
+      <w:r>
+        <w:rPr>
+          <w:b w:val="false"/>
+          <w:bCs w:val="false"/>
+        </w:rPr>
+        <w:t>: Це логічна одиниця обробки даних, яка включає один або кілька запитів до бази даних. Транзакція має властивості ACID:</w:t>
+      </w:r>
+    </w:p>
+    <w:p>
+      <w:pPr>
+        <w:pStyle w:val="TextBody"/>
+        <w:bidi w:val="0"/>
+        <w:jc w:val="left"/>
+        <w:rPr>
+          <w:b w:val="false"/>
+          <w:bCs w:val="false"/>
+        </w:rPr>
+      </w:pPr>
+      <w:r>
+        <w:rPr>
+          <w:b w:val="false"/>
+          <w:bCs w:val="false"/>
+        </w:rPr>
+      </w:r>
+    </w:p>
+    <w:p>
+      <w:pPr>
+        <w:pStyle w:val="TextBody"/>
+        <w:bidi w:val="0"/>
+        <w:jc w:val="left"/>
+        <w:rPr>
+          <w:b w:val="false"/>
+          <w:bCs w:val="false"/>
+        </w:rPr>
+      </w:pPr>
+      <w:r>
+        <w:rPr>
+          <w:rStyle w:val="Strong"/>
+        </w:rPr>
+        <w:t>Атомарність (Atomicity)</w:t>
+      </w:r>
+      <w:r>
+        <w:rPr>
+          <w:b w:val="false"/>
+          <w:bCs w:val="false"/>
+        </w:rPr>
+        <w:t>: Транзакція виконується повністю або не виконується взагалі. Якщо частина транзакції не вдалася, всі зміни скасовуються.</w:t>
+      </w:r>
+    </w:p>
+    <w:p>
+      <w:pPr>
+        <w:pStyle w:val="TextBody"/>
+        <w:bidi w:val="0"/>
+        <w:jc w:val="left"/>
+        <w:rPr>
+          <w:b w:val="false"/>
+          <w:bCs w:val="false"/>
+        </w:rPr>
+      </w:pPr>
+      <w:r>
+        <w:rPr>
+          <w:rStyle w:val="Strong"/>
+        </w:rPr>
+        <w:t>Цілісність (Consistency)</w:t>
+      </w:r>
+      <w:r>
+        <w:rPr/>
+        <w:t>: Транзакція переводить базу даних з одного цілісного стану в інший, дотримуючись всіх правил та обмежень.</w:t>
+      </w:r>
+    </w:p>
+    <w:p>
+      <w:pPr>
+        <w:pStyle w:val="TextBody"/>
+        <w:bidi w:val="0"/>
+        <w:jc w:val="left"/>
+        <w:rPr>
+          <w:b w:val="false"/>
+          <w:bCs w:val="false"/>
+        </w:rPr>
+      </w:pPr>
+      <w:r>
+        <w:rPr>
+          <w:rStyle w:val="Strong"/>
+        </w:rPr>
+        <w:t>Ізоляція (Isolation)</w:t>
+      </w:r>
+      <w:r>
+        <w:rPr/>
+        <w:t>: Транзакції виконуються незалежно одна від одної. Проміжні стани транзакції не видимі іншим транзакціям до її завершення.</w:t>
+      </w:r>
+    </w:p>
+    <w:p>
+      <w:pPr>
+        <w:pStyle w:val="TextBody"/>
+        <w:bidi w:val="0"/>
+        <w:jc w:val="left"/>
+        <w:rPr>
+          <w:b w:val="false"/>
+          <w:bCs w:val="false"/>
+        </w:rPr>
+      </w:pPr>
+      <w:r>
+        <w:rPr>
+          <w:rStyle w:val="Strong"/>
+        </w:rPr>
+        <w:t>Стійкість (Durability)</w:t>
+      </w:r>
+      <w:r>
+        <w:rPr/>
+        <w:t>: Після завершення транзакції її результати зберігаються навіть у разі збою системи.</w:t>
+      </w:r>
+    </w:p>
+    <w:p>
+      <w:pPr>
+        <w:pStyle w:val="Normal"/>
+        <w:bidi w:val="0"/>
+        <w:jc w:val="left"/>
+        <w:rPr>
+          <w:b w:val="false"/>
+          <w:bCs w:val="false"/>
+        </w:rPr>
+      </w:pPr>
+      <w:r>
+        <w:rPr>
+          <w:b w:val="false"/>
+          <w:bCs w:val="false"/>
+        </w:rPr>
+      </w:r>
+    </w:p>
+    <w:p>
+      <w:pPr>
+        <w:pStyle w:val="Normal"/>
+        <w:bidi w:val="0"/>
+        <w:jc w:val="left"/>
+        <w:rPr>
+          <w:b w:val="false"/>
+          <w:bCs w:val="false"/>
+        </w:rPr>
+      </w:pPr>
+      <w:r>
+        <w:rPr>
+          <w:b w:val="false"/>
+          <w:bCs w:val="false"/>
+        </w:rPr>
+        <w:t xml:space="preserve">4. Індексування: Це процес створення і управління індексами для прискорення пошуку та доступу до даних у базі даних. </w:t>
+      </w:r>
+      <w:r>
+        <w:rPr>
+          <w:b/>
+          <w:bCs/>
+        </w:rPr>
+        <w:t>Індекси в базах даних</w:t>
+      </w:r>
+      <w:r>
+        <w:rPr>
+          <w:b w:val="false"/>
+          <w:bCs w:val="false"/>
+        </w:rPr>
+        <w:t xml:space="preserve"> – це спеціальні структури, які використовуються для прискорення пошуку та доступу до даних у таблиці. Вони діють подібно до індексу в книзі, дозволяючи швидко знаходити потрібні записи без необхідності переглядати всю таблицю.</w:t>
+      </w:r>
+    </w:p>
+    <w:p>
+      <w:pPr>
+        <w:pStyle w:val="Normal"/>
+        <w:bidi w:val="0"/>
+        <w:jc w:val="left"/>
+        <w:rPr>
+          <w:b w:val="false"/>
+          <w:bCs w:val="false"/>
+        </w:rPr>
+      </w:pPr>
+      <w:r>
+        <w:rPr>
+          <w:b w:val="false"/>
+          <w:bCs w:val="false"/>
+        </w:rPr>
+        <w:tab/>
+      </w:r>
+    </w:p>
+    <w:p>
+      <w:pPr>
+        <w:pStyle w:val="Normal"/>
+        <w:widowControl/>
+        <w:numPr>
+          <w:ilvl w:val="0"/>
+          <w:numId w:val="5"/>
+        </w:numPr>
+        <w:suppressAutoHyphens w:val="true"/>
+        <w:bidi w:val="0"/>
+        <w:spacing w:before="0" w:after="0"/>
+        <w:ind w:left="720" w:right="0" w:hanging="269"/>
+        <w:jc w:val="left"/>
+        <w:rPr>
+          <w:b w:val="false"/>
+          <w:bCs w:val="false"/>
+        </w:rPr>
+      </w:pPr>
+      <w:r>
+        <w:rPr>
+          <w:rStyle w:val="StrongEmphasis"/>
+        </w:rPr>
+        <w:t>Первинний індекс (Primary Index)</w:t>
+      </w:r>
+      <w:r>
+        <w:rPr>
+          <w:b w:val="false"/>
+          <w:bCs w:val="false"/>
+        </w:rPr>
+        <w:t>:</w:t>
+      </w:r>
+    </w:p>
+    <w:p>
+      <w:pPr>
+        <w:pStyle w:val="TextBody"/>
+        <w:numPr>
+          <w:ilvl w:val="1"/>
+          <w:numId w:val="2"/>
+        </w:numPr>
+        <w:tabs>
+          <w:tab w:val="clear" w:pos="709"/>
+          <w:tab w:val="left" w:pos="0" w:leader="none"/>
+        </w:tabs>
+        <w:spacing w:before="0" w:after="0"/>
+        <w:ind w:left="1418" w:hanging="283"/>
+        <w:rPr/>
+      </w:pPr>
+      <w:r>
+        <w:rPr/>
+        <w:t>Автоматично створюється на стовпці, оголошеному як первинний ключ.</w:t>
+      </w:r>
+    </w:p>
+    <w:p>
+      <w:pPr>
+        <w:pStyle w:val="TextBody"/>
+        <w:numPr>
+          <w:ilvl w:val="1"/>
+          <w:numId w:val="2"/>
+        </w:numPr>
+        <w:tabs>
+          <w:tab w:val="clear" w:pos="709"/>
+          <w:tab w:val="left" w:pos="0" w:leader="none"/>
+        </w:tabs>
+        <w:spacing w:before="0" w:after="0"/>
+        <w:ind w:left="1418" w:hanging="283"/>
+        <w:rPr/>
+      </w:pPr>
+      <w:r>
+        <w:rPr/>
+        <w:t>Гарантує унікальність значень у стовпці.</w:t>
+      </w:r>
+    </w:p>
+    <w:p>
+      <w:pPr>
+        <w:pStyle w:val="TextBody"/>
+        <w:numPr>
+          <w:ilvl w:val="0"/>
+          <w:numId w:val="2"/>
+        </w:numPr>
+        <w:tabs>
+          <w:tab w:val="clear" w:pos="709"/>
+          <w:tab w:val="left" w:pos="0" w:leader="none"/>
+        </w:tabs>
+        <w:ind w:left="709" w:hanging="283"/>
+        <w:rPr/>
+      </w:pPr>
+      <w:r>
+        <w:rPr>
+          <w:rStyle w:val="StrongEmphasis"/>
+        </w:rPr>
+        <w:t>Унікальний індекс (Unique Index)</w:t>
+      </w:r>
+      <w:r>
+        <w:rPr/>
+        <w:t>:</w:t>
+      </w:r>
+    </w:p>
+    <w:p>
+      <w:pPr>
+        <w:pStyle w:val="TextBody"/>
+        <w:numPr>
+          <w:ilvl w:val="1"/>
+          <w:numId w:val="2"/>
+        </w:numPr>
+        <w:tabs>
+          <w:tab w:val="clear" w:pos="709"/>
+          <w:tab w:val="left" w:pos="0" w:leader="none"/>
+        </w:tabs>
+        <w:spacing w:before="0" w:after="0"/>
+        <w:ind w:left="1418" w:hanging="283"/>
+        <w:rPr/>
+      </w:pPr>
+      <w:r>
+        <w:rPr/>
+        <w:t>Забезпечує унікальність значень у стовпці, але дозволяє одне NULL значення.</w:t>
+      </w:r>
+    </w:p>
+    <w:p>
+      <w:pPr>
+        <w:pStyle w:val="TextBody"/>
+        <w:numPr>
+          <w:ilvl w:val="1"/>
+          <w:numId w:val="2"/>
+        </w:numPr>
+        <w:tabs>
+          <w:tab w:val="clear" w:pos="709"/>
+          <w:tab w:val="left" w:pos="0" w:leader="none"/>
+        </w:tabs>
+        <w:spacing w:before="0" w:after="0"/>
+        <w:ind w:left="1418" w:hanging="283"/>
+        <w:rPr/>
+      </w:pPr>
+      <w:r>
+        <w:rPr/>
+        <w:t>Використовується для стовпців, де потрібно уникнути дублювання значень.</w:t>
+      </w:r>
+    </w:p>
+    <w:p>
+      <w:pPr>
+        <w:pStyle w:val="TextBody"/>
+        <w:numPr>
+          <w:ilvl w:val="0"/>
+          <w:numId w:val="2"/>
+        </w:numPr>
+        <w:tabs>
+          <w:tab w:val="clear" w:pos="709"/>
+          <w:tab w:val="left" w:pos="0" w:leader="none"/>
+        </w:tabs>
+        <w:ind w:left="709" w:hanging="283"/>
+        <w:rPr/>
+      </w:pPr>
+      <w:r>
+        <w:rPr>
+          <w:rStyle w:val="StrongEmphasis"/>
+        </w:rPr>
+        <w:t>Неунікальний індекс (Non-Unique Index)</w:t>
+      </w:r>
+      <w:r>
+        <w:rPr/>
+        <w:t>:</w:t>
+      </w:r>
+    </w:p>
+    <w:p>
+      <w:pPr>
+        <w:pStyle w:val="TextBody"/>
+        <w:numPr>
+          <w:ilvl w:val="1"/>
+          <w:numId w:val="2"/>
+        </w:numPr>
+        <w:tabs>
+          <w:tab w:val="clear" w:pos="709"/>
+          <w:tab w:val="left" w:pos="0" w:leader="none"/>
+        </w:tabs>
+        <w:spacing w:before="0" w:after="0"/>
+        <w:ind w:left="1418" w:hanging="283"/>
+        <w:rPr/>
+      </w:pPr>
+      <w:r>
+        <w:rPr/>
+        <w:t>Використовується для прискорення пошуку по стовпцях, які можуть містити повторювані значення.</w:t>
+      </w:r>
+    </w:p>
+    <w:p>
+      <w:pPr>
+        <w:pStyle w:val="TextBody"/>
+        <w:numPr>
+          <w:ilvl w:val="0"/>
+          <w:numId w:val="2"/>
+        </w:numPr>
+        <w:tabs>
+          <w:tab w:val="clear" w:pos="709"/>
+          <w:tab w:val="left" w:pos="0" w:leader="none"/>
+        </w:tabs>
+        <w:ind w:left="709" w:hanging="283"/>
+        <w:rPr/>
+      </w:pPr>
+      <w:r>
+        <w:rPr>
+          <w:rStyle w:val="StrongEmphasis"/>
+        </w:rPr>
+        <w:t>Складений індекс (Composite Index)</w:t>
+      </w:r>
+      <w:r>
+        <w:rPr/>
+        <w:t>:</w:t>
+      </w:r>
+    </w:p>
+    <w:p>
+      <w:pPr>
+        <w:pStyle w:val="TextBody"/>
+        <w:numPr>
+          <w:ilvl w:val="1"/>
+          <w:numId w:val="2"/>
+        </w:numPr>
+        <w:tabs>
+          <w:tab w:val="clear" w:pos="709"/>
+          <w:tab w:val="left" w:pos="0" w:leader="none"/>
+        </w:tabs>
+        <w:spacing w:before="0" w:after="0"/>
+        <w:ind w:left="1418" w:hanging="283"/>
+        <w:rPr/>
+      </w:pPr>
+      <w:r>
+        <w:rPr/>
+        <w:t>Створюється на кількох стовпцях однієї таблиці.</w:t>
+      </w:r>
+    </w:p>
+    <w:p>
+      <w:pPr>
+        <w:pStyle w:val="TextBody"/>
+        <w:numPr>
+          <w:ilvl w:val="1"/>
+          <w:numId w:val="2"/>
+        </w:numPr>
+        <w:tabs>
+          <w:tab w:val="clear" w:pos="709"/>
+          <w:tab w:val="left" w:pos="0" w:leader="none"/>
+        </w:tabs>
+        <w:spacing w:before="0" w:after="0"/>
+        <w:ind w:left="1418" w:hanging="283"/>
+        <w:rPr/>
+      </w:pPr>
+      <w:r>
+        <w:rPr/>
+        <w:t>Корисний для запитів, що фільтрують або сортують за кількома стовпцями.</w:t>
+      </w:r>
+    </w:p>
+    <w:p>
+      <w:pPr>
+        <w:pStyle w:val="TextBody"/>
+        <w:numPr>
+          <w:ilvl w:val="0"/>
+          <w:numId w:val="2"/>
+        </w:numPr>
+        <w:tabs>
+          <w:tab w:val="clear" w:pos="709"/>
+          <w:tab w:val="left" w:pos="0" w:leader="none"/>
+        </w:tabs>
+        <w:ind w:left="709" w:hanging="283"/>
+        <w:rPr/>
+      </w:pPr>
+      <w:r>
+        <w:rPr>
+          <w:rStyle w:val="StrongEmphasis"/>
+        </w:rPr>
+        <w:t>Індекс повнотекстового пошуку (Full-Text Index)</w:t>
+      </w:r>
+      <w:r>
+        <w:rPr/>
+        <w:t>:</w:t>
+      </w:r>
+    </w:p>
+    <w:p>
+      <w:pPr>
+        <w:pStyle w:val="TextBody"/>
+        <w:numPr>
+          <w:ilvl w:val="1"/>
+          <w:numId w:val="2"/>
+        </w:numPr>
+        <w:tabs>
+          <w:tab w:val="clear" w:pos="709"/>
+          <w:tab w:val="left" w:pos="0" w:leader="none"/>
+        </w:tabs>
+        <w:spacing w:before="0" w:after="0"/>
+        <w:ind w:left="1418" w:hanging="283"/>
+        <w:rPr/>
+      </w:pPr>
+      <w:r>
+        <w:rPr/>
+        <w:t>Використовується для швидкого пошуку тексту у великих текстових полях.</w:t>
+      </w:r>
+    </w:p>
+    <w:p>
+      <w:pPr>
+        <w:pStyle w:val="TextBody"/>
+        <w:numPr>
+          <w:ilvl w:val="0"/>
+          <w:numId w:val="2"/>
+        </w:numPr>
+        <w:tabs>
+          <w:tab w:val="clear" w:pos="709"/>
+          <w:tab w:val="left" w:pos="0" w:leader="none"/>
+        </w:tabs>
+        <w:ind w:left="709" w:hanging="283"/>
+        <w:rPr/>
+      </w:pPr>
+      <w:r>
+        <w:rPr>
+          <w:rStyle w:val="StrongEmphasis"/>
+        </w:rPr>
+        <w:t>Кластеризований індекс (Clustered Index)</w:t>
+      </w:r>
+      <w:r>
+        <w:rPr/>
+        <w:t>:</w:t>
+      </w:r>
+    </w:p>
+    <w:p>
+      <w:pPr>
+        <w:pStyle w:val="TextBody"/>
+        <w:numPr>
+          <w:ilvl w:val="1"/>
+          <w:numId w:val="2"/>
+        </w:numPr>
+        <w:tabs>
+          <w:tab w:val="clear" w:pos="709"/>
+          <w:tab w:val="left" w:pos="0" w:leader="none"/>
+        </w:tabs>
+        <w:spacing w:before="0" w:after="0"/>
+        <w:ind w:left="1418" w:hanging="283"/>
+        <w:rPr/>
+      </w:pPr>
+      <w:r>
+        <w:rPr/>
+        <w:t>Змінює фізичний порядок рядків у таблиці для відповідності порядку індексу.</w:t>
+      </w:r>
+    </w:p>
+    <w:p>
+      <w:pPr>
+        <w:pStyle w:val="TextBody"/>
+        <w:numPr>
+          <w:ilvl w:val="1"/>
+          <w:numId w:val="2"/>
+        </w:numPr>
+        <w:tabs>
+          <w:tab w:val="clear" w:pos="709"/>
+          <w:tab w:val="left" w:pos="0" w:leader="none"/>
+        </w:tabs>
+        <w:spacing w:before="0" w:after="0"/>
+        <w:ind w:left="1418" w:hanging="283"/>
+        <w:rPr/>
+      </w:pPr>
+      <w:r>
+        <w:rPr/>
+        <w:t>В таблиці може бути тільки один кластеризований індекс.</w:t>
+      </w:r>
+    </w:p>
+    <w:p>
+      <w:pPr>
+        <w:pStyle w:val="TextBody"/>
+        <w:numPr>
+          <w:ilvl w:val="0"/>
+          <w:numId w:val="2"/>
+        </w:numPr>
+        <w:tabs>
+          <w:tab w:val="clear" w:pos="709"/>
+          <w:tab w:val="left" w:pos="0" w:leader="none"/>
+        </w:tabs>
+        <w:ind w:left="709" w:hanging="283"/>
+        <w:rPr/>
+      </w:pPr>
+      <w:r>
+        <w:rPr>
+          <w:rStyle w:val="StrongEmphasis"/>
+        </w:rPr>
+        <w:t>Некластеризований індекс (Non-Clustered Index)</w:t>
+      </w:r>
+      <w:r>
+        <w:rPr/>
+        <w:t>:</w:t>
+      </w:r>
+    </w:p>
+    <w:p>
+      <w:pPr>
+        <w:pStyle w:val="TextBody"/>
+        <w:numPr>
+          <w:ilvl w:val="1"/>
+          <w:numId w:val="2"/>
+        </w:numPr>
+        <w:tabs>
+          <w:tab w:val="clear" w:pos="709"/>
+          <w:tab w:val="left" w:pos="0" w:leader="none"/>
+        </w:tabs>
+        <w:spacing w:before="0" w:after="0"/>
+        <w:ind w:left="1418" w:hanging="283"/>
+        <w:rPr/>
+      </w:pPr>
+      <w:r>
+        <w:rPr/>
+        <w:t>Створює окрему структуру, що вказує на фізичне розташування даних у таблиці.</w:t>
+      </w:r>
+    </w:p>
+    <w:p>
+      <w:pPr>
+        <w:pStyle w:val="TextBody"/>
+        <w:numPr>
+          <w:ilvl w:val="1"/>
+          <w:numId w:val="2"/>
+        </w:numPr>
+        <w:tabs>
+          <w:tab w:val="clear" w:pos="709"/>
+          <w:tab w:val="left" w:pos="0" w:leader="none"/>
+        </w:tabs>
+        <w:ind w:left="1418" w:hanging="283"/>
+        <w:rPr/>
+      </w:pPr>
+      <w:r>
+        <w:rPr/>
+        <w:t>Може бути декілька некластеризованих індексів у таблиці.</w:t>
+      </w:r>
+    </w:p>
+    <w:p>
+      <w:pPr>
+        <w:pStyle w:val="Heading3"/>
+        <w:rPr/>
+      </w:pPr>
+      <w:r>
+        <w:rPr/>
+        <w:t>Переваги індексів:</w:t>
+      </w:r>
+    </w:p>
+    <w:p>
+      <w:pPr>
+        <w:pStyle w:val="TextBody"/>
+        <w:numPr>
+          <w:ilvl w:val="0"/>
+          <w:numId w:val="3"/>
+        </w:numPr>
+        <w:tabs>
+          <w:tab w:val="clear" w:pos="709"/>
+          <w:tab w:val="left" w:pos="0" w:leader="none"/>
+        </w:tabs>
+        <w:spacing w:before="0" w:after="0"/>
+        <w:ind w:left="709" w:hanging="283"/>
+        <w:rPr/>
+      </w:pPr>
+      <w:r>
+        <w:rPr>
+          <w:rStyle w:val="StrongEmphasis"/>
+        </w:rPr>
+        <w:t>Прискорення запитів</w:t>
+      </w:r>
+      <w:r>
+        <w:rPr/>
+        <w:t>: значно зменшують час виконання запитів на пошук, сортування і фільтрацію.</w:t>
+      </w:r>
+    </w:p>
+    <w:p>
+      <w:pPr>
+        <w:pStyle w:val="TextBody"/>
+        <w:numPr>
+          <w:ilvl w:val="0"/>
+          <w:numId w:val="3"/>
+        </w:numPr>
+        <w:tabs>
+          <w:tab w:val="clear" w:pos="709"/>
+          <w:tab w:val="left" w:pos="0" w:leader="none"/>
+        </w:tabs>
+        <w:ind w:left="709" w:hanging="283"/>
+        <w:rPr/>
+      </w:pPr>
+      <w:r>
+        <w:rPr>
+          <w:rStyle w:val="StrongEmphasis"/>
+        </w:rPr>
+        <w:t>Підвищення продуктивності</w:t>
+      </w:r>
+      <w:r>
+        <w:rPr/>
+        <w:t>: знижують навантаження на систему, оптимізуючи доступ до даних.</w:t>
+      </w:r>
+    </w:p>
+    <w:p>
+      <w:pPr>
+        <w:pStyle w:val="Heading3"/>
+        <w:rPr/>
+      </w:pPr>
+      <w:r>
+        <w:rPr/>
+        <w:t>Недоліки індексів:</w:t>
+      </w:r>
+    </w:p>
+    <w:p>
+      <w:pPr>
+        <w:pStyle w:val="TextBody"/>
+        <w:numPr>
+          <w:ilvl w:val="0"/>
+          <w:numId w:val="4"/>
+        </w:numPr>
+        <w:tabs>
+          <w:tab w:val="clear" w:pos="709"/>
+          <w:tab w:val="left" w:pos="0" w:leader="none"/>
+        </w:tabs>
+        <w:spacing w:before="0" w:after="0"/>
+        <w:ind w:left="709" w:hanging="283"/>
+        <w:rPr/>
+      </w:pPr>
+      <w:r>
+        <w:rPr>
+          <w:rStyle w:val="StrongEmphasis"/>
+        </w:rPr>
+        <w:t>Витрати на зберігання</w:t>
+      </w:r>
+      <w:r>
+        <w:rPr/>
+        <w:t>: займають додатковий простір на диску.</w:t>
+      </w:r>
+    </w:p>
+    <w:p>
+      <w:pPr>
+        <w:pStyle w:val="TextBody"/>
+        <w:numPr>
+          <w:ilvl w:val="0"/>
+          <w:numId w:val="4"/>
+        </w:numPr>
+        <w:tabs>
+          <w:tab w:val="clear" w:pos="709"/>
+          <w:tab w:val="left" w:pos="0" w:leader="none"/>
+        </w:tabs>
+        <w:ind w:left="709" w:hanging="283"/>
+        <w:rPr/>
+      </w:pPr>
+      <w:r>
+        <w:rPr>
+          <w:rStyle w:val="StrongEmphasis"/>
+        </w:rPr>
+        <w:t>Витрати на обслуговування</w:t>
+      </w:r>
+      <w:r>
+        <w:rPr/>
+        <w:t>: потребують оновлення при додаванні, видаленні або зміні даних, що може уповільнювати операції запису.</w:t>
+      </w:r>
+    </w:p>
+    <w:p>
+      <w:pPr>
+        <w:pStyle w:val="Normal"/>
+        <w:bidi w:val="0"/>
+        <w:jc w:val="left"/>
+        <w:rPr>
+          <w:b w:val="false"/>
+          <w:bCs w:val="false"/>
+        </w:rPr>
+      </w:pPr>
+      <w:r>
+        <w:rPr/>
+      </w:r>
+    </w:p>
+    <w:p>
+      <w:pPr>
+        <w:pStyle w:val="Normal"/>
+        <w:bidi w:val="0"/>
+        <w:jc w:val="left"/>
+        <w:rPr>
+          <w:b w:val="false"/>
+          <w:bCs w:val="false"/>
+        </w:rPr>
+      </w:pPr>
+      <w:r>
+        <w:rPr>
+          <w:b w:val="false"/>
+          <w:bCs w:val="false"/>
+        </w:rPr>
+      </w:r>
+    </w:p>
+    <w:p>
+      <w:pPr>
+        <w:pStyle w:val="Normal"/>
+        <w:bidi w:val="0"/>
+        <w:jc w:val="left"/>
+        <w:rPr>
+          <w:b w:val="false"/>
+          <w:bCs w:val="false"/>
+        </w:rPr>
+      </w:pPr>
+      <w:r>
+        <w:rPr>
+          <w:b w:val="false"/>
+          <w:bCs w:val="false"/>
+        </w:rPr>
+        <w:t>5. Резервне копіювання та відновлення: Це процес створення резервних копій даних для забезпечення їх збереження та можливості відновлення у випадку виникнення непередбачуваних ситуацій.</w:t>
+      </w:r>
+    </w:p>
+    <w:p>
+      <w:pPr>
+        <w:pStyle w:val="Normal"/>
+        <w:bidi w:val="0"/>
+        <w:jc w:val="left"/>
+        <w:rPr>
+          <w:b w:val="false"/>
+          <w:bCs w:val="false"/>
+        </w:rPr>
+      </w:pPr>
+      <w:r>
+        <w:rPr>
+          <w:b w:val="false"/>
+          <w:bCs w:val="false"/>
+        </w:rPr>
+      </w:r>
+    </w:p>
+    <w:p>
+      <w:pPr>
+        <w:pStyle w:val="Normal"/>
+        <w:bidi w:val="0"/>
+        <w:jc w:val="left"/>
+        <w:rPr>
+          <w:b w:val="false"/>
+          <w:bCs w:val="false"/>
+        </w:rPr>
+      </w:pPr>
+      <w:r>
+        <w:rPr>
+          <w:b w:val="false"/>
+          <w:bCs w:val="false"/>
+        </w:rPr>
+        <w:t>6. Розподілепість і реплікація даних: Це можливості системи баз даних розподіляти та реплікувати дані на різних серверах з метою підвищення доступності та ефективності.</w:t>
+      </w:r>
+    </w:p>
+    <w:p>
+      <w:pPr>
+        <w:pStyle w:val="Normal"/>
+        <w:bidi w:val="0"/>
+        <w:jc w:val="left"/>
+        <w:rPr>
+          <w:b w:val="false"/>
+          <w:bCs w:val="false"/>
+        </w:rPr>
+      </w:pPr>
+      <w:r>
+        <w:rPr>
+          <w:b w:val="false"/>
+          <w:bCs w:val="false"/>
+        </w:rPr>
+      </w:r>
+    </w:p>
+    <w:p>
+      <w:pPr>
+        <w:pStyle w:val="Normal"/>
+        <w:bidi w:val="0"/>
+        <w:jc w:val="left"/>
+        <w:rPr>
+          <w:b w:val="false"/>
+          <w:bCs w:val="false"/>
+        </w:rPr>
+      </w:pPr>
+      <w:r>
+        <w:rPr>
+          <w:b w:val="false"/>
+          <w:bCs w:val="false"/>
+        </w:rPr>
+        <w:t>7. Безпека даних: Це набір заходів для захисту даних від несанкціонованого доступу, модифікації або видалення, включаючи аутентифікацію, авторизацію, шифрування та журналювання.</w:t>
+      </w:r>
+    </w:p>
+    <w:p>
+      <w:pPr>
+        <w:pStyle w:val="Normal"/>
+        <w:bidi w:val="0"/>
+        <w:jc w:val="left"/>
+        <w:rPr>
+          <w:b/>
+          <w:bCs/>
+        </w:rPr>
+      </w:pPr>
+      <w:r>
+        <w:rPr>
+          <w:b/>
+          <w:bCs/>
+        </w:rPr>
+      </w:r>
+    </w:p>
+    <w:p>
+      <w:pPr>
+        <w:pStyle w:val="Normal"/>
+        <w:bidi w:val="0"/>
+        <w:jc w:val="left"/>
+        <w:rPr>
+          <w:b/>
+          <w:bCs/>
+        </w:rPr>
+      </w:pPr>
+      <w:r>
+        <w:rPr>
+          <w:b/>
+          <w:bCs/>
+        </w:rPr>
+        <w:t>3. Моделювання даних:</w:t>
+      </w:r>
+    </w:p>
+    <w:p>
+      <w:pPr>
+        <w:pStyle w:val="Normal"/>
+        <w:bidi w:val="0"/>
+        <w:jc w:val="left"/>
+        <w:rPr>
+          <w:b/>
+          <w:bCs/>
+        </w:rPr>
+      </w:pPr>
+      <w:r>
+        <w:rPr>
+          <w:b/>
+          <w:bCs/>
+        </w:rPr>
+        <w:t xml:space="preserve"> </w:t>
+      </w:r>
+      <w:r>
+        <w:rPr>
+          <w:b/>
+          <w:bCs/>
+        </w:rPr>
+        <w:t xml:space="preserve">створення моделі даних для інформаційної системи; </w:t>
+      </w:r>
+    </w:p>
+    <w:p>
+      <w:pPr>
+        <w:pStyle w:val="Normal"/>
+        <w:bidi w:val="0"/>
+        <w:jc w:val="left"/>
+        <w:rPr>
+          <w:b/>
+          <w:bCs/>
+        </w:rPr>
+      </w:pPr>
+      <w:r>
+        <w:rPr>
+          <w:b/>
+          <w:bCs/>
+        </w:rPr>
+        <w:t xml:space="preserve"> </w:t>
+      </w:r>
+      <w:r>
+        <w:rPr>
+          <w:b/>
+          <w:bCs/>
+        </w:rPr>
+        <w:t>концептуальна, логічна, фізична моделі даних;</w:t>
+      </w:r>
+    </w:p>
+    <w:p>
+      <w:pPr>
+        <w:pStyle w:val="Normal"/>
+        <w:bidi w:val="0"/>
+        <w:jc w:val="left"/>
+        <w:rPr>
+          <w:b/>
+          <w:bCs/>
+        </w:rPr>
+      </w:pPr>
+      <w:r>
+        <w:rPr>
+          <w:b/>
+          <w:bCs/>
+        </w:rPr>
+        <w:t xml:space="preserve"> </w:t>
+      </w:r>
+      <w:r>
+        <w:rPr>
+          <w:b/>
+          <w:bCs/>
+        </w:rPr>
+        <w:t xml:space="preserve">ER -модсль; </w:t>
+      </w:r>
+    </w:p>
+    <w:p>
+      <w:pPr>
+        <w:pStyle w:val="Normal"/>
+        <w:bidi w:val="0"/>
+        <w:jc w:val="left"/>
+        <w:rPr>
+          <w:b/>
+          <w:bCs/>
+        </w:rPr>
+      </w:pPr>
+      <w:r>
+        <w:rPr>
+          <w:b/>
+          <w:bCs/>
+        </w:rPr>
+        <w:t xml:space="preserve"> </w:t>
+      </w:r>
+      <w:r>
+        <w:rPr>
+          <w:b/>
+          <w:bCs/>
+        </w:rPr>
+        <w:t>нотації ER-моделей;</w:t>
+      </w:r>
+    </w:p>
+    <w:p>
+      <w:pPr>
+        <w:pStyle w:val="Normal"/>
+        <w:bidi w:val="0"/>
+        <w:jc w:val="left"/>
+        <w:rPr>
+          <w:b/>
+          <w:bCs/>
+        </w:rPr>
+      </w:pPr>
+      <w:r>
+        <w:rPr>
+          <w:b/>
+          <w:bCs/>
+        </w:rPr>
+      </w:r>
+    </w:p>
+    <w:p>
+      <w:pPr>
+        <w:pStyle w:val="Normal"/>
+        <w:bidi w:val="0"/>
+        <w:jc w:val="left"/>
+        <w:rPr>
+          <w:b w:val="false"/>
+          <w:bCs w:val="false"/>
+        </w:rPr>
+      </w:pPr>
+      <w:r>
+        <w:rPr>
+          <w:b w:val="false"/>
+          <w:bCs w:val="false"/>
+          <w:i/>
+          <w:iCs/>
+        </w:rPr>
+        <w:t>Моделювання даних</w:t>
+      </w:r>
+      <w:r>
+        <w:rPr>
+          <w:b w:val="false"/>
+          <w:bCs w:val="false"/>
+        </w:rPr>
+        <w:t xml:space="preserve"> - це процес створення абстрактної представлення структури даних та їх взаємозв'язків у інформаційній системі. Основні аспекти моделювання даних включають:</w:t>
+      </w:r>
+    </w:p>
+    <w:p>
+      <w:pPr>
+        <w:pStyle w:val="Normal"/>
+        <w:bidi w:val="0"/>
+        <w:jc w:val="left"/>
+        <w:rPr>
+          <w:b w:val="false"/>
+          <w:bCs w:val="false"/>
+        </w:rPr>
+      </w:pPr>
+      <w:r>
+        <w:rPr>
+          <w:b w:val="false"/>
+          <w:bCs w:val="false"/>
+        </w:rPr>
+      </w:r>
+    </w:p>
+    <w:p>
+      <w:pPr>
+        <w:pStyle w:val="Normal"/>
+        <w:bidi w:val="0"/>
+        <w:jc w:val="left"/>
+        <w:rPr>
+          <w:b w:val="false"/>
+          <w:bCs w:val="false"/>
+        </w:rPr>
+      </w:pPr>
+      <w:r>
+        <w:rPr>
+          <w:b w:val="false"/>
+          <w:bCs w:val="false"/>
+          <w:i/>
+          <w:iCs/>
+        </w:rPr>
+        <w:t>1. Концептуальна модель</w:t>
+      </w:r>
+      <w:r>
+        <w:rPr>
+          <w:b w:val="false"/>
+          <w:bCs w:val="false"/>
+        </w:rPr>
+        <w:t>: Це високорівневе представлення даних та їх взаємозв'язків без зв'язку з конкретною базою даних. Зазвичай використовується ER-модель для візуалізації цієї концепції.</w:t>
+      </w:r>
+    </w:p>
+    <w:p>
+      <w:pPr>
+        <w:pStyle w:val="Normal"/>
+        <w:bidi w:val="0"/>
+        <w:jc w:val="left"/>
+        <w:rPr>
+          <w:b w:val="false"/>
+          <w:bCs w:val="false"/>
+        </w:rPr>
+      </w:pPr>
+      <w:r>
+        <w:rPr>
+          <w:b w:val="false"/>
+          <w:bCs w:val="false"/>
+        </w:rPr>
+      </w:r>
+    </w:p>
+    <w:p>
+      <w:pPr>
+        <w:pStyle w:val="Normal"/>
+        <w:bidi w:val="0"/>
+        <w:jc w:val="left"/>
+        <w:rPr>
+          <w:b w:val="false"/>
+          <w:bCs w:val="false"/>
+        </w:rPr>
+      </w:pPr>
+      <w:r>
+        <w:rPr>
+          <w:b w:val="false"/>
+          <w:bCs w:val="false"/>
+          <w:i/>
+          <w:iCs/>
+        </w:rPr>
+        <w:t>2. Логічна модель</w:t>
+      </w:r>
+      <w:r>
+        <w:rPr>
+          <w:b w:val="false"/>
+          <w:bCs w:val="false"/>
+        </w:rPr>
+        <w:t>: Це подальше уточнення концептуальної моделі з урахуванням специфікацій конкретної системи баз даних. Логічна модель визначає структуру даних, типи даних та взаємозв'язки між ними, використовуючи, наприклад, сутностно-реляційну модель.</w:t>
+      </w:r>
+    </w:p>
+    <w:p>
+      <w:pPr>
+        <w:pStyle w:val="Normal"/>
+        <w:bidi w:val="0"/>
+        <w:jc w:val="left"/>
+        <w:rPr>
+          <w:b w:val="false"/>
+          <w:bCs w:val="false"/>
+        </w:rPr>
+      </w:pPr>
+      <w:r>
+        <w:rPr>
+          <w:b w:val="false"/>
+          <w:bCs w:val="false"/>
+        </w:rPr>
+      </w:r>
+    </w:p>
+    <w:p>
+      <w:pPr>
+        <w:pStyle w:val="Normal"/>
+        <w:bidi w:val="0"/>
+        <w:jc w:val="left"/>
+        <w:rPr>
+          <w:b w:val="false"/>
+          <w:bCs w:val="false"/>
+        </w:rPr>
+      </w:pPr>
+      <w:r>
+        <w:rPr>
+          <w:b w:val="false"/>
+          <w:bCs w:val="false"/>
+          <w:i/>
+          <w:iCs/>
+        </w:rPr>
+        <w:t>3. Фізична модель</w:t>
+      </w:r>
+      <w:r>
+        <w:rPr>
+          <w:b w:val="false"/>
+          <w:bCs w:val="false"/>
+        </w:rPr>
+        <w:t>: Це конкретне втілення логічної моделі на рівні фізичної бази даних. Вона визначає спосіб зберігання даних, включаючи таблиці, індекси, кластери та інші структури.</w:t>
+      </w:r>
+    </w:p>
+    <w:p>
+      <w:pPr>
+        <w:pStyle w:val="Normal"/>
+        <w:bidi w:val="0"/>
+        <w:jc w:val="left"/>
+        <w:rPr>
+          <w:b w:val="false"/>
+          <w:bCs w:val="false"/>
+        </w:rPr>
+      </w:pPr>
+      <w:r>
+        <w:rPr>
+          <w:b w:val="false"/>
+          <w:bCs w:val="false"/>
+        </w:rPr>
+      </w:r>
+    </w:p>
+    <w:p>
+      <w:pPr>
+        <w:pStyle w:val="Normal"/>
+        <w:bidi w:val="0"/>
+        <w:jc w:val="left"/>
+        <w:rPr>
+          <w:b w:val="false"/>
+          <w:bCs w:val="false"/>
+        </w:rPr>
+      </w:pPr>
+      <w:r>
+        <w:rPr>
+          <w:b w:val="false"/>
+          <w:bCs w:val="false"/>
+          <w:i/>
+          <w:iCs/>
+        </w:rPr>
+        <w:t xml:space="preserve">ER-модель (сутність-зв'язок) </w:t>
+      </w:r>
+      <w:r>
+        <w:rPr>
+          <w:b w:val="false"/>
+          <w:bCs w:val="false"/>
+        </w:rPr>
+        <w:t>- це графічний спосіб представлення концептуальної моделі даних, що використовує сутності (об'єкти) та їх взаємозв'язки. Нотації ER-моделей включають сутності, атрибути, зв'язки та агрегації, які допомагають візуалізувати структуру даних та їх зв'язки.</w:t>
+      </w:r>
+    </w:p>
+    <w:p>
+      <w:pPr>
+        <w:pStyle w:val="Normal"/>
+        <w:bidi w:val="0"/>
+        <w:jc w:val="left"/>
+        <w:rPr>
+          <w:b/>
+          <w:bCs/>
+        </w:rPr>
+      </w:pPr>
+      <w:r>
+        <w:rPr>
+          <w:b/>
+          <w:bCs/>
+        </w:rPr>
+      </w:r>
+    </w:p>
+    <w:p>
+      <w:pPr>
+        <w:pStyle w:val="Normal"/>
+        <w:bidi w:val="0"/>
+        <w:jc w:val="left"/>
+        <w:rPr>
+          <w:b/>
+          <w:bCs/>
+        </w:rPr>
+      </w:pPr>
+      <w:r>
+        <w:rPr>
+          <w:b/>
+          <w:bCs/>
+        </w:rPr>
+        <w:t>4. Реляційні бази даних:</w:t>
+      </w:r>
+    </w:p>
+    <w:p>
+      <w:pPr>
+        <w:pStyle w:val="Normal"/>
+        <w:bidi w:val="0"/>
+        <w:jc w:val="left"/>
+        <w:rPr>
+          <w:b/>
+          <w:bCs/>
+        </w:rPr>
+      </w:pPr>
+      <w:r>
+        <w:rPr>
+          <w:b/>
+          <w:bCs/>
+        </w:rPr>
+        <w:t>особливості організації та зберігання даних у рсляційних базах даних;</w:t>
+      </w:r>
+    </w:p>
+    <w:p>
+      <w:pPr>
+        <w:pStyle w:val="Normal"/>
+        <w:bidi w:val="0"/>
+        <w:jc w:val="left"/>
+        <w:rPr>
+          <w:b/>
+          <w:bCs/>
+        </w:rPr>
+      </w:pPr>
+      <w:r>
+        <w:rPr>
+          <w:b/>
+          <w:bCs/>
+        </w:rPr>
+        <w:t>основні характеристики реляцінпих баз даних;</w:t>
+      </w:r>
+    </w:p>
+    <w:p>
+      <w:pPr>
+        <w:pStyle w:val="Normal"/>
+        <w:bidi w:val="0"/>
+        <w:jc w:val="left"/>
+        <w:rPr>
+          <w:b/>
+          <w:bCs/>
+        </w:rPr>
+      </w:pPr>
+      <w:r>
+        <w:rPr>
+          <w:b/>
+          <w:bCs/>
+        </w:rPr>
+        <w:t>DBMS (Database Management System)</w:t>
+      </w:r>
+    </w:p>
+    <w:p>
+      <w:pPr>
+        <w:pStyle w:val="TextBody"/>
+        <w:bidi w:val="0"/>
+        <w:jc w:val="left"/>
+        <w:rPr>
+          <w:b/>
+          <w:bCs/>
+        </w:rPr>
+      </w:pPr>
+      <w:r>
+        <w:rPr>
+          <w:b/>
+          <w:bCs/>
+        </w:rPr>
+        <w:br/>
+      </w:r>
+      <w:r>
+        <w:rPr>
+          <w:b w:val="false"/>
+          <w:bCs w:val="false"/>
+          <w:i/>
+          <w:iCs/>
+        </w:rPr>
         <w:t xml:space="preserve">Реляційні бази даних (РБД) </w:t>
       </w:r>
       <w:r>
@@ -2201,105 +2874,129 @@
         </w:rPr>
       </w:pPr>
       <w:r>
-        <w:rPr/>
-      </w:r>
-    </w:p>
-    <w:p>
-      <w:pPr>
-        <w:pStyle w:val="Normal"/>
-        <w:bidi w:val="0"/>
-        <w:jc w:val="left"/>
-        <w:rPr>
-          <w:b/>
-          <w:bCs/>
-        </w:rPr>
-      </w:pPr>
-      <w:r>
-        <w:rPr/>
-      </w:r>
-    </w:p>
-    <w:p>
-      <w:pPr>
-        <w:pStyle w:val="Normal"/>
-        <w:bidi w:val="0"/>
-        <w:jc w:val="left"/>
-        <w:rPr>
-          <w:b/>
-          <w:bCs/>
-        </w:rPr>
-      </w:pPr>
-      <w:r>
-        <w:rPr/>
-      </w:r>
-    </w:p>
-    <w:p>
-      <w:pPr>
-        <w:pStyle w:val="Normal"/>
-        <w:bidi w:val="0"/>
-        <w:jc w:val="left"/>
-        <w:rPr>
-          <w:b/>
-          <w:bCs/>
-        </w:rPr>
-      </w:pPr>
-      <w:r>
-        <w:rPr/>
-      </w:r>
-    </w:p>
-    <w:p>
-      <w:pPr>
-        <w:pStyle w:val="Normal"/>
-        <w:bidi w:val="0"/>
-        <w:jc w:val="left"/>
-        <w:rPr>
-          <w:b/>
-          <w:bCs/>
-        </w:rPr>
-      </w:pPr>
-      <w:r>
-        <w:rPr/>
-      </w:r>
-    </w:p>
-    <w:p>
-      <w:pPr>
-        <w:pStyle w:val="Normal"/>
-        <w:bidi w:val="0"/>
-        <w:jc w:val="left"/>
-        <w:rPr>
-          <w:b/>
-          <w:bCs/>
-        </w:rPr>
-      </w:pPr>
-      <w:r>
-        <w:rPr/>
-      </w:r>
-    </w:p>
-    <w:p>
-      <w:pPr>
-        <w:pStyle w:val="Normal"/>
-        <w:bidi w:val="0"/>
-        <w:jc w:val="left"/>
-        <w:rPr>
-          <w:b/>
-          <w:bCs/>
-        </w:rPr>
-      </w:pPr>
-      <w:r>
-        <w:rPr/>
-      </w:r>
-    </w:p>
-    <w:p>
-      <w:pPr>
-        <w:pStyle w:val="Normal"/>
-        <w:bidi w:val="0"/>
-        <w:jc w:val="left"/>
-        <w:rPr>
-          <w:b/>
-          <w:bCs/>
-        </w:rPr>
-      </w:pPr>
-      <w:r>
-        <w:rPr/>
+        <w:rPr>
+          <w:b/>
+          <w:bCs/>
+        </w:rPr>
+      </w:r>
+    </w:p>
+    <w:p>
+      <w:pPr>
+        <w:pStyle w:val="Normal"/>
+        <w:bidi w:val="0"/>
+        <w:jc w:val="left"/>
+        <w:rPr>
+          <w:b/>
+          <w:bCs/>
+        </w:rPr>
+      </w:pPr>
+      <w:r>
+        <w:rPr>
+          <w:b/>
+          <w:bCs/>
+        </w:rPr>
+      </w:r>
+    </w:p>
+    <w:p>
+      <w:pPr>
+        <w:pStyle w:val="Normal"/>
+        <w:bidi w:val="0"/>
+        <w:jc w:val="left"/>
+        <w:rPr>
+          <w:b/>
+          <w:bCs/>
+        </w:rPr>
+      </w:pPr>
+      <w:r>
+        <w:rPr>
+          <w:b/>
+          <w:bCs/>
+        </w:rPr>
+      </w:r>
+    </w:p>
+    <w:p>
+      <w:pPr>
+        <w:pStyle w:val="Normal"/>
+        <w:bidi w:val="0"/>
+        <w:jc w:val="left"/>
+        <w:rPr>
+          <w:b/>
+          <w:bCs/>
+        </w:rPr>
+      </w:pPr>
+      <w:r>
+        <w:rPr>
+          <w:b/>
+          <w:bCs/>
+        </w:rPr>
+      </w:r>
+    </w:p>
+    <w:p>
+      <w:pPr>
+        <w:pStyle w:val="Normal"/>
+        <w:bidi w:val="0"/>
+        <w:jc w:val="left"/>
+        <w:rPr>
+          <w:b/>
+          <w:bCs/>
+        </w:rPr>
+      </w:pPr>
+      <w:r>
+        <w:rPr>
+          <w:b/>
+          <w:bCs/>
+        </w:rPr>
+      </w:r>
+    </w:p>
+    <w:p>
+      <w:pPr>
+        <w:pStyle w:val="Normal"/>
+        <w:bidi w:val="0"/>
+        <w:jc w:val="left"/>
+        <w:rPr>
+          <w:b/>
+          <w:bCs/>
+        </w:rPr>
+      </w:pPr>
+      <w:r>
+        <w:rPr>
+          <w:b/>
+          <w:bCs/>
+        </w:rPr>
+      </w:r>
+    </w:p>
+    <w:p>
+      <w:pPr>
+        <w:pStyle w:val="Normal"/>
+        <w:bidi w:val="0"/>
+        <w:jc w:val="left"/>
+        <w:rPr>
+          <w:b/>
+          <w:bCs/>
+        </w:rPr>
+      </w:pPr>
+      <w:r>
+        <w:rPr>
+          <w:b/>
+          <w:bCs/>
+        </w:rPr>
+      </w:r>
+    </w:p>
+    <w:p>
+      <w:pPr>
+        <w:pStyle w:val="Normal"/>
+        <w:bidi w:val="0"/>
+        <w:jc w:val="left"/>
+        <w:rPr>
+          <w:b/>
+          <w:bCs/>
+        </w:rPr>
+      </w:pPr>
+      <w:r>
+        <w:rPr>
+          <w:b/>
+          <w:bCs/>
+        </w:rPr>
       </w:r>
     </w:p>
     <w:p>
@@ -2701,6 +3398,678 @@
 </w:hdr>
 </file>
 
+<file path=word/numbering.xml><?xml version="1.0" encoding="utf-8"?>
+<w:numbering xmlns:w="http://schemas.openxmlformats.org/wordprocessingml/2006/main" xmlns:o="urn:schemas-microsoft-com:office:office" xmlns:r="http://schemas.openxmlformats.org/officeDocument/2006/relationships" xmlns:v="urn:schemas-microsoft-com:vml" xmlns:mc="http://schemas.openxmlformats.org/markup-compatibility/2006" xmlns:w14="http://schemas.microsoft.com/office/word/2010/wordml" mc:Ignorable="w14">
+  <w:abstractNum w:abstractNumId="1">
+    <w:lvl w:ilvl="0">
+      <w:start w:val="1"/>
+      <w:pStyle w:val="Heading1"/>
+      <w:numFmt w:val="none"/>
+      <w:suff w:val="nothing"/>
+      <w:lvlText w:val=""/>
+      <w:lvlJc w:val="left"/>
+      <w:pPr>
+        <w:tabs>
+          <w:tab w:val="num" w:pos="0"/>
+        </w:tabs>
+        <w:ind w:left="0" w:hanging="0"/>
+      </w:pPr>
+    </w:lvl>
+    <w:lvl w:ilvl="1">
+      <w:start w:val="1"/>
+      <w:pStyle w:val="Heading2"/>
+      <w:numFmt w:val="none"/>
+      <w:suff w:val="nothing"/>
+      <w:lvlText w:val=""/>
+      <w:lvlJc w:val="left"/>
+      <w:pPr>
+        <w:tabs>
+          <w:tab w:val="num" w:pos="0"/>
+        </w:tabs>
+        <w:ind w:left="0" w:hanging="0"/>
+      </w:pPr>
+    </w:lvl>
+    <w:lvl w:ilvl="2">
+      <w:start w:val="1"/>
+      <w:pStyle w:val="Heading3"/>
+      <w:numFmt w:val="none"/>
+      <w:suff w:val="nothing"/>
+      <w:lvlText w:val=""/>
+      <w:lvlJc w:val="left"/>
+      <w:pPr>
+        <w:tabs>
+          <w:tab w:val="num" w:pos="0"/>
+        </w:tabs>
+        <w:ind w:left="0" w:hanging="0"/>
+      </w:pPr>
+    </w:lvl>
+    <w:lvl w:ilvl="3">
+      <w:start w:val="1"/>
+      <w:pStyle w:val="Heading4"/>
+      <w:numFmt w:val="none"/>
+      <w:suff w:val="nothing"/>
+      <w:lvlText w:val=""/>
+      <w:lvlJc w:val="left"/>
+      <w:pPr>
+        <w:tabs>
+          <w:tab w:val="num" w:pos="0"/>
+        </w:tabs>
+        <w:ind w:left="0" w:hanging="0"/>
+      </w:pPr>
+    </w:lvl>
+    <w:lvl w:ilvl="4">
+      <w:start w:val="1"/>
+      <w:pStyle w:val="Heading5"/>
+      <w:numFmt w:val="none"/>
+      <w:suff w:val="nothing"/>
+      <w:lvlText w:val=""/>
+      <w:lvlJc w:val="left"/>
+      <w:pPr>
+        <w:tabs>
+          <w:tab w:val="num" w:pos="0"/>
+        </w:tabs>
+        <w:ind w:left="0" w:hanging="0"/>
+      </w:pPr>
+    </w:lvl>
+    <w:lvl w:ilvl="5">
+      <w:start w:val="1"/>
+      <w:numFmt w:val="none"/>
+      <w:suff w:val="nothing"/>
+      <w:lvlText w:val=""/>
+      <w:lvlJc w:val="left"/>
+      <w:pPr>
+        <w:tabs>
+          <w:tab w:val="num" w:pos="0"/>
+        </w:tabs>
+        <w:ind w:left="0" w:hanging="0"/>
+      </w:pPr>
+    </w:lvl>
+    <w:lvl w:ilvl="6">
+      <w:start w:val="1"/>
+      <w:numFmt w:val="none"/>
+      <w:suff w:val="nothing"/>
+      <w:lvlText w:val=""/>
+      <w:lvlJc w:val="left"/>
+      <w:pPr>
+        <w:tabs>
+          <w:tab w:val="num" w:pos="0"/>
+        </w:tabs>
+        <w:ind w:left="0" w:hanging="0"/>
+      </w:pPr>
+    </w:lvl>
+    <w:lvl w:ilvl="7">
+      <w:start w:val="1"/>
+      <w:numFmt w:val="none"/>
+      <w:suff w:val="nothing"/>
+      <w:lvlText w:val=""/>
+      <w:lvlJc w:val="left"/>
+      <w:pPr>
+        <w:tabs>
+          <w:tab w:val="num" w:pos="0"/>
+        </w:tabs>
+        <w:ind w:left="0" w:hanging="0"/>
+      </w:pPr>
+    </w:lvl>
+    <w:lvl w:ilvl="8">
+      <w:start w:val="1"/>
+      <w:numFmt w:val="none"/>
+      <w:suff w:val="nothing"/>
+      <w:lvlText w:val=""/>
+      <w:lvlJc w:val="left"/>
+      <w:pPr>
+        <w:tabs>
+          <w:tab w:val="num" w:pos="0"/>
+        </w:tabs>
+        <w:ind w:left="0" w:hanging="0"/>
+      </w:pPr>
+    </w:lvl>
+  </w:abstractNum>
+  <w:abstractNum w:abstractNumId="2">
+    <w:lvl w:ilvl="0">
+      <w:start w:val="1"/>
+      <w:numFmt w:val="decimal"/>
+      <w:lvlText w:val="%1."/>
+      <w:lvlJc w:val="left"/>
+      <w:pPr>
+        <w:tabs>
+          <w:tab w:val="num" w:pos="709"/>
+        </w:tabs>
+        <w:ind w:left="709" w:hanging="283"/>
+      </w:pPr>
+      <w:rPr/>
+    </w:lvl>
+    <w:lvl w:ilvl="1">
+      <w:start w:val="1"/>
+      <w:numFmt w:val="bullet"/>
+      <w:lvlText w:val=""/>
+      <w:lvlJc w:val="left"/>
+      <w:pPr>
+        <w:tabs>
+          <w:tab w:val="num" w:pos="1418"/>
+        </w:tabs>
+        <w:ind w:left="1418" w:hanging="283"/>
+      </w:pPr>
+      <w:rPr>
+        <w:rFonts w:ascii="Symbol" w:hAnsi="Symbol" w:cs="Symbol" w:hint="default"/>
+      </w:rPr>
+    </w:lvl>
+    <w:lvl w:ilvl="2">
+      <w:start w:val="1"/>
+      <w:numFmt w:val="bullet"/>
+      <w:lvlText w:val=""/>
+      <w:lvlJc w:val="left"/>
+      <w:pPr>
+        <w:tabs>
+          <w:tab w:val="num" w:pos="2127"/>
+        </w:tabs>
+        <w:ind w:left="2127" w:hanging="283"/>
+      </w:pPr>
+      <w:rPr>
+        <w:rFonts w:ascii="Symbol" w:hAnsi="Symbol" w:cs="Symbol" w:hint="default"/>
+      </w:rPr>
+    </w:lvl>
+    <w:lvl w:ilvl="3">
+      <w:start w:val="1"/>
+      <w:numFmt w:val="bullet"/>
+      <w:lvlText w:val=""/>
+      <w:lvlJc w:val="left"/>
+      <w:pPr>
+        <w:tabs>
+          <w:tab w:val="num" w:pos="2836"/>
+        </w:tabs>
+        <w:ind w:left="2836" w:hanging="283"/>
+      </w:pPr>
+      <w:rPr>
+        <w:rFonts w:ascii="Symbol" w:hAnsi="Symbol" w:cs="Symbol" w:hint="default"/>
+      </w:rPr>
+    </w:lvl>
+    <w:lvl w:ilvl="4">
+      <w:start w:val="1"/>
+      <w:numFmt w:val="bullet"/>
+      <w:lvlText w:val=""/>
+      <w:lvlJc w:val="left"/>
+      <w:pPr>
+        <w:tabs>
+          <w:tab w:val="num" w:pos="3545"/>
+        </w:tabs>
+        <w:ind w:left="3545" w:hanging="283"/>
+      </w:pPr>
+      <w:rPr>
+        <w:rFonts w:ascii="Symbol" w:hAnsi="Symbol" w:cs="Symbol" w:hint="default"/>
+      </w:rPr>
+    </w:lvl>
+    <w:lvl w:ilvl="5">
+      <w:start w:val="1"/>
+      <w:numFmt w:val="bullet"/>
+      <w:lvlText w:val=""/>
+      <w:lvlJc w:val="left"/>
+      <w:pPr>
+        <w:tabs>
+          <w:tab w:val="num" w:pos="4254"/>
+        </w:tabs>
+        <w:ind w:left="4254" w:hanging="283"/>
+      </w:pPr>
+      <w:rPr>
+        <w:rFonts w:ascii="Symbol" w:hAnsi="Symbol" w:cs="Symbol" w:hint="default"/>
+      </w:rPr>
+    </w:lvl>
+    <w:lvl w:ilvl="6">
+      <w:start w:val="1"/>
+      <w:numFmt w:val="bullet"/>
+      <w:lvlText w:val=""/>
+      <w:lvlJc w:val="left"/>
+      <w:pPr>
+        <w:tabs>
+          <w:tab w:val="num" w:pos="4963"/>
+        </w:tabs>
+        <w:ind w:left="4963" w:hanging="283"/>
+      </w:pPr>
+      <w:rPr>
+        <w:rFonts w:ascii="Symbol" w:hAnsi="Symbol" w:cs="Symbol" w:hint="default"/>
+      </w:rPr>
+    </w:lvl>
+    <w:lvl w:ilvl="7">
+      <w:start w:val="1"/>
+      <w:numFmt w:val="bullet"/>
+      <w:lvlText w:val=""/>
+      <w:lvlJc w:val="left"/>
+      <w:pPr>
+        <w:tabs>
+          <w:tab w:val="num" w:pos="5672"/>
+        </w:tabs>
+        <w:ind w:left="5672" w:hanging="283"/>
+      </w:pPr>
+      <w:rPr>
+        <w:rFonts w:ascii="Symbol" w:hAnsi="Symbol" w:cs="Symbol" w:hint="default"/>
+      </w:rPr>
+    </w:lvl>
+    <w:lvl w:ilvl="8">
+      <w:start w:val="1"/>
+      <w:numFmt w:val="bullet"/>
+      <w:lvlText w:val=""/>
+      <w:lvlJc w:val="left"/>
+      <w:pPr>
+        <w:tabs>
+          <w:tab w:val="num" w:pos="6381"/>
+        </w:tabs>
+        <w:ind w:left="6381" w:hanging="283"/>
+      </w:pPr>
+      <w:rPr>
+        <w:rFonts w:ascii="Symbol" w:hAnsi="Symbol" w:cs="Symbol" w:hint="default"/>
+      </w:rPr>
+    </w:lvl>
+  </w:abstractNum>
+  <w:abstractNum w:abstractNumId="3">
+    <w:lvl w:ilvl="0">
+      <w:start w:val="1"/>
+      <w:numFmt w:val="bullet"/>
+      <w:lvlText w:val=""/>
+      <w:lvlJc w:val="left"/>
+      <w:pPr>
+        <w:tabs>
+          <w:tab w:val="num" w:pos="709"/>
+        </w:tabs>
+        <w:ind w:left="709" w:hanging="283"/>
+      </w:pPr>
+      <w:rPr>
+        <w:rFonts w:ascii="Symbol" w:hAnsi="Symbol" w:cs="Symbol" w:hint="default"/>
+      </w:rPr>
+    </w:lvl>
+    <w:lvl w:ilvl="1">
+      <w:start w:val="1"/>
+      <w:numFmt w:val="bullet"/>
+      <w:lvlText w:val=""/>
+      <w:lvlJc w:val="left"/>
+      <w:pPr>
+        <w:tabs>
+          <w:tab w:val="num" w:pos="1418"/>
+        </w:tabs>
+        <w:ind w:left="1418" w:hanging="283"/>
+      </w:pPr>
+      <w:rPr>
+        <w:rFonts w:ascii="Symbol" w:hAnsi="Symbol" w:cs="Symbol" w:hint="default"/>
+      </w:rPr>
+    </w:lvl>
+    <w:lvl w:ilvl="2">
+      <w:start w:val="1"/>
+      <w:numFmt w:val="bullet"/>
+      <w:lvlText w:val=""/>
+      <w:lvlJc w:val="left"/>
+      <w:pPr>
+        <w:tabs>
+          <w:tab w:val="num" w:pos="2127"/>
+        </w:tabs>
+        <w:ind w:left="2127" w:hanging="283"/>
+      </w:pPr>
+      <w:rPr>
+        <w:rFonts w:ascii="Symbol" w:hAnsi="Symbol" w:cs="Symbol" w:hint="default"/>
+      </w:rPr>
+    </w:lvl>
+    <w:lvl w:ilvl="3">
+      <w:start w:val="1"/>
+      <w:numFmt w:val="bullet"/>
+      <w:lvlText w:val=""/>
+      <w:lvlJc w:val="left"/>
+      <w:pPr>
+        <w:tabs>
+          <w:tab w:val="num" w:pos="2836"/>
+        </w:tabs>
+        <w:ind w:left="2836" w:hanging="283"/>
+      </w:pPr>
+      <w:rPr>
+        <w:rFonts w:ascii="Symbol" w:hAnsi="Symbol" w:cs="Symbol" w:hint="default"/>
+      </w:rPr>
+    </w:lvl>
+    <w:lvl w:ilvl="4">
+      <w:start w:val="1"/>
+      <w:numFmt w:val="bullet"/>
+      <w:lvlText w:val=""/>
+      <w:lvlJc w:val="left"/>
+      <w:pPr>
+        <w:tabs>
+          <w:tab w:val="num" w:pos="3545"/>
+        </w:tabs>
+        <w:ind w:left="3545" w:hanging="283"/>
+      </w:pPr>
+      <w:rPr>
+        <w:rFonts w:ascii="Symbol" w:hAnsi="Symbol" w:cs="Symbol" w:hint="default"/>
+      </w:rPr>
+    </w:lvl>
+    <w:lvl w:ilvl="5">
+      <w:start w:val="1"/>
+      <w:numFmt w:val="bullet"/>
+      <w:lvlText w:val=""/>
+      <w:lvlJc w:val="left"/>
+      <w:pPr>
+        <w:tabs>
+          <w:tab w:val="num" w:pos="4254"/>
+        </w:tabs>
+        <w:ind w:left="4254" w:hanging="283"/>
+      </w:pPr>
+      <w:rPr>
+        <w:rFonts w:ascii="Symbol" w:hAnsi="Symbol" w:cs="Symbol" w:hint="default"/>
+      </w:rPr>
+    </w:lvl>
+    <w:lvl w:ilvl="6">
+      <w:start w:val="1"/>
+      <w:numFmt w:val="bullet"/>
+      <w:lvlText w:val=""/>
+      <w:lvlJc w:val="left"/>
+      <w:pPr>
+        <w:tabs>
+          <w:tab w:val="num" w:pos="4963"/>
+        </w:tabs>
+        <w:ind w:left="4963" w:hanging="283"/>
+      </w:pPr>
+      <w:rPr>
+        <w:rFonts w:ascii="Symbol" w:hAnsi="Symbol" w:cs="Symbol" w:hint="default"/>
+      </w:rPr>
+    </w:lvl>
+    <w:lvl w:ilvl="7">
+      <w:start w:val="1"/>
+      <w:numFmt w:val="bullet"/>
+      <w:lvlText w:val=""/>
+      <w:lvlJc w:val="left"/>
+      <w:pPr>
+        <w:tabs>
+          <w:tab w:val="num" w:pos="5672"/>
+        </w:tabs>
+        <w:ind w:left="5672" w:hanging="283"/>
+      </w:pPr>
+      <w:rPr>
+        <w:rFonts w:ascii="Symbol" w:hAnsi="Symbol" w:cs="Symbol" w:hint="default"/>
+      </w:rPr>
+    </w:lvl>
+    <w:lvl w:ilvl="8">
+      <w:start w:val="1"/>
+      <w:numFmt w:val="bullet"/>
+      <w:lvlText w:val=""/>
+      <w:lvlJc w:val="left"/>
+      <w:pPr>
+        <w:tabs>
+          <w:tab w:val="num" w:pos="6381"/>
+        </w:tabs>
+        <w:ind w:left="6381" w:hanging="283"/>
+      </w:pPr>
+      <w:rPr>
+        <w:rFonts w:ascii="Symbol" w:hAnsi="Symbol" w:cs="Symbol" w:hint="default"/>
+      </w:rPr>
+    </w:lvl>
+  </w:abstractNum>
+  <w:abstractNum w:abstractNumId="4">
+    <w:lvl w:ilvl="0">
+      <w:start w:val="1"/>
+      <w:numFmt w:val="bullet"/>
+      <w:lvlText w:val=""/>
+      <w:lvlJc w:val="left"/>
+      <w:pPr>
+        <w:tabs>
+          <w:tab w:val="num" w:pos="709"/>
+        </w:tabs>
+        <w:ind w:left="709" w:hanging="283"/>
+      </w:pPr>
+      <w:rPr>
+        <w:rFonts w:ascii="Symbol" w:hAnsi="Symbol" w:cs="Symbol" w:hint="default"/>
+      </w:rPr>
+    </w:lvl>
+    <w:lvl w:ilvl="1">
+      <w:start w:val="1"/>
+      <w:numFmt w:val="bullet"/>
+      <w:lvlText w:val=""/>
+      <w:lvlJc w:val="left"/>
+      <w:pPr>
+        <w:tabs>
+          <w:tab w:val="num" w:pos="1418"/>
+        </w:tabs>
+        <w:ind w:left="1418" w:hanging="283"/>
+      </w:pPr>
+      <w:rPr>
+        <w:rFonts w:ascii="Symbol" w:hAnsi="Symbol" w:cs="Symbol" w:hint="default"/>
+      </w:rPr>
+    </w:lvl>
+    <w:lvl w:ilvl="2">
+      <w:start w:val="1"/>
+      <w:numFmt w:val="bullet"/>
+      <w:lvlText w:val=""/>
+      <w:lvlJc w:val="left"/>
+      <w:pPr>
+        <w:tabs>
+          <w:tab w:val="num" w:pos="2127"/>
+        </w:tabs>
+        <w:ind w:left="2127" w:hanging="283"/>
+      </w:pPr>
+      <w:rPr>
+        <w:rFonts w:ascii="Symbol" w:hAnsi="Symbol" w:cs="Symbol" w:hint="default"/>
+      </w:rPr>
+    </w:lvl>
+    <w:lvl w:ilvl="3">
+      <w:start w:val="1"/>
+      <w:numFmt w:val="bullet"/>
+      <w:lvlText w:val=""/>
+      <w:lvlJc w:val="left"/>
+      <w:pPr>
+        <w:tabs>
+          <w:tab w:val="num" w:pos="2836"/>
+        </w:tabs>
+        <w:ind w:left="2836" w:hanging="283"/>
+      </w:pPr>
+      <w:rPr>
+        <w:rFonts w:ascii="Symbol" w:hAnsi="Symbol" w:cs="Symbol" w:hint="default"/>
+      </w:rPr>
+    </w:lvl>
+    <w:lvl w:ilvl="4">
+      <w:start w:val="1"/>
+      <w:numFmt w:val="bullet"/>
+      <w:lvlText w:val=""/>
+      <w:lvlJc w:val="left"/>
+      <w:pPr>
+        <w:tabs>
+          <w:tab w:val="num" w:pos="3545"/>
+        </w:tabs>
+        <w:ind w:left="3545" w:hanging="283"/>
+      </w:pPr>
+      <w:rPr>
+        <w:rFonts w:ascii="Symbol" w:hAnsi="Symbol" w:cs="Symbol" w:hint="default"/>
+      </w:rPr>
+    </w:lvl>
+    <w:lvl w:ilvl="5">
+      <w:start w:val="1"/>
+      <w:numFmt w:val="bullet"/>
+      <w:lvlText w:val=""/>
+      <w:lvlJc w:val="left"/>
+      <w:pPr>
+        <w:tabs>
+          <w:tab w:val="num" w:pos="4254"/>
+        </w:tabs>
+        <w:ind w:left="4254" w:hanging="283"/>
+      </w:pPr>
+      <w:rPr>
+        <w:rFonts w:ascii="Symbol" w:hAnsi="Symbol" w:cs="Symbol" w:hint="default"/>
+      </w:rPr>
+    </w:lvl>
+    <w:lvl w:ilvl="6">
+      <w:start w:val="1"/>
+      <w:numFmt w:val="bullet"/>
+      <w:lvlText w:val=""/>
+      <w:lvlJc w:val="left"/>
+      <w:pPr>
+        <w:tabs>
+          <w:tab w:val="num" w:pos="4963"/>
+        </w:tabs>
+        <w:ind w:left="4963" w:hanging="283"/>
+      </w:pPr>
+      <w:rPr>
+        <w:rFonts w:ascii="Symbol" w:hAnsi="Symbol" w:cs="Symbol" w:hint="default"/>
+      </w:rPr>
+    </w:lvl>
+    <w:lvl w:ilvl="7">
+      <w:start w:val="1"/>
+      <w:numFmt w:val="bullet"/>
+      <w:lvlText w:val=""/>
+      <w:lvlJc w:val="left"/>
+      <w:pPr>
+        <w:tabs>
+          <w:tab w:val="num" w:pos="5672"/>
+        </w:tabs>
+        <w:ind w:left="5672" w:hanging="283"/>
+      </w:pPr>
+      <w:rPr>
+        <w:rFonts w:ascii="Symbol" w:hAnsi="Symbol" w:cs="Symbol" w:hint="default"/>
+      </w:rPr>
+    </w:lvl>
+    <w:lvl w:ilvl="8">
+      <w:start w:val="1"/>
+      <w:numFmt w:val="bullet"/>
+      <w:lvlText w:val=""/>
+      <w:lvlJc w:val="left"/>
+      <w:pPr>
+        <w:tabs>
+          <w:tab w:val="num" w:pos="6381"/>
+        </w:tabs>
+        <w:ind w:left="6381" w:hanging="283"/>
+      </w:pPr>
+      <w:rPr>
+        <w:rFonts w:ascii="Symbol" w:hAnsi="Symbol" w:cs="Symbol" w:hint="default"/>
+      </w:rPr>
+    </w:lvl>
+  </w:abstractNum>
+  <w:abstractNum w:abstractNumId="5">
+    <w:lvl w:ilvl="0">
+      <w:start w:val="1"/>
+      <w:numFmt w:val="decimal"/>
+      <w:lvlText w:val="%1."/>
+      <w:lvlJc w:val="left"/>
+      <w:pPr>
+        <w:tabs>
+          <w:tab w:val="num" w:pos="1429"/>
+        </w:tabs>
+        <w:ind w:left="1429" w:hanging="360"/>
+      </w:pPr>
+      <w:rPr/>
+    </w:lvl>
+    <w:lvl w:ilvl="1">
+      <w:start w:val="1"/>
+      <w:numFmt w:val="decimal"/>
+      <w:lvlText w:val="%2."/>
+      <w:lvlJc w:val="left"/>
+      <w:pPr>
+        <w:tabs>
+          <w:tab w:val="num" w:pos="1789"/>
+        </w:tabs>
+        <w:ind w:left="1789" w:hanging="360"/>
+      </w:pPr>
+      <w:rPr/>
+    </w:lvl>
+    <w:lvl w:ilvl="2">
+      <w:start w:val="1"/>
+      <w:numFmt w:val="decimal"/>
+      <w:lvlText w:val="%3."/>
+      <w:lvlJc w:val="left"/>
+      <w:pPr>
+        <w:tabs>
+          <w:tab w:val="num" w:pos="2149"/>
+        </w:tabs>
+        <w:ind w:left="2149" w:hanging="360"/>
+      </w:pPr>
+      <w:rPr/>
+    </w:lvl>
+    <w:lvl w:ilvl="3">
+      <w:start w:val="1"/>
+      <w:numFmt w:val="decimal"/>
+      <w:lvlText w:val="%4."/>
+      <w:lvlJc w:val="left"/>
+      <w:pPr>
+        <w:tabs>
+          <w:tab w:val="num" w:pos="2509"/>
+        </w:tabs>
+        <w:ind w:left="2509" w:hanging="360"/>
+      </w:pPr>
+      <w:rPr/>
+    </w:lvl>
+    <w:lvl w:ilvl="4">
+      <w:start w:val="1"/>
+      <w:numFmt w:val="decimal"/>
+      <w:lvlText w:val="%5."/>
+      <w:lvlJc w:val="left"/>
+      <w:pPr>
+        <w:tabs>
+          <w:tab w:val="num" w:pos="2869"/>
+        </w:tabs>
+        <w:ind w:left="2869" w:hanging="360"/>
+      </w:pPr>
+      <w:rPr/>
+    </w:lvl>
+    <w:lvl w:ilvl="5">
+      <w:start w:val="1"/>
+      <w:numFmt w:val="decimal"/>
+      <w:lvlText w:val="%6."/>
+      <w:lvlJc w:val="left"/>
+      <w:pPr>
+        <w:tabs>
+          <w:tab w:val="num" w:pos="3229"/>
+        </w:tabs>
+        <w:ind w:left="3229" w:hanging="360"/>
+      </w:pPr>
+      <w:rPr/>
+    </w:lvl>
+    <w:lvl w:ilvl="6">
+      <w:start w:val="1"/>
+      <w:numFmt w:val="decimal"/>
+      <w:lvlText w:val="%7."/>
+      <w:lvlJc w:val="left"/>
+      <w:pPr>
+        <w:tabs>
+          <w:tab w:val="num" w:pos="3589"/>
+        </w:tabs>
+        <w:ind w:left="3589" w:hanging="360"/>
+      </w:pPr>
+      <w:rPr/>
+    </w:lvl>
+    <w:lvl w:ilvl="7">
+      <w:start w:val="1"/>
+      <w:numFmt w:val="decimal"/>
+      <w:lvlText w:val="%8."/>
+      <w:lvlJc w:val="left"/>
+      <w:pPr>
+        <w:tabs>
+          <w:tab w:val="num" w:pos="3949"/>
+        </w:tabs>
+        <w:ind w:left="3949" w:hanging="360"/>
+      </w:pPr>
+      <w:rPr/>
+    </w:lvl>
+    <w:lvl w:ilvl="8">
+      <w:start w:val="1"/>
+      <w:numFmt w:val="decimal"/>
+      <w:lvlText w:val="%9."/>
+      <w:lvlJc w:val="left"/>
+      <w:pPr>
+        <w:tabs>
+          <w:tab w:val="num" w:pos="4309"/>
+        </w:tabs>
+        <w:ind w:left="4309" w:hanging="360"/>
+      </w:pPr>
+      <w:rPr/>
+    </w:lvl>
+  </w:abstractNum>
+  <w:num w:numId="1">
+    <w:abstractNumId w:val="1"/>
+  </w:num>
+  <w:num w:numId="2">
+    <w:abstractNumId w:val="2"/>
+  </w:num>
+  <w:num w:numId="3">
+    <w:abstractNumId w:val="3"/>
+  </w:num>
+  <w:num w:numId="4">
+    <w:abstractNumId w:val="4"/>
+  </w:num>
+  <w:num w:numId="5">
+    <w:abstractNumId w:val="5"/>
+  </w:num>
+</w:numbering>
+</file>
+
 <file path=word/styles.xml><?xml version="1.0" encoding="utf-8"?>
 <w:styles xmlns:w="http://schemas.openxmlformats.org/wordprocessingml/2006/main" xmlns:w14="http://schemas.microsoft.com/office/word/2010/wordml" xmlns:mc="http://schemas.openxmlformats.org/markup-compatibility/2006" mc:Ignorable="w14">
   <w:docDefaults>
@@ -2738,6 +4107,105 @@
       <w:lang w:val="en-US" w:eastAsia="zh-CN" w:bidi="hi-IN"/>
     </w:rPr>
   </w:style>
+  <w:style w:type="paragraph" w:styleId="Heading1">
+    <w:name w:val="Heading 1"/>
+    <w:basedOn w:val="Heading"/>
+    <w:next w:val="TextBody"/>
+    <w:qFormat/>
+    <w:pPr>
+      <w:numPr>
+        <w:ilvl w:val="0"/>
+        <w:numId w:val="1"/>
+      </w:numPr>
+      <w:spacing w:before="240" w:after="120"/>
+      <w:outlineLvl w:val="0"/>
+    </w:pPr>
+    <w:rPr>
+      <w:b/>
+      <w:bCs/>
+      <w:sz w:val="36"/>
+      <w:szCs w:val="36"/>
+    </w:rPr>
+  </w:style>
+  <w:style w:type="paragraph" w:styleId="Heading2">
+    <w:name w:val="Heading 2"/>
+    <w:basedOn w:val="Heading"/>
+    <w:next w:val="TextBody"/>
+    <w:qFormat/>
+    <w:pPr>
+      <w:numPr>
+        <w:ilvl w:val="1"/>
+        <w:numId w:val="1"/>
+      </w:numPr>
+      <w:spacing w:before="200" w:after="120"/>
+      <w:outlineLvl w:val="1"/>
+    </w:pPr>
+    <w:rPr>
+      <w:b/>
+      <w:bCs/>
+      <w:sz w:val="32"/>
+      <w:szCs w:val="32"/>
+    </w:rPr>
+  </w:style>
+  <w:style w:type="paragraph" w:styleId="Heading3">
+    <w:name w:val="Heading 3"/>
+    <w:basedOn w:val="Heading"/>
+    <w:next w:val="TextBody"/>
+    <w:qFormat/>
+    <w:pPr>
+      <w:spacing w:before="140" w:after="120"/>
+      <w:outlineLvl w:val="2"/>
+    </w:pPr>
+    <w:rPr>
+      <w:rFonts w:ascii="Liberation Serif" w:hAnsi="Liberation Serif" w:eastAsia="Noto Serif CJK SC" w:cs="Lohit Devanagari"/>
+      <w:b/>
+      <w:bCs/>
+      <w:sz w:val="28"/>
+      <w:szCs w:val="28"/>
+    </w:rPr>
+  </w:style>
+  <w:style w:type="paragraph" w:styleId="Heading4">
+    <w:name w:val="Heading 4"/>
+    <w:basedOn w:val="Heading"/>
+    <w:next w:val="TextBody"/>
+    <w:qFormat/>
+    <w:pPr>
+      <w:numPr>
+        <w:ilvl w:val="3"/>
+        <w:numId w:val="1"/>
+      </w:numPr>
+      <w:spacing w:before="120" w:after="120"/>
+      <w:outlineLvl w:val="3"/>
+    </w:pPr>
+    <w:rPr>
+      <w:b/>
+      <w:bCs/>
+      <w:i/>
+      <w:iCs/>
+      <w:sz w:val="26"/>
+      <w:szCs w:val="26"/>
+    </w:rPr>
+  </w:style>
+  <w:style w:type="paragraph" w:styleId="Heading5">
+    <w:name w:val="Heading 5"/>
+    <w:basedOn w:val="Heading"/>
+    <w:next w:val="TextBody"/>
+    <w:qFormat/>
+    <w:pPr>
+      <w:numPr>
+        <w:ilvl w:val="4"/>
+        <w:numId w:val="1"/>
+      </w:numPr>
+      <w:spacing w:before="120" w:after="60"/>
+      <w:outlineLvl w:val="4"/>
+    </w:pPr>
+    <w:rPr>
+      <w:b/>
+      <w:bCs/>
+      <w:sz w:val="24"/>
+      <w:szCs w:val="24"/>
+    </w:rPr>
+  </w:style>
   <w:style w:type="character" w:styleId="Strong">
     <w:name w:val="Strong"/>
     <w:qFormat/>
@@ -2757,6 +4225,14 @@
     <w:name w:val="Numbering Symbols"/>
     <w:qFormat/>
     <w:rPr/>
+  </w:style>
+  <w:style w:type="character" w:styleId="StrongEmphasis">
+    <w:name w:val="Strong"/>
+    <w:qFormat/>
+    <w:rPr>
+      <w:b/>
+      <w:bCs/>
+    </w:rPr>
   </w:style>
   <w:style w:type="paragraph" w:styleId="Heading">
     <w:name w:val="Heading"/>

--- a/3. бази та сховища даних.docx
+++ b/3. бази та сховища даних.docx
@@ -349,7 +349,7 @@
     </w:p>
     <w:p>
       <w:pPr>
-        <w:pStyle w:val="TextBody"/>
+        <w:pStyle w:val="BodyText"/>
         <w:bidi w:val="0"/>
         <w:jc w:val="left"/>
         <w:rPr/>
@@ -421,7 +421,7 @@
     </w:p>
     <w:p>
       <w:pPr>
-        <w:pStyle w:val="TextBody"/>
+        <w:pStyle w:val="BodyText"/>
         <w:bidi w:val="0"/>
         <w:jc w:val="left"/>
         <w:rPr/>
@@ -493,7 +493,7 @@
     </w:p>
     <w:p>
       <w:pPr>
-        <w:pStyle w:val="TextBody"/>
+        <w:pStyle w:val="BodyText"/>
         <w:bidi w:val="0"/>
         <w:jc w:val="left"/>
         <w:rPr/>
@@ -1077,24 +1077,24 @@
     </w:p>
     <w:p>
       <w:pPr>
-        <w:pStyle w:val="TextBody"/>
-        <w:bidi w:val="0"/>
-        <w:jc w:val="left"/>
-        <w:rPr>
-          <w:b w:val="false"/>
-          <w:bCs w:val="false"/>
-        </w:rPr>
-      </w:pPr>
-      <w:r>
-        <w:rPr>
-          <w:b w:val="false"/>
-          <w:bCs w:val="false"/>
-        </w:rPr>
-      </w:r>
-    </w:p>
-    <w:p>
-      <w:pPr>
-        <w:pStyle w:val="TextBody"/>
+        <w:pStyle w:val="BodyText"/>
+        <w:bidi w:val="0"/>
+        <w:jc w:val="left"/>
+        <w:rPr>
+          <w:b w:val="false"/>
+          <w:bCs w:val="false"/>
+        </w:rPr>
+      </w:pPr>
+      <w:r>
+        <w:rPr>
+          <w:b w:val="false"/>
+          <w:bCs w:val="false"/>
+        </w:rPr>
+      </w:r>
+    </w:p>
+    <w:p>
+      <w:pPr>
+        <w:pStyle w:val="BodyText"/>
         <w:bidi w:val="0"/>
         <w:jc w:val="left"/>
         <w:rPr>
@@ -1118,7 +1118,7 @@
     </w:p>
     <w:p>
       <w:pPr>
-        <w:pStyle w:val="TextBody"/>
+        <w:pStyle w:val="BodyText"/>
         <w:bidi w:val="0"/>
         <w:jc w:val="left"/>
         <w:rPr>
@@ -1139,7 +1139,7 @@
     </w:p>
     <w:p>
       <w:pPr>
-        <w:pStyle w:val="TextBody"/>
+        <w:pStyle w:val="BodyText"/>
         <w:bidi w:val="0"/>
         <w:jc w:val="left"/>
         <w:rPr>
@@ -1160,7 +1160,7 @@
     </w:p>
     <w:p>
       <w:pPr>
-        <w:pStyle w:val="TextBody"/>
+        <w:pStyle w:val="BodyText"/>
         <w:bidi w:val="0"/>
         <w:jc w:val="left"/>
         <w:rPr>
@@ -1257,16 +1257,16 @@
         <w:suppressAutoHyphens w:val="true"/>
         <w:bidi w:val="0"/>
         <w:spacing w:before="0" w:after="0"/>
-        <w:ind w:left="720" w:right="0" w:hanging="269"/>
-        <w:jc w:val="left"/>
-        <w:rPr>
-          <w:b w:val="false"/>
-          <w:bCs w:val="false"/>
-        </w:rPr>
-      </w:pPr>
-      <w:r>
-        <w:rPr>
-          <w:rStyle w:val="StrongEmphasis"/>
+        <w:ind w:hanging="269" w:left="720" w:right="0"/>
+        <w:jc w:val="left"/>
+        <w:rPr>
+          <w:b w:val="false"/>
+          <w:bCs w:val="false"/>
+        </w:rPr>
+      </w:pPr>
+      <w:r>
+        <w:rPr>
+          <w:rStyle w:val="Strong"/>
         </w:rPr>
         <w:t>Первинний індекс (Primary Index)</w:t>
       </w:r>
@@ -1280,7 +1280,7 @@
     </w:p>
     <w:p>
       <w:pPr>
-        <w:pStyle w:val="TextBody"/>
+        <w:pStyle w:val="BodyText"/>
         <w:numPr>
           <w:ilvl w:val="1"/>
           <w:numId w:val="2"/>
@@ -1290,7 +1290,7 @@
           <w:tab w:val="left" w:pos="0" w:leader="none"/>
         </w:tabs>
         <w:spacing w:before="0" w:after="0"/>
-        <w:ind w:left="1418" w:hanging="283"/>
+        <w:ind w:hanging="283" w:left="1418"/>
         <w:rPr/>
       </w:pPr>
       <w:r>
@@ -1300,7 +1300,7 @@
     </w:p>
     <w:p>
       <w:pPr>
-        <w:pStyle w:val="TextBody"/>
+        <w:pStyle w:val="BodyText"/>
         <w:numPr>
           <w:ilvl w:val="1"/>
           <w:numId w:val="2"/>
@@ -1310,7 +1310,7 @@
           <w:tab w:val="left" w:pos="0" w:leader="none"/>
         </w:tabs>
         <w:spacing w:before="0" w:after="0"/>
-        <w:ind w:left="1418" w:hanging="283"/>
+        <w:ind w:hanging="283" w:left="1418"/>
         <w:rPr/>
       </w:pPr>
       <w:r>
@@ -1320,7 +1320,7 @@
     </w:p>
     <w:p>
       <w:pPr>
-        <w:pStyle w:val="TextBody"/>
+        <w:pStyle w:val="BodyText"/>
         <w:numPr>
           <w:ilvl w:val="0"/>
           <w:numId w:val="2"/>
@@ -1329,12 +1329,12 @@
           <w:tab w:val="clear" w:pos="709"/>
           <w:tab w:val="left" w:pos="0" w:leader="none"/>
         </w:tabs>
-        <w:ind w:left="709" w:hanging="283"/>
-        <w:rPr/>
-      </w:pPr>
-      <w:r>
-        <w:rPr>
-          <w:rStyle w:val="StrongEmphasis"/>
+        <w:ind w:hanging="283" w:left="709"/>
+        <w:rPr/>
+      </w:pPr>
+      <w:r>
+        <w:rPr>
+          <w:rStyle w:val="Strong"/>
         </w:rPr>
         <w:t>Унікальний індекс (Unique Index)</w:t>
       </w:r>
@@ -1345,7 +1345,7 @@
     </w:p>
     <w:p>
       <w:pPr>
-        <w:pStyle w:val="TextBody"/>
+        <w:pStyle w:val="BodyText"/>
         <w:numPr>
           <w:ilvl w:val="1"/>
           <w:numId w:val="2"/>
@@ -1355,7 +1355,7 @@
           <w:tab w:val="left" w:pos="0" w:leader="none"/>
         </w:tabs>
         <w:spacing w:before="0" w:after="0"/>
-        <w:ind w:left="1418" w:hanging="283"/>
+        <w:ind w:hanging="283" w:left="1418"/>
         <w:rPr/>
       </w:pPr>
       <w:r>
@@ -1365,7 +1365,7 @@
     </w:p>
     <w:p>
       <w:pPr>
-        <w:pStyle w:val="TextBody"/>
+        <w:pStyle w:val="BodyText"/>
         <w:numPr>
           <w:ilvl w:val="1"/>
           <w:numId w:val="2"/>
@@ -1375,7 +1375,7 @@
           <w:tab w:val="left" w:pos="0" w:leader="none"/>
         </w:tabs>
         <w:spacing w:before="0" w:after="0"/>
-        <w:ind w:left="1418" w:hanging="283"/>
+        <w:ind w:hanging="283" w:left="1418"/>
         <w:rPr/>
       </w:pPr>
       <w:r>
@@ -1385,7 +1385,7 @@
     </w:p>
     <w:p>
       <w:pPr>
-        <w:pStyle w:val="TextBody"/>
+        <w:pStyle w:val="BodyText"/>
         <w:numPr>
           <w:ilvl w:val="0"/>
           <w:numId w:val="2"/>
@@ -1394,12 +1394,12 @@
           <w:tab w:val="clear" w:pos="709"/>
           <w:tab w:val="left" w:pos="0" w:leader="none"/>
         </w:tabs>
-        <w:ind w:left="709" w:hanging="283"/>
-        <w:rPr/>
-      </w:pPr>
-      <w:r>
-        <w:rPr>
-          <w:rStyle w:val="StrongEmphasis"/>
+        <w:ind w:hanging="283" w:left="709"/>
+        <w:rPr/>
+      </w:pPr>
+      <w:r>
+        <w:rPr>
+          <w:rStyle w:val="Strong"/>
         </w:rPr>
         <w:t>Неунікальний індекс (Non-Unique Index)</w:t>
       </w:r>
@@ -1410,7 +1410,7 @@
     </w:p>
     <w:p>
       <w:pPr>
-        <w:pStyle w:val="TextBody"/>
+        <w:pStyle w:val="BodyText"/>
         <w:numPr>
           <w:ilvl w:val="1"/>
           <w:numId w:val="2"/>
@@ -1420,7 +1420,7 @@
           <w:tab w:val="left" w:pos="0" w:leader="none"/>
         </w:tabs>
         <w:spacing w:before="0" w:after="0"/>
-        <w:ind w:left="1418" w:hanging="283"/>
+        <w:ind w:hanging="283" w:left="1418"/>
         <w:rPr/>
       </w:pPr>
       <w:r>
@@ -1430,7 +1430,7 @@
     </w:p>
     <w:p>
       <w:pPr>
-        <w:pStyle w:val="TextBody"/>
+        <w:pStyle w:val="BodyText"/>
         <w:numPr>
           <w:ilvl w:val="0"/>
           <w:numId w:val="2"/>
@@ -1439,12 +1439,12 @@
           <w:tab w:val="clear" w:pos="709"/>
           <w:tab w:val="left" w:pos="0" w:leader="none"/>
         </w:tabs>
-        <w:ind w:left="709" w:hanging="283"/>
-        <w:rPr/>
-      </w:pPr>
-      <w:r>
-        <w:rPr>
-          <w:rStyle w:val="StrongEmphasis"/>
+        <w:ind w:hanging="283" w:left="709"/>
+        <w:rPr/>
+      </w:pPr>
+      <w:r>
+        <w:rPr>
+          <w:rStyle w:val="Strong"/>
         </w:rPr>
         <w:t>Складений індекс (Composite Index)</w:t>
       </w:r>
@@ -1455,7 +1455,7 @@
     </w:p>
     <w:p>
       <w:pPr>
-        <w:pStyle w:val="TextBody"/>
+        <w:pStyle w:val="BodyText"/>
         <w:numPr>
           <w:ilvl w:val="1"/>
           <w:numId w:val="2"/>
@@ -1465,7 +1465,7 @@
           <w:tab w:val="left" w:pos="0" w:leader="none"/>
         </w:tabs>
         <w:spacing w:before="0" w:after="0"/>
-        <w:ind w:left="1418" w:hanging="283"/>
+        <w:ind w:hanging="283" w:left="1418"/>
         <w:rPr/>
       </w:pPr>
       <w:r>
@@ -1475,7 +1475,7 @@
     </w:p>
     <w:p>
       <w:pPr>
-        <w:pStyle w:val="TextBody"/>
+        <w:pStyle w:val="BodyText"/>
         <w:numPr>
           <w:ilvl w:val="1"/>
           <w:numId w:val="2"/>
@@ -1485,7 +1485,7 @@
           <w:tab w:val="left" w:pos="0" w:leader="none"/>
         </w:tabs>
         <w:spacing w:before="0" w:after="0"/>
-        <w:ind w:left="1418" w:hanging="283"/>
+        <w:ind w:hanging="283" w:left="1418"/>
         <w:rPr/>
       </w:pPr>
       <w:r>
@@ -1495,7 +1495,7 @@
     </w:p>
     <w:p>
       <w:pPr>
-        <w:pStyle w:val="TextBody"/>
+        <w:pStyle w:val="BodyText"/>
         <w:numPr>
           <w:ilvl w:val="0"/>
           <w:numId w:val="2"/>
@@ -1504,12 +1504,12 @@
           <w:tab w:val="clear" w:pos="709"/>
           <w:tab w:val="left" w:pos="0" w:leader="none"/>
         </w:tabs>
-        <w:ind w:left="709" w:hanging="283"/>
-        <w:rPr/>
-      </w:pPr>
-      <w:r>
-        <w:rPr>
-          <w:rStyle w:val="StrongEmphasis"/>
+        <w:ind w:hanging="283" w:left="709"/>
+        <w:rPr/>
+      </w:pPr>
+      <w:r>
+        <w:rPr>
+          <w:rStyle w:val="Strong"/>
         </w:rPr>
         <w:t>Індекс повнотекстового пошуку (Full-Text Index)</w:t>
       </w:r>
@@ -1520,7 +1520,7 @@
     </w:p>
     <w:p>
       <w:pPr>
-        <w:pStyle w:val="TextBody"/>
+        <w:pStyle w:val="BodyText"/>
         <w:numPr>
           <w:ilvl w:val="1"/>
           <w:numId w:val="2"/>
@@ -1530,7 +1530,7 @@
           <w:tab w:val="left" w:pos="0" w:leader="none"/>
         </w:tabs>
         <w:spacing w:before="0" w:after="0"/>
-        <w:ind w:left="1418" w:hanging="283"/>
+        <w:ind w:hanging="283" w:left="1418"/>
         <w:rPr/>
       </w:pPr>
       <w:r>
@@ -1540,7 +1540,7 @@
     </w:p>
     <w:p>
       <w:pPr>
-        <w:pStyle w:val="TextBody"/>
+        <w:pStyle w:val="BodyText"/>
         <w:numPr>
           <w:ilvl w:val="0"/>
           <w:numId w:val="2"/>
@@ -1549,12 +1549,12 @@
           <w:tab w:val="clear" w:pos="709"/>
           <w:tab w:val="left" w:pos="0" w:leader="none"/>
         </w:tabs>
-        <w:ind w:left="709" w:hanging="283"/>
-        <w:rPr/>
-      </w:pPr>
-      <w:r>
-        <w:rPr>
-          <w:rStyle w:val="StrongEmphasis"/>
+        <w:ind w:hanging="283" w:left="709"/>
+        <w:rPr/>
+      </w:pPr>
+      <w:r>
+        <w:rPr>
+          <w:rStyle w:val="Strong"/>
         </w:rPr>
         <w:t>Кластеризований індекс (Clustered Index)</w:t>
       </w:r>
@@ -1565,7 +1565,7 @@
     </w:p>
     <w:p>
       <w:pPr>
-        <w:pStyle w:val="TextBody"/>
+        <w:pStyle w:val="BodyText"/>
         <w:numPr>
           <w:ilvl w:val="1"/>
           <w:numId w:val="2"/>
@@ -1575,7 +1575,7 @@
           <w:tab w:val="left" w:pos="0" w:leader="none"/>
         </w:tabs>
         <w:spacing w:before="0" w:after="0"/>
-        <w:ind w:left="1418" w:hanging="283"/>
+        <w:ind w:hanging="283" w:left="1418"/>
         <w:rPr/>
       </w:pPr>
       <w:r>
@@ -1585,7 +1585,7 @@
     </w:p>
     <w:p>
       <w:pPr>
-        <w:pStyle w:val="TextBody"/>
+        <w:pStyle w:val="BodyText"/>
         <w:numPr>
           <w:ilvl w:val="1"/>
           <w:numId w:val="2"/>
@@ -1595,7 +1595,7 @@
           <w:tab w:val="left" w:pos="0" w:leader="none"/>
         </w:tabs>
         <w:spacing w:before="0" w:after="0"/>
-        <w:ind w:left="1418" w:hanging="283"/>
+        <w:ind w:hanging="283" w:left="1418"/>
         <w:rPr/>
       </w:pPr>
       <w:r>
@@ -1605,7 +1605,7 @@
     </w:p>
     <w:p>
       <w:pPr>
-        <w:pStyle w:val="TextBody"/>
+        <w:pStyle w:val="BodyText"/>
         <w:numPr>
           <w:ilvl w:val="0"/>
           <w:numId w:val="2"/>
@@ -1614,12 +1614,12 @@
           <w:tab w:val="clear" w:pos="709"/>
           <w:tab w:val="left" w:pos="0" w:leader="none"/>
         </w:tabs>
-        <w:ind w:left="709" w:hanging="283"/>
-        <w:rPr/>
-      </w:pPr>
-      <w:r>
-        <w:rPr>
-          <w:rStyle w:val="StrongEmphasis"/>
+        <w:ind w:hanging="283" w:left="709"/>
+        <w:rPr/>
+      </w:pPr>
+      <w:r>
+        <w:rPr>
+          <w:rStyle w:val="Strong"/>
         </w:rPr>
         <w:t>Некластеризований індекс (Non-Clustered Index)</w:t>
       </w:r>
@@ -1630,7 +1630,7 @@
     </w:p>
     <w:p>
       <w:pPr>
-        <w:pStyle w:val="TextBody"/>
+        <w:pStyle w:val="BodyText"/>
         <w:numPr>
           <w:ilvl w:val="1"/>
           <w:numId w:val="2"/>
@@ -1640,7 +1640,7 @@
           <w:tab w:val="left" w:pos="0" w:leader="none"/>
         </w:tabs>
         <w:spacing w:before="0" w:after="0"/>
-        <w:ind w:left="1418" w:hanging="283"/>
+        <w:ind w:hanging="283" w:left="1418"/>
         <w:rPr/>
       </w:pPr>
       <w:r>
@@ -1650,7 +1650,7 @@
     </w:p>
     <w:p>
       <w:pPr>
-        <w:pStyle w:val="TextBody"/>
+        <w:pStyle w:val="BodyText"/>
         <w:numPr>
           <w:ilvl w:val="1"/>
           <w:numId w:val="2"/>
@@ -1659,7 +1659,7 @@
           <w:tab w:val="clear" w:pos="709"/>
           <w:tab w:val="left" w:pos="0" w:leader="none"/>
         </w:tabs>
-        <w:ind w:left="1418" w:hanging="283"/>
+        <w:ind w:hanging="283" w:left="1418"/>
         <w:rPr/>
       </w:pPr>
       <w:r>
@@ -1679,7 +1679,7 @@
     </w:p>
     <w:p>
       <w:pPr>
-        <w:pStyle w:val="TextBody"/>
+        <w:pStyle w:val="BodyText"/>
         <w:numPr>
           <w:ilvl w:val="0"/>
           <w:numId w:val="3"/>
@@ -1689,12 +1689,12 @@
           <w:tab w:val="left" w:pos="0" w:leader="none"/>
         </w:tabs>
         <w:spacing w:before="0" w:after="0"/>
-        <w:ind w:left="709" w:hanging="283"/>
-        <w:rPr/>
-      </w:pPr>
-      <w:r>
-        <w:rPr>
-          <w:rStyle w:val="StrongEmphasis"/>
+        <w:ind w:hanging="283" w:left="709"/>
+        <w:rPr/>
+      </w:pPr>
+      <w:r>
+        <w:rPr>
+          <w:rStyle w:val="Strong"/>
         </w:rPr>
         <w:t>Прискорення запитів</w:t>
       </w:r>
@@ -1705,7 +1705,7 @@
     </w:p>
     <w:p>
       <w:pPr>
-        <w:pStyle w:val="TextBody"/>
+        <w:pStyle w:val="BodyText"/>
         <w:numPr>
           <w:ilvl w:val="0"/>
           <w:numId w:val="3"/>
@@ -1714,12 +1714,12 @@
           <w:tab w:val="clear" w:pos="709"/>
           <w:tab w:val="left" w:pos="0" w:leader="none"/>
         </w:tabs>
-        <w:ind w:left="709" w:hanging="283"/>
-        <w:rPr/>
-      </w:pPr>
-      <w:r>
-        <w:rPr>
-          <w:rStyle w:val="StrongEmphasis"/>
+        <w:ind w:hanging="283" w:left="709"/>
+        <w:rPr/>
+      </w:pPr>
+      <w:r>
+        <w:rPr>
+          <w:rStyle w:val="Strong"/>
         </w:rPr>
         <w:t>Підвищення продуктивності</w:t>
       </w:r>
@@ -1740,7 +1740,7 @@
     </w:p>
     <w:p>
       <w:pPr>
-        <w:pStyle w:val="TextBody"/>
+        <w:pStyle w:val="BodyText"/>
         <w:numPr>
           <w:ilvl w:val="0"/>
           <w:numId w:val="4"/>
@@ -1750,12 +1750,12 @@
           <w:tab w:val="left" w:pos="0" w:leader="none"/>
         </w:tabs>
         <w:spacing w:before="0" w:after="0"/>
-        <w:ind w:left="709" w:hanging="283"/>
-        <w:rPr/>
-      </w:pPr>
-      <w:r>
-        <w:rPr>
-          <w:rStyle w:val="StrongEmphasis"/>
+        <w:ind w:hanging="283" w:left="709"/>
+        <w:rPr/>
+      </w:pPr>
+      <w:r>
+        <w:rPr>
+          <w:rStyle w:val="Strong"/>
         </w:rPr>
         <w:t>Витрати на зберігання</w:t>
       </w:r>
@@ -1766,7 +1766,7 @@
     </w:p>
     <w:p>
       <w:pPr>
-        <w:pStyle w:val="TextBody"/>
+        <w:pStyle w:val="BodyText"/>
         <w:numPr>
           <w:ilvl w:val="0"/>
           <w:numId w:val="4"/>
@@ -1775,12 +1775,12 @@
           <w:tab w:val="clear" w:pos="709"/>
           <w:tab w:val="left" w:pos="0" w:leader="none"/>
         </w:tabs>
-        <w:ind w:left="709" w:hanging="283"/>
-        <w:rPr/>
-      </w:pPr>
-      <w:r>
-        <w:rPr>
-          <w:rStyle w:val="StrongEmphasis"/>
+        <w:ind w:hanging="283" w:left="709"/>
+        <w:rPr/>
+      </w:pPr>
+      <w:r>
+        <w:rPr>
+          <w:rStyle w:val="Strong"/>
         </w:rPr>
         <w:t>Витрати на обслуговування</w:t>
       </w:r>
@@ -1800,7 +1800,10 @@
         </w:rPr>
       </w:pPr>
       <w:r>
-        <w:rPr/>
+        <w:rPr>
+          <w:b w:val="false"/>
+          <w:bCs w:val="false"/>
+        </w:rPr>
       </w:r>
     </w:p>
     <w:p>
@@ -2154,8 +2157,7 @@
         <w:bidi w:val="0"/>
         <w:jc w:val="left"/>
         <w:rPr>
-          <w:b w:val="false"/>
-          <w:bCs w:val="false"/>
+          <w:lang w:val="zxx" w:eastAsia="zxx" w:bidi="zxx"/>
         </w:rPr>
       </w:pPr>
       <w:r>
@@ -2164,6 +2166,7 @@
           <w:bCs w:val="false"/>
           <w:i/>
           <w:iCs/>
+          <w:lang w:val="zxx" w:eastAsia="zxx" w:bidi="zxx"/>
         </w:rPr>
         <w:t>2. Логічна модель</w:t>
       </w:r>
@@ -2171,6 +2174,7 @@
         <w:rPr>
           <w:b w:val="false"/>
           <w:bCs w:val="false"/>
+          <w:lang w:val="zxx" w:eastAsia="zxx" w:bidi="zxx"/>
         </w:rPr>
         <w:t>: Це подальше уточнення концептуальної моделі з урахуванням специфікацій конкретної системи баз даних. Логічна модель визначає структуру даних, типи даних та взаємозв'язки між ними, використовуючи, наприклад, сутностно-реляційну модель.</w:t>
       </w:r>
@@ -2354,7 +2358,7 @@
     </w:p>
     <w:p>
       <w:pPr>
-        <w:pStyle w:val="TextBody"/>
+        <w:pStyle w:val="BodyText"/>
         <w:bidi w:val="0"/>
         <w:jc w:val="left"/>
         <w:rPr>
@@ -2388,37 +2392,55 @@
     </w:p>
     <w:p>
       <w:pPr>
-        <w:pStyle w:val="TextBody"/>
-        <w:bidi w:val="0"/>
-        <w:jc w:val="left"/>
-        <w:rPr>
-          <w:b/>
-          <w:bCs/>
-        </w:rPr>
-      </w:pPr>
-      <w:r>
-        <w:rPr/>
-        <w:t>Основні характеристики РБД включають ACID-властивості (атомарність, консистентність, ізольованість, довершеність) для забезпечення цілісності та надійності даних, а також мову запитів SQL для взаємодії з базою даних.</w:t>
-      </w:r>
-    </w:p>
-    <w:p>
-      <w:pPr>
-        <w:pStyle w:val="TextBody"/>
-        <w:bidi w:val="0"/>
-        <w:jc w:val="left"/>
-        <w:rPr>
-          <w:b/>
-          <w:bCs/>
-        </w:rPr>
-      </w:pPr>
-      <w:r>
-        <w:rPr/>
-        <w:t>Система управління базами даних (СУБД) — це програмне забезпечення, що дозволяє створювати, керувати та маніпулювати реляційними базами даних. Вона забезпечує доступ до даних, забезпечує безпеку, підтримує виконання запитів та інші операції з даними. Наприклад, MySQL, PostgreSQL, Oracle, Microsoft SQL Server - це різні DBMS.</w:t>
-      </w:r>
-    </w:p>
-    <w:p>
-      <w:pPr>
-        <w:pStyle w:val="TextBody"/>
+        <w:pStyle w:val="BodyText"/>
+        <w:bidi w:val="0"/>
+        <w:jc w:val="left"/>
+        <w:rPr>
+          <w:b/>
+          <w:bCs/>
+        </w:rPr>
+      </w:pPr>
+      <w:r>
+        <w:rPr/>
+        <w:t>Основні характеристики РБД включають</w:t>
+      </w:r>
+      <w:r>
+        <w:rPr>
+          <w:b/>
+          <w:bCs/>
+        </w:rPr>
+        <w:t xml:space="preserve"> ACID-властивості</w:t>
+      </w:r>
+      <w:r>
+        <w:rPr/>
+        <w:t xml:space="preserve"> (атомарність, консистентність, ізольованість, довершеність) для забезпечення цілісності та надійності даних, а також мову запитів SQL для взаємодії з базою даних.</w:t>
+      </w:r>
+    </w:p>
+    <w:p>
+      <w:pPr>
+        <w:pStyle w:val="BodyText"/>
+        <w:bidi w:val="0"/>
+        <w:jc w:val="left"/>
+        <w:rPr>
+          <w:b/>
+          <w:bCs/>
+        </w:rPr>
+      </w:pPr>
+      <w:r>
+        <w:rPr>
+          <w:i/>
+          <w:iCs/>
+        </w:rPr>
+        <w:t>Система управління базами даних (СУБД)</w:t>
+      </w:r>
+      <w:r>
+        <w:rPr/>
+        <w:t xml:space="preserve"> — це програмне забезпечення, що дозволяє створювати, керувати та маніпулювати реляційними базами даних. Вона забезпечує доступ до даних, забезпечує безпеку, підтримує виконання запитів та інші операції з даними. Наприклад, MySQL, PostgreSQL, Oracle, Microsoft SQL Server - це різні DBMS.</w:t>
+      </w:r>
+    </w:p>
+    <w:p>
+      <w:pPr>
+        <w:pStyle w:val="BodyText"/>
         <w:bidi w:val="0"/>
         <w:jc w:val="left"/>
         <w:rPr>
@@ -2572,43 +2594,61 @@
         <w:rPr>
           <w:b w:val="false"/>
           <w:bCs w:val="false"/>
-        </w:rPr>
-        <w:t>SQL (Structured Query Language) - це стандартна мова запитів, яка використовується для взаємодії з реляційними базами даних. Вона дозволяє створювати, змінювати та видаляти дані, визначати структуру бази даних та контролювати доступ до неї. SQL складається з різних підмов: DDL, DML, DCL та TCL.</w:t>
-      </w:r>
-    </w:p>
-    <w:p>
-      <w:pPr>
-        <w:pStyle w:val="Normal"/>
-        <w:bidi w:val="0"/>
-        <w:jc w:val="left"/>
-        <w:rPr>
-          <w:b w:val="false"/>
-          <w:bCs w:val="false"/>
-        </w:rPr>
-      </w:pPr>
-      <w:r>
-        <w:rPr>
-          <w:b w:val="false"/>
-          <w:bCs w:val="false"/>
-        </w:rPr>
-      </w:r>
-    </w:p>
-    <w:p>
-      <w:pPr>
-        <w:pStyle w:val="Normal"/>
-        <w:bidi w:val="0"/>
-        <w:jc w:val="left"/>
-        <w:rPr>
-          <w:b w:val="false"/>
-          <w:bCs w:val="false"/>
-        </w:rPr>
-      </w:pPr>
-      <w:r>
-        <w:rPr>
-          <w:b w:val="false"/>
-          <w:bCs w:val="false"/>
-        </w:rPr>
-        <w:t>DDL (Data Definition Language) - це підмова SQL, що використовується для визначення структури бази даних. Вона включає команди для створення, модифікації та видалення об'єктів бази даних, таких як таблиці, індекси, представлення тощо. (</w:t>
+          <w:i/>
+          <w:iCs/>
+        </w:rPr>
+        <w:t>SQL (Structured Query Language)</w:t>
+      </w:r>
+      <w:r>
+        <w:rPr>
+          <w:b w:val="false"/>
+          <w:bCs w:val="false"/>
+        </w:rPr>
+        <w:t xml:space="preserve"> - це стандартна мова запитів, яка використовується для взаємодії з реляційними базами даних. Вона дозволяє створювати, змінювати та видаляти дані, визначати структуру бази даних та контролювати доступ до неї. SQL складається з різних підмов: DDL, DML, DCL та TCL.</w:t>
+      </w:r>
+    </w:p>
+    <w:p>
+      <w:pPr>
+        <w:pStyle w:val="Normal"/>
+        <w:bidi w:val="0"/>
+        <w:jc w:val="left"/>
+        <w:rPr>
+          <w:b w:val="false"/>
+          <w:bCs w:val="false"/>
+        </w:rPr>
+      </w:pPr>
+      <w:r>
+        <w:rPr>
+          <w:b w:val="false"/>
+          <w:bCs w:val="false"/>
+        </w:rPr>
+      </w:r>
+    </w:p>
+    <w:p>
+      <w:pPr>
+        <w:pStyle w:val="Normal"/>
+        <w:bidi w:val="0"/>
+        <w:jc w:val="left"/>
+        <w:rPr>
+          <w:b w:val="false"/>
+          <w:bCs w:val="false"/>
+        </w:rPr>
+      </w:pPr>
+      <w:r>
+        <w:rPr>
+          <w:b w:val="false"/>
+          <w:bCs w:val="false"/>
+          <w:i/>
+          <w:iCs/>
+        </w:rPr>
+        <w:t>DDL (Data Definition Language)</w:t>
+      </w:r>
+      <w:r>
+        <w:rPr>
+          <w:b w:val="false"/>
+          <w:bCs w:val="false"/>
+        </w:rPr>
+        <w:t xml:space="preserve"> - це підмова SQL, що використовується для визначення структури бази даних. Вона включає команди для створення, модифікації та видалення об'єктів бази даних, таких як таблиці, індекси, представлення тощо. (</w:t>
       </w:r>
       <w:r>
         <w:rPr>
@@ -2655,8 +2695,17 @@
         <w:rPr>
           <w:b w:val="false"/>
           <w:bCs w:val="false"/>
-        </w:rPr>
-        <w:t>DML (Data Manipulation Language) - це підмова SQL, яка використовується для маніпулювання даними в базі даних. Вона містить команди для вставки, оновлення, видалення та вибірки даних з таблиць.</w:t>
+          <w:i/>
+          <w:iCs/>
+        </w:rPr>
+        <w:t>DML (Data Manipulation Language)</w:t>
+      </w:r>
+      <w:r>
+        <w:rPr>
+          <w:b w:val="false"/>
+          <w:bCs w:val="false"/>
+        </w:rPr>
+        <w:t xml:space="preserve"> - це підмова SQL, яка використовується для маніпулювання даними в базі даних. Вона містить команди для вставки, оновлення, видалення та вибірки даних з таблиць.</w:t>
       </w:r>
     </w:p>
     <w:p>
@@ -2728,8 +2777,17 @@
         <w:rPr>
           <w:b w:val="false"/>
           <w:bCs w:val="false"/>
-        </w:rPr>
-        <w:t>DCL (Data Control Language) - це підмова SQL, яка використовується для керування правами доступу до даних. Вона включає команди для надання або відмови у доступі до бази даних та її об'єктів.</w:t>
+          <w:i/>
+          <w:iCs/>
+        </w:rPr>
+        <w:t>DCL (Data Control Language)</w:t>
+      </w:r>
+      <w:r>
+        <w:rPr>
+          <w:b w:val="false"/>
+          <w:bCs w:val="false"/>
+        </w:rPr>
+        <w:t xml:space="preserve"> - це підмова SQL, яка використовується для керування правами доступу до даних. Вона включає команди для надання або відмови у доступі до бази даних та її об'єктів.</w:t>
       </w:r>
     </w:p>
     <w:p>
@@ -2794,8 +2852,17 @@
         <w:rPr>
           <w:b w:val="false"/>
           <w:bCs w:val="false"/>
-        </w:rPr>
-        <w:t>TCL (Transaction Control Language) - це підмова SQL, що використовується для керування транзакціями, які змінюють дані в базі даних. Вона містить команди для керування транзакціями, такі як COMMIT для фіксації змін, ROLLBACK для скасування транзакції та SAVEPOINT для встановлення точки відновлення.</w:t>
+          <w:i/>
+          <w:iCs/>
+        </w:rPr>
+        <w:t>TCL (Transaction Control Language)</w:t>
+      </w:r>
+      <w:r>
+        <w:rPr>
+          <w:b w:val="false"/>
+          <w:bCs w:val="false"/>
+        </w:rPr>
+        <w:t xml:space="preserve"> - це підмова SQL, що використовується для керування транзакціями, які змінюють дані в базі даних. Вона містить команди для керування транзакціями, такі як COMMIT для фіксації змін, ROLLBACK для скасування транзакції та SAVEPOINT для встановлення точки відновлення.</w:t>
       </w:r>
     </w:p>
     <w:p>
@@ -2878,142 +2945,6 @@
           <w:b/>
           <w:bCs/>
         </w:rPr>
-      </w:r>
-    </w:p>
-    <w:p>
-      <w:pPr>
-        <w:pStyle w:val="Normal"/>
-        <w:bidi w:val="0"/>
-        <w:jc w:val="left"/>
-        <w:rPr>
-          <w:b/>
-          <w:bCs/>
-        </w:rPr>
-      </w:pPr>
-      <w:r>
-        <w:rPr>
-          <w:b/>
-          <w:bCs/>
-        </w:rPr>
-      </w:r>
-    </w:p>
-    <w:p>
-      <w:pPr>
-        <w:pStyle w:val="Normal"/>
-        <w:bidi w:val="0"/>
-        <w:jc w:val="left"/>
-        <w:rPr>
-          <w:b/>
-          <w:bCs/>
-        </w:rPr>
-      </w:pPr>
-      <w:r>
-        <w:rPr>
-          <w:b/>
-          <w:bCs/>
-        </w:rPr>
-      </w:r>
-    </w:p>
-    <w:p>
-      <w:pPr>
-        <w:pStyle w:val="Normal"/>
-        <w:bidi w:val="0"/>
-        <w:jc w:val="left"/>
-        <w:rPr>
-          <w:b/>
-          <w:bCs/>
-        </w:rPr>
-      </w:pPr>
-      <w:r>
-        <w:rPr>
-          <w:b/>
-          <w:bCs/>
-        </w:rPr>
-      </w:r>
-    </w:p>
-    <w:p>
-      <w:pPr>
-        <w:pStyle w:val="Normal"/>
-        <w:bidi w:val="0"/>
-        <w:jc w:val="left"/>
-        <w:rPr>
-          <w:b/>
-          <w:bCs/>
-        </w:rPr>
-      </w:pPr>
-      <w:r>
-        <w:rPr>
-          <w:b/>
-          <w:bCs/>
-        </w:rPr>
-      </w:r>
-    </w:p>
-    <w:p>
-      <w:pPr>
-        <w:pStyle w:val="Normal"/>
-        <w:bidi w:val="0"/>
-        <w:jc w:val="left"/>
-        <w:rPr>
-          <w:b/>
-          <w:bCs/>
-        </w:rPr>
-      </w:pPr>
-      <w:r>
-        <w:rPr>
-          <w:b/>
-          <w:bCs/>
-        </w:rPr>
-      </w:r>
-    </w:p>
-    <w:p>
-      <w:pPr>
-        <w:pStyle w:val="Normal"/>
-        <w:bidi w:val="0"/>
-        <w:jc w:val="left"/>
-        <w:rPr>
-          <w:b/>
-          <w:bCs/>
-        </w:rPr>
-      </w:pPr>
-      <w:r>
-        <w:rPr>
-          <w:b/>
-          <w:bCs/>
-        </w:rPr>
-      </w:r>
-    </w:p>
-    <w:p>
-      <w:pPr>
-        <w:pStyle w:val="Normal"/>
-        <w:bidi w:val="0"/>
-        <w:jc w:val="left"/>
-        <w:rPr>
-          <w:b/>
-          <w:bCs/>
-        </w:rPr>
-      </w:pPr>
-      <w:r>
-        <w:rPr>
-          <w:b/>
-          <w:bCs/>
-        </w:rPr>
-      </w:r>
-    </w:p>
-    <w:p>
-      <w:pPr>
-        <w:pStyle w:val="Normal"/>
-        <w:bidi w:val="0"/>
-        <w:jc w:val="left"/>
-        <w:rPr>
-          <w:b/>
-          <w:bCs/>
-        </w:rPr>
-      </w:pPr>
-      <w:r>
-        <w:rPr>
-          <w:b/>
-          <w:bCs/>
-        </w:rPr>
         <w:t>6. Обробка запитів: основні операції реляційної алгебри:</w:t>
       </w:r>
     </w:p>
@@ -3227,138 +3158,212 @@
         <w:rPr>
           <w:b w:val="false"/>
           <w:bCs w:val="false"/>
-        </w:rPr>
-        <w:t>1. Відбір (Selection): Ця операція дозволяє вибрати рядки з таблиці, які задовольняють певний умовний вираз.</w:t>
-      </w:r>
-    </w:p>
-    <w:p>
-      <w:pPr>
-        <w:pStyle w:val="Normal"/>
-        <w:bidi w:val="0"/>
-        <w:jc w:val="left"/>
-        <w:rPr>
-          <w:b w:val="false"/>
-          <w:bCs w:val="false"/>
-        </w:rPr>
-      </w:pPr>
-      <w:r>
-        <w:rPr>
-          <w:b w:val="false"/>
-          <w:bCs w:val="false"/>
-        </w:rPr>
-        <w:t>2. Проекція (Projection): Проекція дозволяє вибрати лише певні стовпці з таблиці, виключаючи інші.</w:t>
-      </w:r>
-    </w:p>
-    <w:p>
-      <w:pPr>
-        <w:pStyle w:val="Normal"/>
-        <w:bidi w:val="0"/>
-        <w:jc w:val="left"/>
-        <w:rPr>
-          <w:b w:val="false"/>
-          <w:bCs w:val="false"/>
-        </w:rPr>
-      </w:pPr>
-      <w:r>
-        <w:rPr>
-          <w:b w:val="false"/>
-          <w:bCs w:val="false"/>
-        </w:rPr>
-        <w:t>3. Об'єднання (Union): Об'єднання дозволяє об'єднати результати двох або більше запитів у єдиний набір рядків.</w:t>
-      </w:r>
-    </w:p>
-    <w:p>
-      <w:pPr>
-        <w:pStyle w:val="Normal"/>
-        <w:bidi w:val="0"/>
-        <w:jc w:val="left"/>
-        <w:rPr>
-          <w:b w:val="false"/>
-          <w:bCs w:val="false"/>
-        </w:rPr>
-      </w:pPr>
-      <w:r>
-        <w:rPr>
-          <w:b w:val="false"/>
-          <w:bCs w:val="false"/>
-        </w:rPr>
-        <w:t>4. Перетин (Intersection): Ця операція повертає тільки ті рядки, які присутні в обох наборах результатів запитів.</w:t>
-      </w:r>
-    </w:p>
-    <w:p>
-      <w:pPr>
-        <w:pStyle w:val="Normal"/>
-        <w:bidi w:val="0"/>
-        <w:jc w:val="left"/>
-        <w:rPr>
-          <w:b w:val="false"/>
-          <w:bCs w:val="false"/>
-        </w:rPr>
-      </w:pPr>
-      <w:r>
-        <w:rPr>
-          <w:b w:val="false"/>
-          <w:bCs w:val="false"/>
-        </w:rPr>
-        <w:t>5. Різниця (Difference): Різниця повертає рядки, які присутні в першому наборі результатів, але відсутні в другому.</w:t>
-      </w:r>
-    </w:p>
-    <w:p>
-      <w:pPr>
-        <w:pStyle w:val="Normal"/>
-        <w:bidi w:val="0"/>
-        <w:jc w:val="left"/>
-        <w:rPr>
-          <w:b w:val="false"/>
-          <w:bCs w:val="false"/>
-        </w:rPr>
-      </w:pPr>
-      <w:r>
-        <w:rPr>
-          <w:b w:val="false"/>
-          <w:bCs w:val="false"/>
-        </w:rPr>
-        <w:t>6. Декартовий добуток (Cartesian Product): Декартовий добуток повертає комбінації всіх рядків з двох або більше таблиць.</w:t>
-      </w:r>
-    </w:p>
-    <w:p>
-      <w:pPr>
-        <w:pStyle w:val="Normal"/>
-        <w:bidi w:val="0"/>
-        <w:jc w:val="left"/>
-        <w:rPr>
-          <w:b w:val="false"/>
-          <w:bCs w:val="false"/>
-        </w:rPr>
-      </w:pPr>
-      <w:r>
-        <w:rPr>
-          <w:b w:val="false"/>
-          <w:bCs w:val="false"/>
-        </w:rPr>
-        <w:t>7. Об'єднання за атрибутом (Join): Ця операція використовується для об'єднання даних з двох або більше таблиць на основі спільного атрибуту.</w:t>
-      </w:r>
-    </w:p>
-    <w:p>
-      <w:pPr>
-        <w:pStyle w:val="Normal"/>
-        <w:bidi w:val="0"/>
-        <w:jc w:val="left"/>
-        <w:rPr>
-          <w:b w:val="false"/>
-          <w:bCs w:val="false"/>
-        </w:rPr>
-      </w:pPr>
-      <w:r>
-        <w:rPr>
-          <w:b w:val="false"/>
-          <w:bCs w:val="false"/>
-        </w:rPr>
-        <w:t>8. Ділення (Division): Ділення є операцією, яка застосовується до двох відношень і повертає тільки ті значення, які мають специфічні відношення між ними.</w:t>
+          <w:i/>
+          <w:iCs/>
+        </w:rPr>
+        <w:t>1. Відбір (Selection)</w:t>
+      </w:r>
+      <w:r>
+        <w:rPr>
+          <w:b w:val="false"/>
+          <w:bCs w:val="false"/>
+        </w:rPr>
+        <w:t>: Ця операція дозволяє вибрати рядки з таблиці, які задовольняють певний умовний вираз.</w:t>
+      </w:r>
+    </w:p>
+    <w:p>
+      <w:pPr>
+        <w:pStyle w:val="Normal"/>
+        <w:bidi w:val="0"/>
+        <w:jc w:val="left"/>
+        <w:rPr>
+          <w:b w:val="false"/>
+          <w:bCs w:val="false"/>
+        </w:rPr>
+      </w:pPr>
+      <w:r>
+        <w:rPr>
+          <w:b w:val="false"/>
+          <w:bCs w:val="false"/>
+          <w:i/>
+          <w:iCs/>
+        </w:rPr>
+        <w:t>2. Проекція (Projection)</w:t>
+      </w:r>
+      <w:r>
+        <w:rPr>
+          <w:b w:val="false"/>
+          <w:bCs w:val="false"/>
+        </w:rPr>
+        <w:t>: Проекція дозволяє вибрати лише певні стовпці з таблиці, виключаючи інші.</w:t>
+      </w:r>
+    </w:p>
+    <w:p>
+      <w:pPr>
+        <w:pStyle w:val="Normal"/>
+        <w:bidi w:val="0"/>
+        <w:jc w:val="left"/>
+        <w:rPr>
+          <w:b w:val="false"/>
+          <w:bCs w:val="false"/>
+        </w:rPr>
+      </w:pPr>
+      <w:r>
+        <w:rPr>
+          <w:b w:val="false"/>
+          <w:bCs w:val="false"/>
+          <w:i/>
+          <w:iCs/>
+        </w:rPr>
+        <w:t>3. Об'єднання (Union)</w:t>
+      </w:r>
+      <w:r>
+        <w:rPr>
+          <w:b w:val="false"/>
+          <w:bCs w:val="false"/>
+        </w:rPr>
+        <w:t>: Об'єднання дозволяє об'єднати результати двох або більше запитів у єдиний набір рядків.</w:t>
+      </w:r>
+    </w:p>
+    <w:p>
+      <w:pPr>
+        <w:pStyle w:val="Normal"/>
+        <w:bidi w:val="0"/>
+        <w:jc w:val="left"/>
+        <w:rPr>
+          <w:b w:val="false"/>
+          <w:bCs w:val="false"/>
+        </w:rPr>
+      </w:pPr>
+      <w:r>
+        <w:rPr>
+          <w:b w:val="false"/>
+          <w:bCs w:val="false"/>
+          <w:i/>
+          <w:iCs/>
+        </w:rPr>
+        <w:t>4. Перетин (Intersection)</w:t>
+      </w:r>
+      <w:r>
+        <w:rPr>
+          <w:b w:val="false"/>
+          <w:bCs w:val="false"/>
+        </w:rPr>
+        <w:t>: Ця операція повертає тільки ті рядки, які присутні в обох наборах результатів запитів.</w:t>
+      </w:r>
+    </w:p>
+    <w:p>
+      <w:pPr>
+        <w:pStyle w:val="Normal"/>
+        <w:bidi w:val="0"/>
+        <w:jc w:val="left"/>
+        <w:rPr>
+          <w:b w:val="false"/>
+          <w:bCs w:val="false"/>
+        </w:rPr>
+      </w:pPr>
+      <w:r>
+        <w:rPr>
+          <w:b w:val="false"/>
+          <w:bCs w:val="false"/>
+          <w:i/>
+          <w:iCs/>
+        </w:rPr>
+        <w:t>5. Різниця (Difference)</w:t>
+      </w:r>
+      <w:r>
+        <w:rPr>
+          <w:b w:val="false"/>
+          <w:bCs w:val="false"/>
+        </w:rPr>
+        <w:t>: Різниця повертає рядки, які присутні в першому наборі результатів, але відсутні в другому.</w:t>
+      </w:r>
+    </w:p>
+    <w:p>
+      <w:pPr>
+        <w:pStyle w:val="Normal"/>
+        <w:bidi w:val="0"/>
+        <w:jc w:val="left"/>
+        <w:rPr>
+          <w:b w:val="false"/>
+          <w:bCs w:val="false"/>
+        </w:rPr>
+      </w:pPr>
+      <w:r>
+        <w:rPr>
+          <w:b w:val="false"/>
+          <w:bCs w:val="false"/>
+          <w:i/>
+          <w:iCs/>
+        </w:rPr>
+        <w:t>6. Декартовий добуток</w:t>
+      </w:r>
+      <w:r>
+        <w:rPr>
+          <w:b w:val="false"/>
+          <w:bCs w:val="false"/>
+        </w:rPr>
+        <w:t xml:space="preserve"> (Cartesian Product): Декартовий добуток повертає комбінації всіх рядків з двох або більше таблиць.</w:t>
+      </w:r>
+    </w:p>
+    <w:p>
+      <w:pPr>
+        <w:pStyle w:val="Normal"/>
+        <w:bidi w:val="0"/>
+        <w:jc w:val="left"/>
+        <w:rPr>
+          <w:b w:val="false"/>
+          <w:bCs w:val="false"/>
+        </w:rPr>
+      </w:pPr>
+      <w:r>
+        <w:rPr>
+          <w:b w:val="false"/>
+          <w:bCs w:val="false"/>
+          <w:i/>
+          <w:iCs/>
+        </w:rPr>
+        <w:t>7. Об'єднання за атрибутом (Join)</w:t>
+      </w:r>
+      <w:r>
+        <w:rPr>
+          <w:b w:val="false"/>
+          <w:bCs w:val="false"/>
+        </w:rPr>
+        <w:t>: Ця операція використовується для об'єднання даних з двох або більше таблиць на основі спільного атрибуту.</w:t>
+      </w:r>
+    </w:p>
+    <w:p>
+      <w:pPr>
+        <w:pStyle w:val="Normal"/>
+        <w:bidi w:val="0"/>
+        <w:jc w:val="left"/>
+        <w:rPr>
+          <w:b w:val="false"/>
+          <w:bCs w:val="false"/>
+        </w:rPr>
+      </w:pPr>
+      <w:r>
+        <w:rPr>
+          <w:b w:val="false"/>
+          <w:bCs w:val="false"/>
+          <w:i/>
+          <w:iCs/>
+        </w:rPr>
+        <w:t>8. Ділення (Division)</w:t>
+      </w:r>
+      <w:r>
+        <w:rPr>
+          <w:b w:val="false"/>
+          <w:bCs w:val="false"/>
+        </w:rPr>
+        <w:t>: Ділення є операцією, яка застосовується до двох відношень і повертає тільки ті значення, які мають специфічні відношення між ними.</w:t>
       </w:r>
     </w:p>
     <w:sectPr>
-      <w:headerReference w:type="default" r:id="rId2"/>
+      <w:headerReference w:type="even" r:id="rId2"/>
+      <w:headerReference w:type="default" r:id="rId3"/>
+      <w:headerReference w:type="first" r:id="rId4"/>
       <w:type w:val="nextPage"/>
       <w:pgSz w:w="11906" w:h="16838"/>
       <w:pgMar w:left="360" w:right="360" w:gutter="0" w:header="432" w:top="1042" w:footer="0" w:bottom="432"/>
@@ -3372,6 +3377,47 @@
 </file>
 
 <file path=word/header1.xml><?xml version="1.0" encoding="utf-8"?>
+<w:hdr xmlns:o="urn:schemas-microsoft-com:office:office" xmlns:r="http://schemas.openxmlformats.org/officeDocument/2006/relationships" xmlns:v="urn:schemas-microsoft-com:vml" xmlns:w="http://schemas.openxmlformats.org/wordprocessingml/2006/main" xmlns:w10="urn:schemas-microsoft-com:office:word" xmlns:wp="http://schemas.openxmlformats.org/drawingml/2006/wordprocessingDrawing" xmlns:wps="http://schemas.microsoft.com/office/word/2010/wordprocessingShape" xmlns:wpg="http://schemas.microsoft.com/office/word/2010/wordprocessingGroup" xmlns:mc="http://schemas.openxmlformats.org/markup-compatibility/2006" xmlns:wp14="http://schemas.microsoft.com/office/word/2010/wordprocessingDrawing" xmlns:w14="http://schemas.microsoft.com/office/word/2010/wordml" xmlns:w15="http://schemas.microsoft.com/office/word/2012/wordml" mc:Ignorable="w14 wp14 w15">
+  <w:p>
+    <w:pPr>
+      <w:pStyle w:val="Header"/>
+      <w:rPr/>
+    </w:pPr>
+    <w:r>
+      <w:rPr/>
+    </w:r>
+  </w:p>
+</w:hdr>
+</file>
+
+<file path=word/header2.xml><?xml version="1.0" encoding="utf-8"?>
+<w:hdr xmlns:o="urn:schemas-microsoft-com:office:office" xmlns:r="http://schemas.openxmlformats.org/officeDocument/2006/relationships" xmlns:v="urn:schemas-microsoft-com:vml" xmlns:w="http://schemas.openxmlformats.org/wordprocessingml/2006/main" xmlns:w10="urn:schemas-microsoft-com:office:word" xmlns:wp="http://schemas.openxmlformats.org/drawingml/2006/wordprocessingDrawing" xmlns:wps="http://schemas.microsoft.com/office/word/2010/wordprocessingShape" xmlns:wpg="http://schemas.microsoft.com/office/word/2010/wordprocessingGroup" xmlns:mc="http://schemas.openxmlformats.org/markup-compatibility/2006" xmlns:wp14="http://schemas.microsoft.com/office/word/2010/wordprocessingDrawing" xmlns:w14="http://schemas.microsoft.com/office/word/2010/wordml" xmlns:w15="http://schemas.microsoft.com/office/word/2012/wordml" mc:Ignorable="w14 wp14 w15">
+  <w:p>
+    <w:pPr>
+      <w:pStyle w:val="Header"/>
+      <w:bidi w:val="0"/>
+      <w:jc w:val="center"/>
+      <w:rPr>
+        <w:b/>
+        <w:bCs/>
+        <w:sz w:val="28"/>
+        <w:szCs w:val="28"/>
+      </w:rPr>
+    </w:pPr>
+    <w:r>
+      <w:rPr>
+        <w:b/>
+        <w:bCs/>
+        <w:sz w:val="28"/>
+        <w:szCs w:val="28"/>
+      </w:rPr>
+      <w:t>БАЗИ ТА СХОВИЩА ДАНИХ</w:t>
+    </w:r>
+  </w:p>
+</w:hdr>
+</file>
+
+<file path=word/header3.xml><?xml version="1.0" encoding="utf-8"?>
 <w:hdr xmlns:o="urn:schemas-microsoft-com:office:office" xmlns:r="http://schemas.openxmlformats.org/officeDocument/2006/relationships" xmlns:v="urn:schemas-microsoft-com:vml" xmlns:w="http://schemas.openxmlformats.org/wordprocessingml/2006/main" xmlns:w10="urn:schemas-microsoft-com:office:word" xmlns:wp="http://schemas.openxmlformats.org/drawingml/2006/wordprocessingDrawing" xmlns:wps="http://schemas.microsoft.com/office/word/2010/wordprocessingShape" xmlns:wpg="http://schemas.microsoft.com/office/word/2010/wordprocessingGroup" xmlns:mc="http://schemas.openxmlformats.org/markup-compatibility/2006" xmlns:wp14="http://schemas.microsoft.com/office/word/2010/wordprocessingDrawing" xmlns:w14="http://schemas.microsoft.com/office/word/2010/wordml" xmlns:w15="http://schemas.microsoft.com/office/word/2012/wordml" mc:Ignorable="w14 wp14 w15">
   <w:p>
     <w:pPr>
@@ -3403,7 +3449,6 @@
   <w:abstractNum w:abstractNumId="1">
     <w:lvl w:ilvl="0">
       <w:start w:val="1"/>
-      <w:pStyle w:val="Heading1"/>
       <w:numFmt w:val="none"/>
       <w:suff w:val="nothing"/>
       <w:lvlText w:val=""/>
@@ -3414,10 +3459,10 @@
         </w:tabs>
         <w:ind w:left="0" w:hanging="0"/>
       </w:pPr>
+      <w:rPr/>
     </w:lvl>
     <w:lvl w:ilvl="1">
       <w:start w:val="1"/>
-      <w:pStyle w:val="Heading2"/>
       <w:numFmt w:val="none"/>
       <w:suff w:val="nothing"/>
       <w:lvlText w:val=""/>
@@ -3428,10 +3473,10 @@
         </w:tabs>
         <w:ind w:left="0" w:hanging="0"/>
       </w:pPr>
+      <w:rPr/>
     </w:lvl>
     <w:lvl w:ilvl="2">
       <w:start w:val="1"/>
-      <w:pStyle w:val="Heading3"/>
       <w:numFmt w:val="none"/>
       <w:suff w:val="nothing"/>
       <w:lvlText w:val=""/>
@@ -3442,10 +3487,10 @@
         </w:tabs>
         <w:ind w:left="0" w:hanging="0"/>
       </w:pPr>
+      <w:rPr/>
     </w:lvl>
     <w:lvl w:ilvl="3">
       <w:start w:val="1"/>
-      <w:pStyle w:val="Heading4"/>
       <w:numFmt w:val="none"/>
       <w:suff w:val="nothing"/>
       <w:lvlText w:val=""/>
@@ -3456,10 +3501,10 @@
         </w:tabs>
         <w:ind w:left="0" w:hanging="0"/>
       </w:pPr>
+      <w:rPr/>
     </w:lvl>
     <w:lvl w:ilvl="4">
       <w:start w:val="1"/>
-      <w:pStyle w:val="Heading5"/>
       <w:numFmt w:val="none"/>
       <w:suff w:val="nothing"/>
       <w:lvlText w:val=""/>
@@ -3470,6 +3515,7 @@
         </w:tabs>
         <w:ind w:left="0" w:hanging="0"/>
       </w:pPr>
+      <w:rPr/>
     </w:lvl>
     <w:lvl w:ilvl="5">
       <w:start w:val="1"/>
@@ -3483,6 +3529,7 @@
         </w:tabs>
         <w:ind w:left="0" w:hanging="0"/>
       </w:pPr>
+      <w:rPr/>
     </w:lvl>
     <w:lvl w:ilvl="6">
       <w:start w:val="1"/>
@@ -3496,6 +3543,7 @@
         </w:tabs>
         <w:ind w:left="0" w:hanging="0"/>
       </w:pPr>
+      <w:rPr/>
     </w:lvl>
     <w:lvl w:ilvl="7">
       <w:start w:val="1"/>
@@ -3509,6 +3557,7 @@
         </w:tabs>
         <w:ind w:left="0" w:hanging="0"/>
       </w:pPr>
+      <w:rPr/>
     </w:lvl>
     <w:lvl w:ilvl="8">
       <w:start w:val="1"/>
@@ -3522,6 +3571,7 @@
         </w:tabs>
         <w:ind w:left="0" w:hanging="0"/>
       </w:pPr>
+      <w:rPr/>
     </w:lvl>
   </w:abstractNum>
   <w:abstractNum w:abstractNumId="2">
@@ -4050,6 +4100,125 @@
         <w:ind w:left="4309" w:hanging="360"/>
       </w:pPr>
       <w:rPr/>
+    </w:lvl>
+  </w:abstractNum>
+  <w:abstractNum w:abstractNumId="6">
+    <w:lvl w:ilvl="0">
+      <w:start w:val="1"/>
+      <w:numFmt w:val="none"/>
+      <w:suff w:val="nothing"/>
+      <w:lvlText w:val=""/>
+      <w:lvlJc w:val="left"/>
+      <w:pPr>
+        <w:tabs>
+          <w:tab w:val="num" w:pos="0"/>
+        </w:tabs>
+        <w:ind w:left="0" w:hanging="0"/>
+      </w:pPr>
+    </w:lvl>
+    <w:lvl w:ilvl="1">
+      <w:start w:val="1"/>
+      <w:numFmt w:val="none"/>
+      <w:suff w:val="nothing"/>
+      <w:lvlText w:val=""/>
+      <w:lvlJc w:val="left"/>
+      <w:pPr>
+        <w:tabs>
+          <w:tab w:val="num" w:pos="0"/>
+        </w:tabs>
+        <w:ind w:left="0" w:hanging="0"/>
+      </w:pPr>
+    </w:lvl>
+    <w:lvl w:ilvl="2">
+      <w:start w:val="1"/>
+      <w:numFmt w:val="none"/>
+      <w:suff w:val="nothing"/>
+      <w:lvlText w:val=""/>
+      <w:lvlJc w:val="left"/>
+      <w:pPr>
+        <w:tabs>
+          <w:tab w:val="num" w:pos="0"/>
+        </w:tabs>
+        <w:ind w:left="0" w:hanging="0"/>
+      </w:pPr>
+    </w:lvl>
+    <w:lvl w:ilvl="3">
+      <w:start w:val="1"/>
+      <w:numFmt w:val="none"/>
+      <w:suff w:val="nothing"/>
+      <w:lvlText w:val=""/>
+      <w:lvlJc w:val="left"/>
+      <w:pPr>
+        <w:tabs>
+          <w:tab w:val="num" w:pos="0"/>
+        </w:tabs>
+        <w:ind w:left="0" w:hanging="0"/>
+      </w:pPr>
+    </w:lvl>
+    <w:lvl w:ilvl="4">
+      <w:start w:val="1"/>
+      <w:numFmt w:val="none"/>
+      <w:suff w:val="nothing"/>
+      <w:lvlText w:val=""/>
+      <w:lvlJc w:val="left"/>
+      <w:pPr>
+        <w:tabs>
+          <w:tab w:val="num" w:pos="0"/>
+        </w:tabs>
+        <w:ind w:left="0" w:hanging="0"/>
+      </w:pPr>
+    </w:lvl>
+    <w:lvl w:ilvl="5">
+      <w:start w:val="1"/>
+      <w:numFmt w:val="none"/>
+      <w:suff w:val="nothing"/>
+      <w:lvlText w:val=""/>
+      <w:lvlJc w:val="left"/>
+      <w:pPr>
+        <w:tabs>
+          <w:tab w:val="num" w:pos="0"/>
+        </w:tabs>
+        <w:ind w:left="0" w:hanging="0"/>
+      </w:pPr>
+    </w:lvl>
+    <w:lvl w:ilvl="6">
+      <w:start w:val="1"/>
+      <w:numFmt w:val="none"/>
+      <w:suff w:val="nothing"/>
+      <w:lvlText w:val=""/>
+      <w:lvlJc w:val="left"/>
+      <w:pPr>
+        <w:tabs>
+          <w:tab w:val="num" w:pos="0"/>
+        </w:tabs>
+        <w:ind w:left="0" w:hanging="0"/>
+      </w:pPr>
+    </w:lvl>
+    <w:lvl w:ilvl="7">
+      <w:start w:val="1"/>
+      <w:numFmt w:val="none"/>
+      <w:suff w:val="nothing"/>
+      <w:lvlText w:val=""/>
+      <w:lvlJc w:val="left"/>
+      <w:pPr>
+        <w:tabs>
+          <w:tab w:val="num" w:pos="0"/>
+        </w:tabs>
+        <w:ind w:left="0" w:hanging="0"/>
+      </w:pPr>
+    </w:lvl>
+    <w:lvl w:ilvl="8">
+      <w:start w:val="1"/>
+      <w:numFmt w:val="none"/>
+      <w:suff w:val="nothing"/>
+      <w:lvlText w:val=""/>
+      <w:lvlJc w:val="left"/>
+      <w:pPr>
+        <w:tabs>
+          <w:tab w:val="num" w:pos="0"/>
+        </w:tabs>
+        <w:ind w:left="0" w:hanging="0"/>
+      </w:pPr>
     </w:lvl>
   </w:abstractNum>
   <w:num w:numId="1">
@@ -4066,6 +4235,9 @@
   </w:num>
   <w:num w:numId="5">
     <w:abstractNumId w:val="5"/>
+  </w:num>
+  <w:num w:numId="6">
+    <w:abstractNumId w:val="6"/>
   </w:num>
 </w:numbering>
 </file>
@@ -4110,7 +4282,7 @@
   <w:style w:type="paragraph" w:styleId="Heading1">
     <w:name w:val="Heading 1"/>
     <w:basedOn w:val="Heading"/>
-    <w:next w:val="TextBody"/>
+    <w:next w:val="BodyText"/>
     <w:qFormat/>
     <w:pPr>
       <w:numPr>
@@ -4130,7 +4302,7 @@
   <w:style w:type="paragraph" w:styleId="Heading2">
     <w:name w:val="Heading 2"/>
     <w:basedOn w:val="Heading"/>
-    <w:next w:val="TextBody"/>
+    <w:next w:val="BodyText"/>
     <w:qFormat/>
     <w:pPr>
       <w:numPr>
@@ -4150,7 +4322,7 @@
   <w:style w:type="paragraph" w:styleId="Heading3">
     <w:name w:val="Heading 3"/>
     <w:basedOn w:val="Heading"/>
-    <w:next w:val="TextBody"/>
+    <w:next w:val="BodyText"/>
     <w:qFormat/>
     <w:pPr>
       <w:spacing w:before="140" w:after="120"/>
@@ -4167,7 +4339,7 @@
   <w:style w:type="paragraph" w:styleId="Heading4">
     <w:name w:val="Heading 4"/>
     <w:basedOn w:val="Heading"/>
-    <w:next w:val="TextBody"/>
+    <w:next w:val="BodyText"/>
     <w:qFormat/>
     <w:pPr>
       <w:numPr>
@@ -4189,7 +4361,7 @@
   <w:style w:type="paragraph" w:styleId="Heading5">
     <w:name w:val="Heading 5"/>
     <w:basedOn w:val="Heading"/>
-    <w:next w:val="TextBody"/>
+    <w:next w:val="BodyText"/>
     <w:qFormat/>
     <w:pPr>
       <w:numPr>
@@ -4226,18 +4398,10 @@
     <w:qFormat/>
     <w:rPr/>
   </w:style>
-  <w:style w:type="character" w:styleId="StrongEmphasis">
-    <w:name w:val="Strong"/>
-    <w:qFormat/>
-    <w:rPr>
-      <w:b/>
-      <w:bCs/>
-    </w:rPr>
-  </w:style>
   <w:style w:type="paragraph" w:styleId="Heading">
     <w:name w:val="Heading"/>
     <w:basedOn w:val="Normal"/>
-    <w:next w:val="TextBody"/>
+    <w:next w:val="BodyText"/>
     <w:qFormat/>
     <w:pPr>
       <w:keepNext w:val="true"/>
@@ -4249,7 +4413,7 @@
       <w:szCs w:val="28"/>
     </w:rPr>
   </w:style>
-  <w:style w:type="paragraph" w:styleId="TextBody">
+  <w:style w:type="paragraph" w:styleId="BodyText">
     <w:name w:val="Body Text"/>
     <w:basedOn w:val="Normal"/>
     <w:pPr>
@@ -4259,7 +4423,7 @@
   </w:style>
   <w:style w:type="paragraph" w:styleId="List">
     <w:name w:val="List"/>
-    <w:basedOn w:val="TextBody"/>
+    <w:basedOn w:val="BodyText"/>
     <w:pPr/>
     <w:rPr>
       <w:rFonts w:cs="Lohit Devanagari"/>
@@ -4315,4 +4479,110 @@
     <w:rPr/>
   </w:style>
 </w:styles>
+</file>
+
+<file path=word/theme/theme1.xml><?xml version="1.0" encoding="utf-8"?>
+<a:theme xmlns:a="http://schemas.openxmlformats.org/drawingml/2006/main" xmlns:r="http://schemas.openxmlformats.org/officeDocument/2006/relationships" name="Office">
+  <a:themeElements>
+    <a:clrScheme name="LibreOffice">
+      <a:dk1>
+        <a:srgbClr val="000000"/>
+      </a:dk1>
+      <a:lt1>
+        <a:srgbClr val="ffffff"/>
+      </a:lt1>
+      <a:dk2>
+        <a:srgbClr val="000000"/>
+      </a:dk2>
+      <a:lt2>
+        <a:srgbClr val="ffffff"/>
+      </a:lt2>
+      <a:accent1>
+        <a:srgbClr val="18a303"/>
+      </a:accent1>
+      <a:accent2>
+        <a:srgbClr val="0369a3"/>
+      </a:accent2>
+      <a:accent3>
+        <a:srgbClr val="a33e03"/>
+      </a:accent3>
+      <a:accent4>
+        <a:srgbClr val="8e03a3"/>
+      </a:accent4>
+      <a:accent5>
+        <a:srgbClr val="c99c00"/>
+      </a:accent5>
+      <a:accent6>
+        <a:srgbClr val="c9211e"/>
+      </a:accent6>
+      <a:hlink>
+        <a:srgbClr val="0000ee"/>
+      </a:hlink>
+      <a:folHlink>
+        <a:srgbClr val="551a8b"/>
+      </a:folHlink>
+    </a:clrScheme>
+    <a:fontScheme name="Office">
+      <a:majorFont>
+        <a:latin typeface="Arial" pitchFamily="0" charset="1"/>
+        <a:ea typeface="DejaVu Sans" pitchFamily="0" charset="1"/>
+        <a:cs typeface="DejaVu Sans" pitchFamily="0" charset="1"/>
+      </a:majorFont>
+      <a:minorFont>
+        <a:latin typeface="Arial" pitchFamily="0" charset="1"/>
+        <a:ea typeface="DejaVu Sans" pitchFamily="0" charset="1"/>
+        <a:cs typeface="DejaVu Sans" pitchFamily="0" charset="1"/>
+      </a:minorFont>
+    </a:fontScheme>
+    <a:fmtScheme>
+      <a:fillStyleLst>
+        <a:solidFill>
+          <a:schemeClr val="phClr"/>
+        </a:solidFill>
+        <a:solidFill>
+          <a:schemeClr val="phClr"/>
+        </a:solidFill>
+        <a:solidFill>
+          <a:schemeClr val="phClr"/>
+        </a:solidFill>
+      </a:fillStyleLst>
+      <a:lnStyleLst>
+        <a:ln w="6350" cap="flat" cmpd="sng" algn="ctr">
+          <a:prstDash val="solid"/>
+          <a:miter/>
+        </a:ln>
+        <a:ln w="6350" cap="flat" cmpd="sng" algn="ctr">
+          <a:prstDash val="solid"/>
+          <a:miter/>
+        </a:ln>
+        <a:ln w="6350" cap="flat" cmpd="sng" algn="ctr">
+          <a:prstDash val="solid"/>
+          <a:miter/>
+        </a:ln>
+      </a:lnStyleLst>
+      <a:effectStyleLst>
+        <a:effectStyle>
+          <a:effectLst/>
+        </a:effectStyle>
+        <a:effectStyle>
+          <a:effectLst/>
+        </a:effectStyle>
+        <a:effectStyle>
+          <a:effectLst/>
+        </a:effectStyle>
+      </a:effectStyleLst>
+      <a:bgFillStyleLst>
+        <a:solidFill>
+          <a:schemeClr val="phClr"/>
+        </a:solidFill>
+        <a:solidFill>
+          <a:schemeClr val="phClr"/>
+        </a:solidFill>
+        <a:solidFill>
+          <a:schemeClr val="phClr"/>
+        </a:solidFill>
+      </a:bgFillStyleLst>
+    </a:fmtScheme>
+  </a:themeElements>
+</a:theme>
 </file>